--- a/doc/用户手册/金刚石文档-用户手册1、3-lyb.docx
+++ b/doc/用户手册/金刚石文档-用户手册1、3-lyb.docx
@@ -1,6 +1,6 @@
 
 <file path=word/document.xml><?xml version="1.0" encoding="utf-8"?>
-<w:document xmlns:wpc="http://schemas.microsoft.com/office/word/2010/wordprocessingCanvas" xmlns:cx="http://schemas.microsoft.com/office/drawing/2014/chartex" xmlns:cx1="http://schemas.microsoft.com/office/drawing/2015/9/8/chartex" xmlns:cx2="http://schemas.microsoft.com/office/drawing/2015/10/21/chartex" xmlns:cx3="http://schemas.microsoft.com/office/drawing/2016/5/9/chartex" xmlns:cx4="http://schemas.microsoft.com/office/drawing/2016/5/10/chartex" xmlns:cx5="http://schemas.microsoft.com/office/drawing/2016/5/11/chartex" xmlns:cx6="http://schemas.microsoft.com/office/drawing/2016/5/12/chartex" xmlns:cx7="http://schemas.microsoft.com/office/drawing/2016/5/13/chartex" xmlns:cx8="http://schemas.microsoft.com/office/drawing/2016/5/14/chartex" xmlns:mc="http://schemas.openxmlformats.org/markup-compatibility/2006" xmlns:aink="http://schemas.microsoft.com/office/drawing/2016/ink" xmlns:am3d="http://schemas.microsoft.com/office/drawing/2017/model3d" xmlns:o="urn:schemas-microsoft-com:office:office" xmlns:r="http://schemas.openxmlformats.org/officeDocument/2006/relationships" xmlns:m="http://schemas.openxmlformats.org/officeDocument/2006/math" xmlns:v="urn:schemas-microsoft-com:vml" xmlns:wp14="http://schemas.microsoft.com/office/word/2010/wordprocessingDrawing" xmlns:wp="http://schemas.openxmlformats.org/drawingml/2006/wordprocessingDrawing" xmlns:w10="urn:schemas-microsoft-com:office:word" xmlns:w="http://schemas.openxmlformats.org/wordprocessingml/2006/main" xmlns:w14="http://schemas.microsoft.com/office/word/2010/wordml" xmlns:w15="http://schemas.microsoft.com/office/word/2012/wordml" xmlns:w16cex="http://schemas.microsoft.com/office/word/2018/wordml/cex" xmlns:w16cid="http://schemas.microsoft.com/office/word/2016/wordml/cid" xmlns:w16="http://schemas.microsoft.com/office/word/2018/wordml" xmlns:w16se="http://schemas.microsoft.com/office/word/2015/wordml/symex" xmlns:wpg="http://schemas.microsoft.com/office/word/2010/wordprocessingGroup" xmlns:wpi="http://schemas.microsoft.com/office/word/2010/wordprocessingInk" xmlns:wne="http://schemas.microsoft.com/office/word/2006/wordml" xmlns:wps="http://schemas.microsoft.com/office/word/2010/wordprocessingShape" mc:Ignorable="w14 w15 w16se w16cid w16 w16cex wp14">
+<w:document xmlns:wpc="http://schemas.microsoft.com/office/word/2010/wordprocessingCanvas" xmlns:mc="http://schemas.openxmlformats.org/markup-compatibility/2006" xmlns:o="urn:schemas-microsoft-com:office:office" xmlns:r="http://schemas.openxmlformats.org/officeDocument/2006/relationships" xmlns:m="http://schemas.openxmlformats.org/officeDocument/2006/math" xmlns:v="urn:schemas-microsoft-com:vml" xmlns:wp14="http://schemas.microsoft.com/office/word/2010/wordprocessingDrawing" xmlns:wp="http://schemas.openxmlformats.org/drawingml/2006/wordprocessingDrawing" xmlns:w10="urn:schemas-microsoft-com:office:word" xmlns:w="http://schemas.openxmlformats.org/wordprocessingml/2006/main" xmlns:w14="http://schemas.microsoft.com/office/word/2010/wordml" xmlns:w15="http://schemas.microsoft.com/office/word/2012/wordml" xmlns:wpg="http://schemas.microsoft.com/office/word/2010/wordprocessingGroup" xmlns:wpi="http://schemas.microsoft.com/office/word/2010/wordprocessingInk" xmlns:wne="http://schemas.microsoft.com/office/word/2006/wordml" xmlns:wps="http://schemas.microsoft.com/office/word/2010/wordprocessingShape" mc:Ignorable="w14 w15 wp14">
   <w:body>
     <w:p>
       <w:pPr>
@@ -160,17 +160,7 @@
           <w:sz w:val="44"/>
           <w:szCs w:val="44"/>
         </w:rPr>
-        <w:t>用户</w:t>
-      </w:r>
-      <w:r>
-        <w:rPr>
-          <w:rFonts w:hint="eastAsia"/>
-          <w:b/>
-          <w:bCs/>
-          <w:sz w:val="44"/>
-          <w:szCs w:val="44"/>
-        </w:rPr>
-        <w:t>手册</w:t>
+        <w:t>用户手册</w:t>
       </w:r>
       <w:r>
         <w:rPr>
@@ -314,7 +304,7 @@
         </w:p>
         <w:p>
           <w:pPr>
-            <w:pStyle w:val="TOC1"/>
+            <w:pStyle w:val="10"/>
             <w:tabs>
               <w:tab w:val="right" w:leader="dot" w:pos="8296"/>
             </w:tabs>
@@ -337,7 +327,7 @@
           <w:hyperlink w:anchor="_Toc48916825" w:history="1">
             <w:r>
               <w:rPr>
-                <w:rStyle w:val="aa"/>
+                <w:rStyle w:val="a7"/>
                 <w:noProof/>
               </w:rPr>
               <w:t>一、引言</w:t>
@@ -394,7 +384,7 @@
         </w:p>
         <w:p>
           <w:pPr>
-            <w:pStyle w:val="TOC2"/>
+            <w:pStyle w:val="20"/>
             <w:tabs>
               <w:tab w:val="right" w:leader="dot" w:pos="8296"/>
             </w:tabs>
@@ -409,14 +399,14 @@
           <w:hyperlink w:anchor="_Toc48916826" w:history="1">
             <w:r>
               <w:rPr>
-                <w:rStyle w:val="aa"/>
+                <w:rStyle w:val="a7"/>
                 <w:noProof/>
               </w:rPr>
               <w:t xml:space="preserve">1.1 </w:t>
             </w:r>
             <w:r>
               <w:rPr>
-                <w:rStyle w:val="aa"/>
+                <w:rStyle w:val="a7"/>
                 <w:noProof/>
               </w:rPr>
               <w:t>项目背景</w:t>
@@ -473,7 +463,7 @@
         </w:p>
         <w:p>
           <w:pPr>
-            <w:pStyle w:val="TOC2"/>
+            <w:pStyle w:val="20"/>
             <w:tabs>
               <w:tab w:val="right" w:leader="dot" w:pos="8296"/>
             </w:tabs>
@@ -488,14 +478,14 @@
           <w:hyperlink w:anchor="_Toc48916827" w:history="1">
             <w:r>
               <w:rPr>
-                <w:rStyle w:val="aa"/>
+                <w:rStyle w:val="a7"/>
                 <w:noProof/>
               </w:rPr>
               <w:t xml:space="preserve">1.2 </w:t>
             </w:r>
             <w:r>
               <w:rPr>
-                <w:rStyle w:val="aa"/>
+                <w:rStyle w:val="a7"/>
                 <w:noProof/>
               </w:rPr>
               <w:t>编写目的</w:t>
@@ -552,7 +542,7 @@
         </w:p>
         <w:p>
           <w:pPr>
-            <w:pStyle w:val="TOC2"/>
+            <w:pStyle w:val="20"/>
             <w:tabs>
               <w:tab w:val="right" w:leader="dot" w:pos="8296"/>
             </w:tabs>
@@ -567,14 +557,14 @@
           <w:hyperlink w:anchor="_Toc48916828" w:history="1">
             <w:r>
               <w:rPr>
-                <w:rStyle w:val="aa"/>
+                <w:rStyle w:val="a7"/>
                 <w:noProof/>
               </w:rPr>
               <w:t xml:space="preserve">1.3 </w:t>
             </w:r>
             <w:r>
               <w:rPr>
-                <w:rStyle w:val="aa"/>
+                <w:rStyle w:val="a7"/>
                 <w:noProof/>
               </w:rPr>
               <w:t>涉及名词解释</w:t>
@@ -631,7 +621,7 @@
         </w:p>
         <w:p>
           <w:pPr>
-            <w:pStyle w:val="TOC2"/>
+            <w:pStyle w:val="20"/>
             <w:tabs>
               <w:tab w:val="right" w:leader="dot" w:pos="8296"/>
             </w:tabs>
@@ -646,14 +636,14 @@
           <w:hyperlink w:anchor="_Toc48916829" w:history="1">
             <w:r>
               <w:rPr>
-                <w:rStyle w:val="aa"/>
+                <w:rStyle w:val="a7"/>
                 <w:noProof/>
               </w:rPr>
               <w:t xml:space="preserve">1.4 </w:t>
             </w:r>
             <w:r>
               <w:rPr>
-                <w:rStyle w:val="aa"/>
+                <w:rStyle w:val="a7"/>
                 <w:noProof/>
               </w:rPr>
               <w:t>项目使用者</w:t>
@@ -710,7 +700,7 @@
         </w:p>
         <w:p>
           <w:pPr>
-            <w:pStyle w:val="TOC2"/>
+            <w:pStyle w:val="20"/>
             <w:tabs>
               <w:tab w:val="right" w:leader="dot" w:pos="8296"/>
             </w:tabs>
@@ -725,14 +715,14 @@
           <w:hyperlink w:anchor="_Toc48916830" w:history="1">
             <w:r>
               <w:rPr>
-                <w:rStyle w:val="aa"/>
+                <w:rStyle w:val="a7"/>
                 <w:noProof/>
               </w:rPr>
               <w:t xml:space="preserve">1.5 </w:t>
             </w:r>
             <w:r>
               <w:rPr>
-                <w:rStyle w:val="aa"/>
+                <w:rStyle w:val="a7"/>
                 <w:noProof/>
               </w:rPr>
               <w:t>参考资料</w:t>
@@ -789,7 +779,7 @@
         </w:p>
         <w:p>
           <w:pPr>
-            <w:pStyle w:val="TOC2"/>
+            <w:pStyle w:val="20"/>
             <w:tabs>
               <w:tab w:val="right" w:leader="dot" w:pos="8296"/>
             </w:tabs>
@@ -804,14 +794,14 @@
           <w:hyperlink w:anchor="_Toc48916831" w:history="1">
             <w:r>
               <w:rPr>
-                <w:rStyle w:val="aa"/>
+                <w:rStyle w:val="a7"/>
                 <w:noProof/>
               </w:rPr>
               <w:t xml:space="preserve">1.6 </w:t>
             </w:r>
             <w:r>
               <w:rPr>
-                <w:rStyle w:val="aa"/>
+                <w:rStyle w:val="a7"/>
                 <w:noProof/>
               </w:rPr>
               <w:t>相关文档</w:t>
@@ -868,7 +858,7 @@
         </w:p>
         <w:p>
           <w:pPr>
-            <w:pStyle w:val="TOC2"/>
+            <w:pStyle w:val="20"/>
             <w:tabs>
               <w:tab w:val="right" w:leader="dot" w:pos="8296"/>
             </w:tabs>
@@ -883,14 +873,14 @@
           <w:hyperlink w:anchor="_Toc48916832" w:history="1">
             <w:r>
               <w:rPr>
-                <w:rStyle w:val="aa"/>
+                <w:rStyle w:val="a7"/>
                 <w:noProof/>
               </w:rPr>
               <w:t xml:space="preserve">1.7 </w:t>
             </w:r>
             <w:r>
               <w:rPr>
-                <w:rStyle w:val="aa"/>
+                <w:rStyle w:val="a7"/>
                 <w:noProof/>
               </w:rPr>
               <w:t>版本更新记录</w:t>
@@ -947,7 +937,7 @@
         </w:p>
         <w:p>
           <w:pPr>
-            <w:pStyle w:val="TOC1"/>
+            <w:pStyle w:val="10"/>
             <w:tabs>
               <w:tab w:val="right" w:leader="dot" w:pos="8296"/>
             </w:tabs>
@@ -961,7 +951,7 @@
           <w:hyperlink w:anchor="_Toc48916833" w:history="1">
             <w:r>
               <w:rPr>
-                <w:rStyle w:val="aa"/>
+                <w:rStyle w:val="a7"/>
                 <w:noProof/>
               </w:rPr>
               <w:t>二、软件概述</w:t>
@@ -1018,7 +1008,7 @@
         </w:p>
         <w:p>
           <w:pPr>
-            <w:pStyle w:val="TOC2"/>
+            <w:pStyle w:val="20"/>
             <w:tabs>
               <w:tab w:val="right" w:leader="dot" w:pos="8296"/>
             </w:tabs>
@@ -1033,14 +1023,14 @@
           <w:hyperlink w:anchor="_Toc48916834" w:history="1">
             <w:r>
               <w:rPr>
-                <w:rStyle w:val="aa"/>
+                <w:rStyle w:val="a7"/>
                 <w:noProof/>
               </w:rPr>
               <w:t xml:space="preserve">2.1 </w:t>
             </w:r>
             <w:r>
               <w:rPr>
-                <w:rStyle w:val="aa"/>
+                <w:rStyle w:val="a7"/>
                 <w:noProof/>
               </w:rPr>
               <w:t>项目目标</w:t>
@@ -1097,7 +1087,7 @@
         </w:p>
         <w:p>
           <w:pPr>
-            <w:pStyle w:val="TOC2"/>
+            <w:pStyle w:val="20"/>
             <w:tabs>
               <w:tab w:val="right" w:leader="dot" w:pos="8296"/>
             </w:tabs>
@@ -1112,14 +1102,14 @@
           <w:hyperlink w:anchor="_Toc48916835" w:history="1">
             <w:r>
               <w:rPr>
-                <w:rStyle w:val="aa"/>
+                <w:rStyle w:val="a7"/>
                 <w:noProof/>
               </w:rPr>
               <w:t xml:space="preserve">2.2 </w:t>
             </w:r>
             <w:r>
               <w:rPr>
-                <w:rStyle w:val="aa"/>
+                <w:rStyle w:val="a7"/>
                 <w:noProof/>
               </w:rPr>
               <w:t>子系统介绍</w:t>
@@ -1176,7 +1166,7 @@
         </w:p>
         <w:p>
           <w:pPr>
-            <w:pStyle w:val="TOC2"/>
+            <w:pStyle w:val="20"/>
             <w:tabs>
               <w:tab w:val="right" w:leader="dot" w:pos="8296"/>
             </w:tabs>
@@ -1191,14 +1181,14 @@
           <w:hyperlink w:anchor="_Toc48916836" w:history="1">
             <w:r>
               <w:rPr>
-                <w:rStyle w:val="aa"/>
+                <w:rStyle w:val="a7"/>
                 <w:noProof/>
               </w:rPr>
               <w:t xml:space="preserve">2.3 </w:t>
             </w:r>
             <w:r>
               <w:rPr>
-                <w:rStyle w:val="aa"/>
+                <w:rStyle w:val="a7"/>
                 <w:noProof/>
               </w:rPr>
               <w:t>功能模块介绍</w:t>
@@ -1255,7 +1245,7 @@
         </w:p>
         <w:p>
           <w:pPr>
-            <w:pStyle w:val="TOC2"/>
+            <w:pStyle w:val="20"/>
             <w:tabs>
               <w:tab w:val="right" w:leader="dot" w:pos="8296"/>
             </w:tabs>
@@ -1270,14 +1260,14 @@
           <w:hyperlink w:anchor="_Toc48916837" w:history="1">
             <w:r>
               <w:rPr>
-                <w:rStyle w:val="aa"/>
+                <w:rStyle w:val="a7"/>
                 <w:noProof/>
               </w:rPr>
               <w:t xml:space="preserve">2.4 </w:t>
             </w:r>
             <w:r>
               <w:rPr>
-                <w:rStyle w:val="aa"/>
+                <w:rStyle w:val="a7"/>
                 <w:noProof/>
               </w:rPr>
               <w:t>性能需求</w:t>
@@ -1334,7 +1324,7 @@
         </w:p>
         <w:p>
           <w:pPr>
-            <w:pStyle w:val="TOC1"/>
+            <w:pStyle w:val="10"/>
             <w:tabs>
               <w:tab w:val="right" w:leader="dot" w:pos="8296"/>
             </w:tabs>
@@ -1348,7 +1338,7 @@
           <w:hyperlink w:anchor="_Toc48916838" w:history="1">
             <w:r>
               <w:rPr>
-                <w:rStyle w:val="aa"/>
+                <w:rStyle w:val="a7"/>
                 <w:noProof/>
               </w:rPr>
               <w:t>三、运行环境</w:t>
@@ -1405,7 +1395,7 @@
         </w:p>
         <w:p>
           <w:pPr>
-            <w:pStyle w:val="TOC2"/>
+            <w:pStyle w:val="20"/>
             <w:tabs>
               <w:tab w:val="right" w:leader="dot" w:pos="8296"/>
             </w:tabs>
@@ -1420,14 +1410,14 @@
           <w:hyperlink w:anchor="_Toc48916839" w:history="1">
             <w:r>
               <w:rPr>
-                <w:rStyle w:val="aa"/>
+                <w:rStyle w:val="a7"/>
                 <w:noProof/>
               </w:rPr>
               <w:t xml:space="preserve">3.1 </w:t>
             </w:r>
             <w:r>
               <w:rPr>
-                <w:rStyle w:val="aa"/>
+                <w:rStyle w:val="a7"/>
                 <w:noProof/>
               </w:rPr>
               <w:t>硬件运行环境</w:t>
@@ -1484,7 +1474,7 @@
         </w:p>
         <w:p>
           <w:pPr>
-            <w:pStyle w:val="TOC2"/>
+            <w:pStyle w:val="20"/>
             <w:tabs>
               <w:tab w:val="right" w:leader="dot" w:pos="8296"/>
             </w:tabs>
@@ -1499,14 +1489,14 @@
           <w:hyperlink w:anchor="_Toc48916840" w:history="1">
             <w:r>
               <w:rPr>
-                <w:rStyle w:val="aa"/>
+                <w:rStyle w:val="a7"/>
                 <w:noProof/>
               </w:rPr>
               <w:t xml:space="preserve">3.2 </w:t>
             </w:r>
             <w:r>
               <w:rPr>
-                <w:rStyle w:val="aa"/>
+                <w:rStyle w:val="a7"/>
                 <w:noProof/>
               </w:rPr>
               <w:t>软件运行环境</w:t>
@@ -1563,7 +1553,7 @@
         </w:p>
         <w:p>
           <w:pPr>
-            <w:pStyle w:val="TOC1"/>
+            <w:pStyle w:val="10"/>
             <w:tabs>
               <w:tab w:val="right" w:leader="dot" w:pos="8296"/>
             </w:tabs>
@@ -1577,7 +1567,7 @@
           <w:hyperlink w:anchor="_Toc48916841" w:history="1">
             <w:r>
               <w:rPr>
-                <w:rStyle w:val="aa"/>
+                <w:rStyle w:val="a7"/>
                 <w:noProof/>
               </w:rPr>
               <w:t>四、使用说明</w:t>
@@ -1677,7 +1667,7 @@
           <w:szCs w:val="24"/>
         </w:rPr>
         <w:sectPr>
-          <w:headerReference w:type="default" r:id="rId5"/>
+          <w:headerReference w:type="default" r:id="rId7"/>
           <w:pgSz w:w="11906" w:h="16838"/>
           <w:pgMar w:top="1440" w:right="1800" w:bottom="1440" w:left="1800" w:header="851" w:footer="992" w:gutter="0"/>
           <w:pgNumType w:start="1"/>
@@ -1751,6 +1741,236 @@
           <w:rFonts w:ascii="宋体" w:hAnsi="宋体" w:cs="宋体"/>
         </w:rPr>
       </w:pPr>
+      <w:r>
+        <w:rPr>
+          <w:rFonts w:ascii="宋体" w:hAnsi="宋体" w:cs="宋体" w:hint="eastAsia"/>
+        </w:rPr>
+        <w:t>在</w:t>
+      </w:r>
+      <w:r>
+        <w:rPr>
+          <w:rFonts w:ascii="宋体" w:hAnsi="宋体" w:cs="宋体"/>
+        </w:rPr>
+        <w:t>工作中，受限于时间与地域的因素，</w:t>
+      </w:r>
+      <w:r>
+        <w:rPr>
+          <w:rFonts w:ascii="宋体" w:hAnsi="宋体" w:cs="宋体" w:hint="eastAsia"/>
+        </w:rPr>
+        <w:t>文档的</w:t>
+      </w:r>
+      <w:r>
+        <w:rPr>
+          <w:rFonts w:ascii="宋体" w:hAnsi="宋体" w:cs="宋体"/>
+        </w:rPr>
+        <w:t>多人</w:t>
+      </w:r>
+      <w:r>
+        <w:rPr>
+          <w:rFonts w:ascii="宋体" w:hAnsi="宋体" w:cs="宋体" w:hint="eastAsia"/>
+        </w:rPr>
+        <w:t>协同工作</w:t>
+      </w:r>
+      <w:r>
+        <w:rPr>
+          <w:rFonts w:ascii="宋体" w:hAnsi="宋体" w:cs="宋体"/>
+        </w:rPr>
+        <w:t>往往成为协作的瓶颈。</w:t>
+      </w:r>
+      <w:r>
+        <w:rPr>
+          <w:rFonts w:ascii="宋体" w:hAnsi="宋体" w:cs="宋体" w:hint="eastAsia"/>
+        </w:rPr>
+        <w:t>而</w:t>
+      </w:r>
+      <w:r>
+        <w:rPr>
+          <w:rFonts w:ascii="宋体" w:hAnsi="宋体" w:cs="宋体" w:hint="eastAsia"/>
+        </w:rPr>
+        <w:t>传统的文档</w:t>
+      </w:r>
+      <w:r>
+        <w:rPr>
+          <w:rFonts w:ascii="宋体" w:hAnsi="宋体" w:cs="宋体"/>
+        </w:rPr>
+        <w:t>写作方式</w:t>
+      </w:r>
+      <w:r>
+        <w:rPr>
+          <w:rFonts w:ascii="宋体" w:hAnsi="宋体" w:cs="宋体"/>
+        </w:rPr>
+        <w:t>存在着</w:t>
+      </w:r>
+      <w:r>
+        <w:rPr>
+          <w:rFonts w:ascii="宋体" w:hAnsi="宋体" w:cs="宋体" w:hint="eastAsia"/>
+        </w:rPr>
+        <w:t>易用性</w:t>
+      </w:r>
+      <w:r>
+        <w:rPr>
+          <w:rFonts w:ascii="宋体" w:hAnsi="宋体" w:cs="宋体"/>
+        </w:rPr>
+        <w:t>，交互性</w:t>
+      </w:r>
+      <w:r>
+        <w:rPr>
+          <w:rFonts w:ascii="宋体" w:hAnsi="宋体" w:cs="宋体" w:hint="eastAsia"/>
+        </w:rPr>
+        <w:t>或权限管理方面</w:t>
+      </w:r>
+      <w:r>
+        <w:rPr>
+          <w:rFonts w:ascii="宋体" w:hAnsi="宋体" w:cs="宋体" w:hint="eastAsia"/>
+        </w:rPr>
+        <w:t>的各种</w:t>
+      </w:r>
+      <w:r>
+        <w:rPr>
+          <w:rFonts w:ascii="宋体" w:hAnsi="宋体" w:cs="宋体"/>
+        </w:rPr>
+        <w:t>不足。</w:t>
+      </w:r>
+      <w:r>
+        <w:rPr>
+          <w:rFonts w:ascii="宋体" w:hAnsi="宋体" w:cs="宋体" w:hint="eastAsia"/>
+        </w:rPr>
+        <w:t>而</w:t>
+      </w:r>
+      <w:r>
+        <w:rPr>
+          <w:rFonts w:ascii="宋体" w:hAnsi="宋体" w:cs="宋体"/>
+        </w:rPr>
+        <w:t>本项目“</w:t>
+      </w:r>
+      <w:r>
+        <w:rPr>
+          <w:rFonts w:ascii="宋体" w:hAnsi="宋体" w:cs="宋体" w:hint="eastAsia"/>
+        </w:rPr>
+        <w:t>金刚石</w:t>
+      </w:r>
+      <w:r>
+        <w:rPr>
+          <w:rFonts w:ascii="宋体" w:hAnsi="宋体" w:cs="宋体"/>
+        </w:rPr>
+        <w:t>文档”</w:t>
+      </w:r>
+      <w:r>
+        <w:rPr>
+          <w:rFonts w:ascii="宋体" w:hAnsi="宋体" w:cs="宋体" w:hint="eastAsia"/>
+        </w:rPr>
+        <w:t>就是</w:t>
+      </w:r>
+      <w:r>
+        <w:rPr>
+          <w:rFonts w:ascii="宋体" w:hAnsi="宋体" w:cs="宋体"/>
+        </w:rPr>
+        <w:t>为了解决这些困境而开发的。</w:t>
+      </w:r>
+    </w:p>
+    <w:p>
+      <w:pPr>
+        <w:ind w:firstLine="420"/>
+        <w:rPr>
+          <w:rFonts w:ascii="宋体" w:hAnsi="宋体" w:cs="宋体" w:hint="eastAsia"/>
+        </w:rPr>
+      </w:pPr>
+      <w:r>
+        <w:rPr>
+          <w:rFonts w:ascii="宋体" w:hAnsi="宋体" w:cs="宋体" w:hint="eastAsia"/>
+        </w:rPr>
+        <w:t>金刚石文档</w:t>
+      </w:r>
+      <w:r>
+        <w:rPr>
+          <w:rFonts w:ascii="宋体" w:hAnsi="宋体" w:cs="宋体"/>
+        </w:rPr>
+        <w:t>这一在线文档协作平台</w:t>
+      </w:r>
+      <w:r>
+        <w:rPr>
+          <w:rFonts w:ascii="宋体" w:hAnsi="宋体" w:cs="宋体" w:hint="eastAsia"/>
+        </w:rPr>
+        <w:t>旨在</w:t>
+      </w:r>
+      <w:r>
+        <w:rPr>
+          <w:rFonts w:ascii="宋体" w:hAnsi="宋体" w:cs="宋体"/>
+        </w:rPr>
+        <w:t>方便用户在工作生活之中的文档</w:t>
+      </w:r>
+      <w:r>
+        <w:rPr>
+          <w:rFonts w:ascii="宋体" w:hAnsi="宋体" w:cs="宋体" w:hint="eastAsia"/>
+        </w:rPr>
+        <w:t>协作</w:t>
+      </w:r>
+      <w:r>
+        <w:rPr>
+          <w:rFonts w:ascii="宋体" w:hAnsi="宋体" w:cs="宋体"/>
+        </w:rPr>
+        <w:t>，传阅和管理，</w:t>
+      </w:r>
+      <w:r>
+        <w:rPr>
+          <w:rFonts w:ascii="宋体" w:hAnsi="宋体" w:cs="宋体" w:hint="eastAsia"/>
+        </w:rPr>
+        <w:t>让</w:t>
+      </w:r>
+      <w:r>
+        <w:rPr>
+          <w:rFonts w:ascii="宋体" w:hAnsi="宋体" w:cs="宋体"/>
+        </w:rPr>
+        <w:t>平台更好地为有相关需求的用户服务。</w:t>
+      </w:r>
+      <w:r>
+        <w:rPr>
+          <w:rFonts w:ascii="宋体" w:hAnsi="宋体" w:cs="宋体" w:hint="eastAsia"/>
+        </w:rPr>
+        <w:t>平台之中</w:t>
+      </w:r>
+      <w:r>
+        <w:rPr>
+          <w:rFonts w:ascii="宋体" w:hAnsi="宋体" w:cs="宋体"/>
+        </w:rPr>
+        <w:t>包含的模板创建，</w:t>
+      </w:r>
+      <w:r>
+        <w:rPr>
+          <w:rFonts w:ascii="宋体" w:hAnsi="宋体" w:cs="宋体" w:hint="eastAsia"/>
+        </w:rPr>
+        <w:t>文档分析</w:t>
+      </w:r>
+      <w:r>
+        <w:rPr>
+          <w:rFonts w:ascii="宋体" w:hAnsi="宋体" w:cs="宋体"/>
+        </w:rPr>
+        <w:t>，消息提示和团队管理</w:t>
+      </w:r>
+      <w:r>
+        <w:rPr>
+          <w:rFonts w:ascii="宋体" w:hAnsi="宋体" w:cs="宋体" w:hint="eastAsia"/>
+        </w:rPr>
+        <w:t>都为</w:t>
+      </w:r>
+      <w:r>
+        <w:rPr>
+          <w:rFonts w:ascii="宋体" w:hAnsi="宋体" w:cs="宋体"/>
+        </w:rPr>
+        <w:t>在线多人文档协作提供了</w:t>
+      </w:r>
+      <w:r>
+        <w:rPr>
+          <w:rFonts w:ascii="宋体" w:hAnsi="宋体" w:cs="宋体" w:hint="eastAsia"/>
+        </w:rPr>
+        <w:t>良好</w:t>
+      </w:r>
+      <w:r>
+        <w:rPr>
+          <w:rFonts w:ascii="宋体" w:hAnsi="宋体" w:cs="宋体"/>
+        </w:rPr>
+        <w:t>的用户体验。</w:t>
+      </w:r>
     </w:p>
     <w:p>
       <w:pPr>
@@ -1773,6 +1993,46 @@
       <w:bookmarkEnd w:id="12"/>
       <w:bookmarkEnd w:id="13"/>
       <w:bookmarkEnd w:id="14"/>
+    </w:p>
+    <w:p>
+      <w:pPr>
+        <w:rPr>
+          <w:rFonts w:hint="eastAsia"/>
+        </w:rPr>
+      </w:pPr>
+      <w:r>
+        <w:rPr>
+          <w:rFonts w:hint="eastAsia"/>
+        </w:rPr>
+        <w:t xml:space="preserve">  </w:t>
+      </w:r>
+      <w:r>
+        <w:rPr>
+          <w:rFonts w:hint="eastAsia"/>
+        </w:rPr>
+        <w:t>为了让</w:t>
+      </w:r>
+      <w:r>
+        <w:t>用户更好地</w:t>
+      </w:r>
+      <w:r>
+        <w:rPr>
+          <w:rFonts w:hint="eastAsia"/>
+        </w:rPr>
+        <w:t>使用</w:t>
+      </w:r>
+      <w:r>
+        <w:t>本文档协作平台，发挥其应有的效益，提升使用体验，特编写本用户手册</w:t>
+      </w:r>
+      <w:r>
+        <w:rPr>
+          <w:rFonts w:hint="eastAsia"/>
+        </w:rPr>
+        <w:t>，</w:t>
+      </w:r>
+      <w:r>
+        <w:t>以便广大用户参阅。</w:t>
+      </w:r>
     </w:p>
     <w:p>
       <w:pPr>
@@ -1804,6 +2064,144 @@
       <w:bookmarkEnd w:id="18"/>
       <w:bookmarkEnd w:id="19"/>
     </w:p>
+    <w:p>
+      <w:pPr>
+        <w:pStyle w:val="FirstParagraph"/>
+        <w:spacing w:line="360" w:lineRule="auto"/>
+        <w:ind w:leftChars="100" w:left="240"/>
+        <w:rPr>
+          <w:lang w:eastAsia="zh-CN"/>
+        </w:rPr>
+      </w:pPr>
+      <w:r>
+        <w:rPr>
+          <w:lang w:eastAsia="zh-CN"/>
+        </w:rPr>
+        <w:t xml:space="preserve">[1] </w:t>
+      </w:r>
+      <w:r>
+        <w:rPr>
+          <w:lang w:eastAsia="zh-CN"/>
+        </w:rPr>
+        <w:t>用户：包含游客以及已经完成注册的用户，</w:t>
+      </w:r>
+      <w:r>
+        <w:rPr>
+          <w:rFonts w:hint="eastAsia"/>
+          <w:lang w:eastAsia="zh-CN"/>
+        </w:rPr>
+        <w:t>是</w:t>
+      </w:r>
+      <w:r>
+        <w:rPr>
+          <w:lang w:eastAsia="zh-CN"/>
+        </w:rPr>
+        <w:t>主要</w:t>
+      </w:r>
+      <w:r>
+        <w:rPr>
+          <w:rFonts w:hint="eastAsia"/>
+          <w:lang w:eastAsia="zh-CN"/>
+        </w:rPr>
+        <w:t>的</w:t>
+      </w:r>
+      <w:r>
+        <w:rPr>
+          <w:lang w:eastAsia="zh-CN"/>
+        </w:rPr>
+        <w:t>平台</w:t>
+      </w:r>
+      <w:r>
+        <w:rPr>
+          <w:lang w:eastAsia="zh-CN"/>
+        </w:rPr>
+        <w:t>交互</w:t>
+      </w:r>
+      <w:r>
+        <w:rPr>
+          <w:lang w:eastAsia="zh-CN"/>
+        </w:rPr>
+        <w:t>对象。</w:t>
+      </w:r>
+    </w:p>
+    <w:p>
+      <w:pPr>
+        <w:pStyle w:val="a3"/>
+        <w:ind w:leftChars="100" w:left="240"/>
+        <w:rPr>
+          <w:rFonts w:hint="eastAsia"/>
+        </w:rPr>
+      </w:pPr>
+      <w:r>
+        <w:t xml:space="preserve">[2] </w:t>
+      </w:r>
+      <w:r>
+        <w:rPr>
+          <w:rFonts w:hint="eastAsia"/>
+        </w:rPr>
+        <w:t>团队</w:t>
+      </w:r>
+      <w:r>
+        <w:t>管理员：</w:t>
+      </w:r>
+      <w:r>
+        <w:rPr>
+          <w:rFonts w:hint="eastAsia"/>
+        </w:rPr>
+        <w:t>指团队空间的创建者</w:t>
+      </w:r>
+      <w:r>
+        <w:t>，拥有对团队空间中所有文档</w:t>
+      </w:r>
+      <w:r>
+        <w:rPr>
+          <w:rFonts w:hint="eastAsia"/>
+        </w:rPr>
+        <w:t>的</w:t>
+      </w:r>
+      <w:r>
+        <w:t>所有权限，同时</w:t>
+      </w:r>
+      <w:r>
+        <w:rPr>
+          <w:rFonts w:hint="eastAsia"/>
+        </w:rPr>
+        <w:t>拥有</w:t>
+      </w:r>
+      <w:r>
+        <w:t>对</w:t>
+      </w:r>
+      <w:r>
+        <w:rPr>
+          <w:rFonts w:hint="eastAsia"/>
+        </w:rPr>
+        <w:t>团队的成员</w:t>
+      </w:r>
+      <w:r>
+        <w:t>管理权限</w:t>
+      </w:r>
+      <w:r>
+        <w:rPr>
+          <w:rFonts w:hint="eastAsia"/>
+        </w:rPr>
+        <w:t>和</w:t>
+      </w:r>
+      <w:r>
+        <w:t>解散权限。</w:t>
+      </w:r>
+    </w:p>
+    <w:p>
+      <w:pPr>
+        <w:pStyle w:val="a3"/>
+        <w:ind w:leftChars="100" w:left="240"/>
+      </w:pPr>
+      <w:r>
+        <w:t xml:space="preserve">[3] </w:t>
+      </w:r>
+      <w:r>
+        <w:t>系统管理员：指整个平台的管理员，与实际平台的功能等等关联不大。</w:t>
+      </w:r>
+    </w:p>
     <w:p/>
     <w:p>
       <w:pPr>
@@ -1824,6 +2222,72 @@
       <w:bookmarkEnd w:id="21"/>
       <w:bookmarkEnd w:id="22"/>
       <w:bookmarkEnd w:id="23"/>
+    </w:p>
+    <w:p>
+      <w:pPr>
+        <w:ind w:firstLine="420"/>
+      </w:pPr>
+      <w:r>
+        <w:rPr>
+          <w:rFonts w:hint="eastAsia"/>
+        </w:rPr>
+        <w:t>本</w:t>
+      </w:r>
+      <w:r>
+        <w:rPr>
+          <w:rFonts w:hint="eastAsia"/>
+        </w:rPr>
+        <w:t>项目的</w:t>
+      </w:r>
+      <w:r>
+        <w:rPr>
+          <w:rFonts w:hint="eastAsia"/>
+        </w:rPr>
+        <w:t>主要</w:t>
+      </w:r>
+      <w:r>
+        <w:rPr>
+          <w:rFonts w:hint="eastAsia"/>
+        </w:rPr>
+        <w:t>使用者是</w:t>
+      </w:r>
+      <w:r>
+        <w:rPr>
+          <w:rFonts w:hint="eastAsia"/>
+        </w:rPr>
+        <w:t>有</w:t>
+      </w:r>
+      <w:r>
+        <w:t>文档</w:t>
+      </w:r>
+      <w:r>
+        <w:rPr>
+          <w:rFonts w:hint="eastAsia"/>
+        </w:rPr>
+        <w:t>协作</w:t>
+      </w:r>
+      <w:r>
+        <w:t>需求</w:t>
+      </w:r>
+      <w:r>
+        <w:rPr>
+          <w:rFonts w:hint="eastAsia"/>
+        </w:rPr>
+        <w:t>的</w:t>
+      </w:r>
+      <w:r>
+        <w:rPr>
+          <w:rFonts w:hint="eastAsia"/>
+        </w:rPr>
+        <w:t>互联网用户。</w:t>
+      </w:r>
+    </w:p>
+    <w:p>
+      <w:pPr>
+        <w:rPr>
+          <w:rFonts w:hint="eastAsia"/>
+        </w:rPr>
+      </w:pPr>
     </w:p>
     <w:p>
       <w:pPr>
@@ -1839,6 +2303,7 @@
         <w:rPr>
           <w:rFonts w:hint="eastAsia"/>
         </w:rPr>
+        <w:lastRenderedPageBreak/>
         <w:t>1.5 参考资料</w:t>
       </w:r>
       <w:bookmarkEnd w:id="24"/>
@@ -1849,47 +2314,192 @@
     </w:p>
     <w:p>
       <w:pPr>
-        <w:pStyle w:val="2"/>
-        <w:spacing w:before="156" w:after="156"/>
+        <w:rPr>
+          <w:rFonts w:ascii="宋" w:eastAsia="宋" w:cs="宋"/>
+          <w:kern w:val="0"/>
+          <w:szCs w:val="21"/>
+        </w:rPr>
       </w:pPr>
-      <w:bookmarkStart w:id="29" w:name="_Toc30194_WPSOffice_Level2"/>
-      <w:bookmarkStart w:id="30" w:name="_Toc2008_WPSOffice_Level2"/>
-      <w:bookmarkStart w:id="31" w:name="_Toc3844_WPSOffice_Level2"/>
-      <w:bookmarkStart w:id="32" w:name="_Toc14682_WPSOffice_Level2"/>
-      <w:bookmarkStart w:id="33" w:name="_Toc48916831"/>
+      <w:r>
+        <w:rPr>
+          <w:rFonts w:ascii="宋" w:eastAsia="宋" w:cs="宋" w:hint="eastAsia"/>
+          <w:kern w:val="0"/>
+          <w:szCs w:val="21"/>
+        </w:rPr>
+        <w:t>[1]</w:t>
+      </w:r>
+      <w:r>
+        <w:rPr>
+          <w:rFonts w:ascii="宋" w:eastAsia="宋" w:cs="宋" w:hint="eastAsia"/>
+          <w:kern w:val="0"/>
+          <w:szCs w:val="21"/>
+        </w:rPr>
+        <w:t>《</w:t>
+      </w:r>
+      <w:r>
+        <w:rPr>
+          <w:rFonts w:ascii="Calibri" w:eastAsia="Cambria-Bold" w:hAnsi="Calibri" w:cs="Calibri"/>
+          <w:kern w:val="0"/>
+          <w:szCs w:val="21"/>
+        </w:rPr>
+        <w:t>GB8567</w:t>
+      </w:r>
+      <w:r>
+        <w:rPr>
+          <w:rFonts w:ascii="宋" w:eastAsia="宋" w:cs="宋" w:hint="eastAsia"/>
+          <w:kern w:val="0"/>
+          <w:szCs w:val="21"/>
+        </w:rPr>
+        <w:t>－</w:t>
+      </w:r>
+      <w:r>
+        <w:rPr>
+          <w:rFonts w:ascii="Calibri" w:eastAsia="Cambria-Bold" w:hAnsi="Calibri" w:cs="Calibri"/>
+          <w:kern w:val="0"/>
+          <w:szCs w:val="21"/>
+        </w:rPr>
+        <w:t xml:space="preserve">88 </w:t>
+      </w:r>
+      <w:r>
+        <w:rPr>
+          <w:rFonts w:ascii="宋" w:eastAsia="宋" w:cs="宋" w:hint="eastAsia"/>
+          <w:kern w:val="0"/>
+          <w:szCs w:val="21"/>
+        </w:rPr>
+        <w:t>计算机软件产品开发文件编制指南》</w:t>
+      </w:r>
+    </w:p>
+    <w:p>
+      <w:pPr>
+        <w:rPr>
+          <w:rFonts w:ascii="宋" w:eastAsia="宋" w:cs="宋"/>
+          <w:kern w:val="0"/>
+          <w:szCs w:val="21"/>
+        </w:rPr>
+      </w:pPr>
+      <w:r>
+        <w:rPr>
+          <w:rFonts w:ascii="宋" w:eastAsia="宋" w:cs="宋" w:hint="eastAsia"/>
+          <w:kern w:val="0"/>
+          <w:szCs w:val="21"/>
+        </w:rPr>
+        <w:t xml:space="preserve">[2] </w:t>
+      </w:r>
+      <w:r>
+        <w:rPr>
+          <w:rFonts w:ascii="宋" w:eastAsia="宋" w:cs="宋" w:hint="eastAsia"/>
+          <w:kern w:val="0"/>
+          <w:szCs w:val="21"/>
+        </w:rPr>
+        <w:t>金刚石文档内容描述-学生版v1.0.0</w:t>
+      </w:r>
+    </w:p>
+    <w:p>
+      <w:pPr>
+        <w:rPr>
+          <w:rFonts w:ascii="宋" w:eastAsia="宋" w:cs="宋" w:hint="eastAsia"/>
+          <w:kern w:val="0"/>
+          <w:szCs w:val="21"/>
+        </w:rPr>
+      </w:pPr>
+      <w:r>
+        <w:rPr>
+          <w:rFonts w:ascii="宋" w:eastAsia="宋" w:cs="宋"/>
+          <w:kern w:val="0"/>
+          <w:szCs w:val="21"/>
+        </w:rPr>
+        <w:t>[3]</w:t>
+      </w:r>
       <w:r>
         <w:rPr>
           <w:rFonts w:hint="eastAsia"/>
         </w:rPr>
-        <w:t>1.6 相关文档</w:t>
-      </w:r>
+        <w:t xml:space="preserve"> </w:t>
+      </w:r>
+      <w:r>
+        <w:rPr>
+          <w:rFonts w:ascii="宋" w:eastAsia="宋" w:cs="宋" w:hint="eastAsia"/>
+          <w:kern w:val="0"/>
+          <w:szCs w:val="21"/>
+        </w:rPr>
+        <w:t>金刚石文档需求描述——验收版</w:t>
+      </w:r>
+      <w:bookmarkStart w:id="29" w:name="_GoBack"/>
       <w:bookmarkEnd w:id="29"/>
-      <w:bookmarkEnd w:id="30"/>
-      <w:bookmarkEnd w:id="31"/>
-      <w:bookmarkEnd w:id="32"/>
-      <w:bookmarkEnd w:id="33"/>
+    </w:p>
+    <w:p>
+      <w:pPr>
+        <w:rPr>
+          <w:rFonts w:hint="eastAsia"/>
+          <w:b/>
+        </w:rPr>
+      </w:pPr>
     </w:p>
     <w:p>
       <w:pPr>
         <w:pStyle w:val="2"/>
         <w:spacing w:before="156" w:after="156"/>
       </w:pPr>
-      <w:bookmarkStart w:id="34" w:name="_Toc24988_WPSOffice_Level2"/>
-      <w:bookmarkStart w:id="35" w:name="_Toc8133_WPSOffice_Level2"/>
-      <w:bookmarkStart w:id="36" w:name="_Toc3645_WPSOffice_Level2"/>
-      <w:bookmarkStart w:id="37" w:name="_Toc30804_WPSOffice_Level2"/>
-      <w:bookmarkStart w:id="38" w:name="_Toc48916832"/>
+      <w:bookmarkStart w:id="30" w:name="_Toc30194_WPSOffice_Level2"/>
+      <w:bookmarkStart w:id="31" w:name="_Toc2008_WPSOffice_Level2"/>
+      <w:bookmarkStart w:id="32" w:name="_Toc3844_WPSOffice_Level2"/>
+      <w:bookmarkStart w:id="33" w:name="_Toc14682_WPSOffice_Level2"/>
+      <w:bookmarkStart w:id="34" w:name="_Toc48916831"/>
       <w:r>
         <w:rPr>
           <w:rFonts w:hint="eastAsia"/>
         </w:rPr>
+        <w:t>1.6 相关文档</w:t>
+      </w:r>
+      <w:bookmarkEnd w:id="30"/>
+      <w:bookmarkEnd w:id="31"/>
+      <w:bookmarkEnd w:id="32"/>
+      <w:bookmarkEnd w:id="33"/>
+      <w:bookmarkEnd w:id="34"/>
+    </w:p>
+    <w:p>
+      <w:pPr>
+        <w:rPr>
+          <w:rFonts w:hint="eastAsia"/>
+        </w:rPr>
+      </w:pPr>
+      <w:r>
+        <w:rPr>
+          <w:rFonts w:hint="eastAsia"/>
+        </w:rPr>
+        <w:t xml:space="preserve">[1] </w:t>
+      </w:r>
+      <w:r>
+        <w:rPr>
+          <w:rFonts w:hint="eastAsia"/>
+        </w:rPr>
+        <w:t>项目</w:t>
+      </w:r>
+      <w:r>
+        <w:t>管理文档</w:t>
+      </w:r>
+    </w:p>
+    <w:p>
+      <w:pPr>
+        <w:pStyle w:val="2"/>
+        <w:spacing w:before="156" w:after="156"/>
+      </w:pPr>
+      <w:bookmarkStart w:id="35" w:name="_Toc24988_WPSOffice_Level2"/>
+      <w:bookmarkStart w:id="36" w:name="_Toc8133_WPSOffice_Level2"/>
+      <w:bookmarkStart w:id="37" w:name="_Toc3645_WPSOffice_Level2"/>
+      <w:bookmarkStart w:id="38" w:name="_Toc30804_WPSOffice_Level2"/>
+      <w:bookmarkStart w:id="39" w:name="_Toc48916832"/>
+      <w:r>
+        <w:rPr>
+          <w:rFonts w:hint="eastAsia"/>
+        </w:rPr>
         <w:t>1.7 版本更新记录</w:t>
       </w:r>
-      <w:bookmarkEnd w:id="34"/>
       <w:bookmarkEnd w:id="35"/>
       <w:bookmarkEnd w:id="36"/>
       <w:bookmarkEnd w:id="37"/>
       <w:bookmarkEnd w:id="38"/>
+      <w:bookmarkEnd w:id="39"/>
     </w:p>
     <w:p>
       <w:pPr>
@@ -1992,8 +2602,8 @@
                 <w:kern w:val="0"/>
               </w:rPr>
             </w:pPr>
-            <w:bookmarkStart w:id="39" w:name="_Toc17866_WPSOffice_Level1"/>
-            <w:bookmarkStart w:id="40" w:name="_Toc22382_WPSOffice_Level1"/>
+            <w:bookmarkStart w:id="40" w:name="_Toc17866_WPSOffice_Level1"/>
+            <w:bookmarkStart w:id="41" w:name="_Toc22382_WPSOffice_Level1"/>
             <w:r>
               <w:rPr>
                 <w:rFonts w:ascii="宋体" w:hAnsi="宋体" w:cs="宋体" w:hint="eastAsia"/>
@@ -2205,6 +2815,20 @@
                 <w:kern w:val="0"/>
               </w:rPr>
             </w:pPr>
+            <w:r>
+              <w:rPr>
+                <w:rFonts w:ascii="宋体" w:hAnsi="宋体" w:cs="宋体" w:hint="eastAsia"/>
+                <w:kern w:val="0"/>
+              </w:rPr>
+              <w:t>V</w:t>
+            </w:r>
+            <w:r>
+              <w:rPr>
+                <w:rFonts w:ascii="宋体" w:hAnsi="宋体" w:cs="宋体"/>
+                <w:kern w:val="0"/>
+              </w:rPr>
+              <w:t>1.00</w:t>
+            </w:r>
           </w:p>
         </w:tc>
         <w:tc>
@@ -2236,6 +2860,13 @@
                 <w:kern w:val="0"/>
               </w:rPr>
             </w:pPr>
+            <w:r>
+              <w:rPr>
+                <w:rFonts w:ascii="宋体" w:hAnsi="宋体" w:cs="宋体" w:hint="eastAsia"/>
+                <w:kern w:val="0"/>
+              </w:rPr>
+              <w:t>张涵珂</w:t>
+            </w:r>
           </w:p>
         </w:tc>
         <w:tc>
@@ -2267,6 +2898,13 @@
                 <w:kern w:val="0"/>
               </w:rPr>
             </w:pPr>
+            <w:r>
+              <w:rPr>
+                <w:rFonts w:ascii="宋体" w:hAnsi="宋体" w:cs="宋体" w:hint="eastAsia"/>
+                <w:kern w:val="0"/>
+              </w:rPr>
+              <w:t>2020.8.10</w:t>
+            </w:r>
           </w:p>
         </w:tc>
         <w:tc>
@@ -2298,6 +2936,13 @@
                 <w:kern w:val="0"/>
               </w:rPr>
             </w:pPr>
+            <w:r>
+              <w:rPr>
+                <w:rFonts w:ascii="宋体" w:hAnsi="宋体" w:cs="宋体" w:hint="eastAsia"/>
+                <w:kern w:val="0"/>
+              </w:rPr>
+              <w:t>项目创建</w:t>
+            </w:r>
           </w:p>
         </w:tc>
         <w:tc>
@@ -2329,6 +2974,20 @@
                 <w:kern w:val="0"/>
               </w:rPr>
             </w:pPr>
+            <w:r>
+              <w:rPr>
+                <w:rFonts w:ascii="宋体" w:hAnsi="宋体" w:cs="宋体" w:hint="eastAsia"/>
+                <w:kern w:val="0"/>
+              </w:rPr>
+              <w:t>5</w:t>
+            </w:r>
+            <w:r>
+              <w:rPr>
+                <w:rFonts w:ascii="宋体" w:hAnsi="宋体" w:cs="宋体"/>
+                <w:kern w:val="0"/>
+              </w:rPr>
+              <w:t>%</w:t>
+            </w:r>
           </w:p>
         </w:tc>
       </w:tr>
@@ -2366,6 +3025,20 @@
                 <w:kern w:val="0"/>
               </w:rPr>
             </w:pPr>
+            <w:r>
+              <w:rPr>
+                <w:rFonts w:ascii="宋体" w:hAnsi="宋体" w:cs="宋体" w:hint="eastAsia"/>
+                <w:kern w:val="0"/>
+              </w:rPr>
+              <w:t>v</w:t>
+            </w:r>
+            <w:r>
+              <w:rPr>
+                <w:rFonts w:ascii="宋体" w:hAnsi="宋体" w:cs="宋体"/>
+                <w:kern w:val="0"/>
+              </w:rPr>
+              <w:t>1.10</w:t>
+            </w:r>
           </w:p>
         </w:tc>
         <w:tc>
@@ -2397,6 +3070,13 @@
                 <w:kern w:val="0"/>
               </w:rPr>
             </w:pPr>
+            <w:r>
+              <w:rPr>
+                <w:rFonts w:ascii="宋体" w:hAnsi="宋体" w:cs="宋体" w:hint="eastAsia"/>
+                <w:kern w:val="0"/>
+              </w:rPr>
+              <w:t>张涵珂</w:t>
+            </w:r>
           </w:p>
         </w:tc>
         <w:tc>
@@ -2428,6 +3108,13 @@
                 <w:kern w:val="0"/>
               </w:rPr>
             </w:pPr>
+            <w:r>
+              <w:rPr>
+                <w:rFonts w:ascii="宋体" w:hAnsi="宋体" w:cs="宋体" w:hint="eastAsia"/>
+                <w:kern w:val="0"/>
+              </w:rPr>
+              <w:t>2020.8.14</w:t>
+            </w:r>
           </w:p>
         </w:tc>
         <w:tc>
@@ -2455,10 +3142,24 @@
               <w:spacing w:before="36" w:after="36" w:line="240" w:lineRule="auto"/>
               <w:jc w:val="center"/>
               <w:rPr>
-                <w:rFonts w:ascii="宋体" w:hAnsi="宋体" w:cs="宋体"/>
-                <w:kern w:val="0"/>
-              </w:rPr>
-            </w:pPr>
+                <w:rFonts w:ascii="宋体" w:hAnsi="宋体" w:cs="宋体" w:hint="eastAsia"/>
+                <w:kern w:val="0"/>
+              </w:rPr>
+            </w:pPr>
+            <w:r>
+              <w:rPr>
+                <w:rFonts w:ascii="宋体" w:hAnsi="宋体" w:cs="宋体" w:hint="eastAsia"/>
+                <w:kern w:val="0"/>
+              </w:rPr>
+              <w:t>完成了</w:t>
+            </w:r>
+            <w:r>
+              <w:rPr>
+                <w:rFonts w:ascii="宋体" w:hAnsi="宋体" w:cs="宋体"/>
+                <w:kern w:val="0"/>
+              </w:rPr>
+              <w:t>基本功能及工作台</w:t>
+            </w:r>
           </w:p>
         </w:tc>
         <w:tc>
@@ -2490,6 +3191,20 @@
                 <w:kern w:val="0"/>
               </w:rPr>
             </w:pPr>
+            <w:r>
+              <w:rPr>
+                <w:rFonts w:ascii="宋体" w:hAnsi="宋体" w:cs="宋体" w:hint="eastAsia"/>
+                <w:kern w:val="0"/>
+              </w:rPr>
+              <w:t>40</w:t>
+            </w:r>
+            <w:r>
+              <w:rPr>
+                <w:rFonts w:ascii="宋体" w:hAnsi="宋体" w:cs="宋体"/>
+                <w:kern w:val="0"/>
+              </w:rPr>
+              <w:t>%</w:t>
+            </w:r>
           </w:p>
         </w:tc>
       </w:tr>
@@ -2527,6 +3242,20 @@
                 <w:kern w:val="0"/>
               </w:rPr>
             </w:pPr>
+            <w:r>
+              <w:rPr>
+                <w:rFonts w:ascii="宋体" w:hAnsi="宋体" w:cs="宋体" w:hint="eastAsia"/>
+                <w:kern w:val="0"/>
+              </w:rPr>
+              <w:t>v</w:t>
+            </w:r>
+            <w:r>
+              <w:rPr>
+                <w:rFonts w:ascii="宋体" w:hAnsi="宋体" w:cs="宋体"/>
+                <w:kern w:val="0"/>
+              </w:rPr>
+              <w:t>1.20</w:t>
+            </w:r>
           </w:p>
         </w:tc>
         <w:tc>
@@ -2558,6 +3287,13 @@
                 <w:kern w:val="0"/>
               </w:rPr>
             </w:pPr>
+            <w:r>
+              <w:rPr>
+                <w:rFonts w:ascii="宋体" w:hAnsi="宋体" w:cs="宋体" w:hint="eastAsia"/>
+                <w:kern w:val="0"/>
+              </w:rPr>
+              <w:t>张涵珂</w:t>
+            </w:r>
           </w:p>
         </w:tc>
         <w:tc>
@@ -2589,6 +3325,13 @@
                 <w:kern w:val="0"/>
               </w:rPr>
             </w:pPr>
+            <w:r>
+              <w:rPr>
+                <w:rFonts w:ascii="宋体" w:hAnsi="宋体" w:cs="宋体" w:hint="eastAsia"/>
+                <w:kern w:val="0"/>
+              </w:rPr>
+              <w:t>2020.8.16</w:t>
+            </w:r>
           </w:p>
         </w:tc>
         <w:tc>
@@ -2616,10 +3359,24 @@
               <w:spacing w:before="36" w:after="36" w:line="240" w:lineRule="auto"/>
               <w:jc w:val="center"/>
               <w:rPr>
-                <w:rFonts w:ascii="宋体" w:hAnsi="宋体" w:cs="宋体"/>
-                <w:kern w:val="0"/>
-              </w:rPr>
-            </w:pPr>
+                <w:rFonts w:ascii="宋体" w:hAnsi="宋体" w:cs="宋体" w:hint="eastAsia"/>
+                <w:kern w:val="0"/>
+              </w:rPr>
+            </w:pPr>
+            <w:r>
+              <w:rPr>
+                <w:rFonts w:ascii="宋体" w:hAnsi="宋体" w:cs="宋体" w:hint="eastAsia"/>
+                <w:kern w:val="0"/>
+              </w:rPr>
+              <w:t>完成了</w:t>
+            </w:r>
+            <w:r>
+              <w:rPr>
+                <w:rFonts w:ascii="宋体" w:hAnsi="宋体" w:cs="宋体"/>
+                <w:kern w:val="0"/>
+              </w:rPr>
+              <w:t>团队功能及消息</w:t>
+            </w:r>
           </w:p>
         </w:tc>
         <w:tc>
@@ -2651,6 +3408,13 @@
                 <w:kern w:val="0"/>
               </w:rPr>
             </w:pPr>
+            <w:r>
+              <w:rPr>
+                <w:rFonts w:ascii="宋体" w:hAnsi="宋体" w:cs="宋体"/>
+                <w:kern w:val="0"/>
+              </w:rPr>
+              <w:t>70%</w:t>
+            </w:r>
           </w:p>
         </w:tc>
       </w:tr>
@@ -2688,6 +3452,20 @@
                 <w:kern w:val="0"/>
               </w:rPr>
             </w:pPr>
+            <w:r>
+              <w:rPr>
+                <w:rFonts w:ascii="宋体" w:hAnsi="宋体" w:cs="宋体" w:hint="eastAsia"/>
+                <w:kern w:val="0"/>
+              </w:rPr>
+              <w:t>v1</w:t>
+            </w:r>
+            <w:r>
+              <w:rPr>
+                <w:rFonts w:ascii="宋体" w:hAnsi="宋体" w:cs="宋体"/>
+                <w:kern w:val="0"/>
+              </w:rPr>
+              <w:t>.30</w:t>
+            </w:r>
           </w:p>
         </w:tc>
         <w:tc>
@@ -2719,6 +3497,13 @@
                 <w:kern w:val="0"/>
               </w:rPr>
             </w:pPr>
+            <w:r>
+              <w:rPr>
+                <w:rFonts w:ascii="宋体" w:hAnsi="宋体" w:cs="宋体" w:hint="eastAsia"/>
+                <w:kern w:val="0"/>
+              </w:rPr>
+              <w:t>张涵珂</w:t>
+            </w:r>
           </w:p>
         </w:tc>
         <w:tc>
@@ -2750,6 +3535,13 @@
                 <w:kern w:val="0"/>
               </w:rPr>
             </w:pPr>
+            <w:r>
+              <w:rPr>
+                <w:rFonts w:ascii="宋体" w:hAnsi="宋体" w:cs="宋体" w:hint="eastAsia"/>
+                <w:kern w:val="0"/>
+              </w:rPr>
+              <w:t>2020.8.18</w:t>
+            </w:r>
           </w:p>
         </w:tc>
         <w:tc>
@@ -2777,10 +3569,31 @@
               <w:spacing w:before="36" w:after="36" w:line="240" w:lineRule="auto"/>
               <w:jc w:val="center"/>
               <w:rPr>
-                <w:rFonts w:ascii="宋体" w:hAnsi="宋体" w:cs="宋体"/>
-                <w:kern w:val="0"/>
-              </w:rPr>
-            </w:pPr>
+                <w:rFonts w:ascii="宋体" w:hAnsi="宋体" w:cs="宋体" w:hint="eastAsia"/>
+                <w:kern w:val="0"/>
+              </w:rPr>
+            </w:pPr>
+            <w:r>
+              <w:rPr>
+                <w:rFonts w:ascii="宋体" w:hAnsi="宋体" w:cs="宋体" w:hint="eastAsia"/>
+                <w:kern w:val="0"/>
+              </w:rPr>
+              <w:t>完善了</w:t>
+            </w:r>
+            <w:r>
+              <w:rPr>
+                <w:rFonts w:ascii="宋体" w:hAnsi="宋体" w:cs="宋体"/>
+                <w:kern w:val="0"/>
+              </w:rPr>
+              <w:t>个人信息及</w:t>
+            </w:r>
+            <w:r>
+              <w:rPr>
+                <w:rFonts w:ascii="宋体" w:hAnsi="宋体" w:cs="宋体" w:hint="eastAsia"/>
+                <w:kern w:val="0"/>
+              </w:rPr>
+              <w:t>分享功能</w:t>
+            </w:r>
           </w:p>
         </w:tc>
         <w:tc>
@@ -2812,6 +3625,13 @@
                 <w:kern w:val="0"/>
               </w:rPr>
             </w:pPr>
+            <w:r>
+              <w:rPr>
+                <w:rFonts w:ascii="宋体" w:hAnsi="宋体" w:cs="宋体"/>
+                <w:kern w:val="0"/>
+              </w:rPr>
+              <w:t>95%</w:t>
+            </w:r>
           </w:p>
         </w:tc>
       </w:tr>
@@ -2842,13 +3662,20 @@
           <w:p>
             <w:pPr>
               <w:widowControl/>
-              <w:spacing w:line="240" w:lineRule="auto"/>
-              <w:jc w:val="left"/>
-              <w:rPr>
-                <w:rFonts w:ascii="宋体" w:hAnsi="宋体" w:cs="宋体"/>
-                <w:kern w:val="0"/>
-              </w:rPr>
-            </w:pPr>
+              <w:spacing w:before="36" w:after="36" w:line="240" w:lineRule="auto"/>
+              <w:jc w:val="center"/>
+              <w:rPr>
+                <w:rFonts w:ascii="宋体" w:hAnsi="宋体" w:cs="宋体"/>
+                <w:kern w:val="0"/>
+              </w:rPr>
+            </w:pPr>
+            <w:r>
+              <w:rPr>
+                <w:rFonts w:ascii="宋体" w:hAnsi="宋体" w:cs="宋体" w:hint="eastAsia"/>
+                <w:kern w:val="0"/>
+              </w:rPr>
+              <w:t>v1.40</w:t>
+            </w:r>
           </w:p>
         </w:tc>
         <w:tc>
@@ -2873,15 +3700,20 @@
           <w:p>
             <w:pPr>
               <w:widowControl/>
-              <w:spacing w:line="240" w:lineRule="auto"/>
-              <w:jc w:val="left"/>
-              <w:rPr>
-                <w:rFonts w:eastAsia="Times New Roman" w:cs="Times New Roman"/>
-                <w:kern w:val="0"/>
-                <w:sz w:val="20"/>
-                <w:szCs w:val="20"/>
-              </w:rPr>
-            </w:pPr>
+              <w:spacing w:before="36" w:after="36" w:line="240" w:lineRule="auto"/>
+              <w:jc w:val="center"/>
+              <w:rPr>
+                <w:rFonts w:ascii="宋体" w:hAnsi="宋体" w:cs="宋体" w:hint="eastAsia"/>
+                <w:kern w:val="0"/>
+              </w:rPr>
+            </w:pPr>
+            <w:r>
+              <w:rPr>
+                <w:rFonts w:ascii="宋体" w:hAnsi="宋体" w:cs="宋体" w:hint="eastAsia"/>
+                <w:kern w:val="0"/>
+              </w:rPr>
+              <w:t>张涵珂</w:t>
+            </w:r>
           </w:p>
         </w:tc>
         <w:tc>
@@ -2906,15 +3738,20 @@
           <w:p>
             <w:pPr>
               <w:widowControl/>
-              <w:spacing w:line="240" w:lineRule="auto"/>
-              <w:jc w:val="left"/>
-              <w:rPr>
-                <w:rFonts w:eastAsia="Times New Roman" w:cs="Times New Roman"/>
-                <w:kern w:val="0"/>
-                <w:sz w:val="20"/>
-                <w:szCs w:val="20"/>
-              </w:rPr>
-            </w:pPr>
+              <w:spacing w:before="36" w:after="36" w:line="240" w:lineRule="auto"/>
+              <w:jc w:val="center"/>
+              <w:rPr>
+                <w:rFonts w:ascii="宋体" w:hAnsi="宋体" w:cs="宋体" w:hint="eastAsia"/>
+                <w:kern w:val="0"/>
+              </w:rPr>
+            </w:pPr>
+            <w:r>
+              <w:rPr>
+                <w:rFonts w:ascii="宋体" w:hAnsi="宋体" w:cs="宋体" w:hint="eastAsia"/>
+                <w:kern w:val="0"/>
+              </w:rPr>
+              <w:t>2020.8.19</w:t>
+            </w:r>
           </w:p>
         </w:tc>
         <w:tc>
@@ -2939,15 +3776,27 @@
           <w:p>
             <w:pPr>
               <w:widowControl/>
-              <w:spacing w:line="240" w:lineRule="auto"/>
-              <w:jc w:val="left"/>
-              <w:rPr>
-                <w:rFonts w:eastAsia="Times New Roman" w:cs="Times New Roman"/>
-                <w:kern w:val="0"/>
-                <w:sz w:val="20"/>
-                <w:szCs w:val="20"/>
-              </w:rPr>
-            </w:pPr>
+              <w:spacing w:before="36" w:after="36" w:line="240" w:lineRule="auto"/>
+              <w:jc w:val="center"/>
+              <w:rPr>
+                <w:rFonts w:ascii="宋体" w:hAnsi="宋体" w:cs="宋体" w:hint="eastAsia"/>
+                <w:kern w:val="0"/>
+              </w:rPr>
+            </w:pPr>
+            <w:r>
+              <w:rPr>
+                <w:rFonts w:ascii="宋体" w:hAnsi="宋体" w:cs="宋体" w:hint="eastAsia"/>
+                <w:kern w:val="0"/>
+              </w:rPr>
+              <w:t>通过</w:t>
+            </w:r>
+            <w:r>
+              <w:rPr>
+                <w:rFonts w:ascii="宋体" w:hAnsi="宋体" w:cs="宋体"/>
+                <w:kern w:val="0"/>
+              </w:rPr>
+              <w:t>集成测试，修复各种bug</w:t>
+            </w:r>
           </w:p>
         </w:tc>
         <w:tc>
@@ -2972,679 +3821,27 @@
           <w:p>
             <w:pPr>
               <w:widowControl/>
-              <w:spacing w:line="240" w:lineRule="auto"/>
-              <w:jc w:val="left"/>
-              <w:rPr>
-                <w:rFonts w:eastAsia="Times New Roman" w:cs="Times New Roman"/>
-                <w:kern w:val="0"/>
-                <w:sz w:val="20"/>
-                <w:szCs w:val="20"/>
-              </w:rPr>
-            </w:pPr>
-          </w:p>
-        </w:tc>
-      </w:tr>
-      <w:tr>
-        <w:trPr>
-          <w:trHeight w:val="405"/>
-          <w:jc w:val="center"/>
-        </w:trPr>
-        <w:tc>
-          <w:tcPr>
-            <w:tcW w:w="613" w:type="pct"/>
-            <w:tcBorders>
-              <w:top w:val="single" w:sz="6" w:space="0" w:color="000000"/>
-              <w:left w:val="single" w:sz="6" w:space="0" w:color="000000"/>
-              <w:bottom w:val="single" w:sz="6" w:space="0" w:color="000000"/>
-              <w:right w:val="single" w:sz="6" w:space="0" w:color="000000"/>
-            </w:tcBorders>
-            <w:shd w:val="clear" w:color="auto" w:fill="auto"/>
-            <w:tcMar>
-              <w:top w:w="60" w:type="dxa"/>
-              <w:left w:w="60" w:type="dxa"/>
-              <w:bottom w:w="45" w:type="dxa"/>
-              <w:right w:w="60" w:type="dxa"/>
-            </w:tcMar>
-            <w:vAlign w:val="center"/>
-          </w:tcPr>
-          <w:p>
-            <w:pPr>
-              <w:widowControl/>
-              <w:spacing w:line="240" w:lineRule="auto"/>
-              <w:jc w:val="left"/>
-              <w:rPr>
-                <w:rFonts w:eastAsia="Times New Roman" w:cs="Times New Roman"/>
-                <w:kern w:val="0"/>
-                <w:sz w:val="20"/>
-                <w:szCs w:val="20"/>
-              </w:rPr>
-            </w:pPr>
-          </w:p>
-        </w:tc>
-        <w:tc>
-          <w:tcPr>
-            <w:tcW w:w="613" w:type="pct"/>
-            <w:tcBorders>
-              <w:top w:val="single" w:sz="6" w:space="0" w:color="000000"/>
-              <w:left w:val="single" w:sz="6" w:space="0" w:color="000000"/>
-              <w:bottom w:val="single" w:sz="6" w:space="0" w:color="000000"/>
-              <w:right w:val="single" w:sz="6" w:space="0" w:color="000000"/>
-            </w:tcBorders>
-            <w:shd w:val="clear" w:color="auto" w:fill="auto"/>
-            <w:tcMar>
-              <w:top w:w="60" w:type="dxa"/>
-              <w:left w:w="60" w:type="dxa"/>
-              <w:bottom w:w="45" w:type="dxa"/>
-              <w:right w:w="60" w:type="dxa"/>
-            </w:tcMar>
-            <w:vAlign w:val="center"/>
-          </w:tcPr>
-          <w:p>
-            <w:pPr>
-              <w:widowControl/>
-              <w:spacing w:line="240" w:lineRule="auto"/>
-              <w:jc w:val="left"/>
-              <w:rPr>
-                <w:rFonts w:eastAsia="Times New Roman" w:cs="Times New Roman"/>
-                <w:kern w:val="0"/>
-                <w:sz w:val="20"/>
-                <w:szCs w:val="20"/>
-              </w:rPr>
-            </w:pPr>
-          </w:p>
-        </w:tc>
-        <w:tc>
-          <w:tcPr>
-            <w:tcW w:w="788" w:type="pct"/>
-            <w:tcBorders>
-              <w:top w:val="single" w:sz="6" w:space="0" w:color="000000"/>
-              <w:left w:val="single" w:sz="6" w:space="0" w:color="000000"/>
-              <w:bottom w:val="single" w:sz="6" w:space="0" w:color="000000"/>
-              <w:right w:val="single" w:sz="6" w:space="0" w:color="000000"/>
-            </w:tcBorders>
-            <w:shd w:val="clear" w:color="auto" w:fill="auto"/>
-            <w:tcMar>
-              <w:top w:w="60" w:type="dxa"/>
-              <w:left w:w="60" w:type="dxa"/>
-              <w:bottom w:w="45" w:type="dxa"/>
-              <w:right w:w="60" w:type="dxa"/>
-            </w:tcMar>
-            <w:vAlign w:val="center"/>
-          </w:tcPr>
-          <w:p>
-            <w:pPr>
-              <w:widowControl/>
-              <w:spacing w:line="240" w:lineRule="auto"/>
-              <w:jc w:val="left"/>
-              <w:rPr>
-                <w:rFonts w:eastAsia="Times New Roman" w:cs="Times New Roman"/>
-                <w:kern w:val="0"/>
-                <w:sz w:val="20"/>
-                <w:szCs w:val="20"/>
-              </w:rPr>
-            </w:pPr>
-          </w:p>
-        </w:tc>
-        <w:tc>
-          <w:tcPr>
-            <w:tcW w:w="2023" w:type="pct"/>
-            <w:tcBorders>
-              <w:top w:val="single" w:sz="6" w:space="0" w:color="000000"/>
-              <w:left w:val="single" w:sz="6" w:space="0" w:color="000000"/>
-              <w:bottom w:val="single" w:sz="6" w:space="0" w:color="000000"/>
-              <w:right w:val="single" w:sz="6" w:space="0" w:color="000000"/>
-            </w:tcBorders>
-            <w:shd w:val="clear" w:color="auto" w:fill="auto"/>
-            <w:tcMar>
-              <w:top w:w="60" w:type="dxa"/>
-              <w:left w:w="60" w:type="dxa"/>
-              <w:bottom w:w="45" w:type="dxa"/>
-              <w:right w:w="60" w:type="dxa"/>
-            </w:tcMar>
-            <w:vAlign w:val="center"/>
-          </w:tcPr>
-          <w:p>
-            <w:pPr>
-              <w:widowControl/>
-              <w:spacing w:line="240" w:lineRule="auto"/>
-              <w:jc w:val="left"/>
-              <w:rPr>
-                <w:rFonts w:eastAsia="Times New Roman" w:cs="Times New Roman"/>
-                <w:kern w:val="0"/>
-                <w:sz w:val="20"/>
-                <w:szCs w:val="20"/>
-              </w:rPr>
-            </w:pPr>
-          </w:p>
-        </w:tc>
-        <w:tc>
-          <w:tcPr>
-            <w:tcW w:w="963" w:type="pct"/>
-            <w:tcBorders>
-              <w:top w:val="single" w:sz="6" w:space="0" w:color="000000"/>
-              <w:left w:val="single" w:sz="6" w:space="0" w:color="000000"/>
-              <w:bottom w:val="single" w:sz="6" w:space="0" w:color="000000"/>
-              <w:right w:val="single" w:sz="6" w:space="0" w:color="000000"/>
-            </w:tcBorders>
-            <w:shd w:val="clear" w:color="auto" w:fill="auto"/>
-            <w:tcMar>
-              <w:top w:w="60" w:type="dxa"/>
-              <w:left w:w="60" w:type="dxa"/>
-              <w:bottom w:w="45" w:type="dxa"/>
-              <w:right w:w="60" w:type="dxa"/>
-            </w:tcMar>
-            <w:vAlign w:val="center"/>
-          </w:tcPr>
-          <w:p>
-            <w:pPr>
-              <w:widowControl/>
-              <w:spacing w:line="240" w:lineRule="auto"/>
-              <w:jc w:val="left"/>
-              <w:rPr>
-                <w:rFonts w:eastAsia="Times New Roman" w:cs="Times New Roman"/>
-                <w:kern w:val="0"/>
-                <w:sz w:val="20"/>
-                <w:szCs w:val="20"/>
-              </w:rPr>
-            </w:pPr>
-          </w:p>
-        </w:tc>
-      </w:tr>
-      <w:tr>
-        <w:trPr>
-          <w:trHeight w:val="405"/>
-          <w:jc w:val="center"/>
-        </w:trPr>
-        <w:tc>
-          <w:tcPr>
-            <w:tcW w:w="613" w:type="pct"/>
-            <w:tcBorders>
-              <w:top w:val="single" w:sz="6" w:space="0" w:color="000000"/>
-              <w:left w:val="single" w:sz="6" w:space="0" w:color="000000"/>
-              <w:bottom w:val="single" w:sz="6" w:space="0" w:color="000000"/>
-              <w:right w:val="single" w:sz="6" w:space="0" w:color="000000"/>
-            </w:tcBorders>
-            <w:shd w:val="clear" w:color="auto" w:fill="auto"/>
-            <w:tcMar>
-              <w:top w:w="60" w:type="dxa"/>
-              <w:left w:w="60" w:type="dxa"/>
-              <w:bottom w:w="45" w:type="dxa"/>
-              <w:right w:w="60" w:type="dxa"/>
-            </w:tcMar>
-            <w:vAlign w:val="center"/>
-          </w:tcPr>
-          <w:p>
-            <w:pPr>
-              <w:widowControl/>
-              <w:spacing w:line="240" w:lineRule="auto"/>
-              <w:jc w:val="left"/>
-              <w:rPr>
-                <w:rFonts w:eastAsia="Times New Roman" w:cs="Times New Roman"/>
-                <w:kern w:val="0"/>
-                <w:sz w:val="20"/>
-                <w:szCs w:val="20"/>
-              </w:rPr>
-            </w:pPr>
-          </w:p>
-        </w:tc>
-        <w:tc>
-          <w:tcPr>
-            <w:tcW w:w="613" w:type="pct"/>
-            <w:tcBorders>
-              <w:top w:val="single" w:sz="6" w:space="0" w:color="000000"/>
-              <w:left w:val="single" w:sz="6" w:space="0" w:color="000000"/>
-              <w:bottom w:val="single" w:sz="6" w:space="0" w:color="000000"/>
-              <w:right w:val="single" w:sz="6" w:space="0" w:color="000000"/>
-            </w:tcBorders>
-            <w:shd w:val="clear" w:color="auto" w:fill="auto"/>
-            <w:tcMar>
-              <w:top w:w="60" w:type="dxa"/>
-              <w:left w:w="60" w:type="dxa"/>
-              <w:bottom w:w="45" w:type="dxa"/>
-              <w:right w:w="60" w:type="dxa"/>
-            </w:tcMar>
-            <w:vAlign w:val="center"/>
-          </w:tcPr>
-          <w:p>
-            <w:pPr>
-              <w:widowControl/>
-              <w:spacing w:line="240" w:lineRule="auto"/>
-              <w:jc w:val="left"/>
-              <w:rPr>
-                <w:rFonts w:eastAsia="Times New Roman" w:cs="Times New Roman"/>
-                <w:kern w:val="0"/>
-                <w:sz w:val="20"/>
-                <w:szCs w:val="20"/>
-              </w:rPr>
-            </w:pPr>
-          </w:p>
-        </w:tc>
-        <w:tc>
-          <w:tcPr>
-            <w:tcW w:w="788" w:type="pct"/>
-            <w:tcBorders>
-              <w:top w:val="single" w:sz="6" w:space="0" w:color="000000"/>
-              <w:left w:val="single" w:sz="6" w:space="0" w:color="000000"/>
-              <w:bottom w:val="single" w:sz="6" w:space="0" w:color="000000"/>
-              <w:right w:val="single" w:sz="6" w:space="0" w:color="000000"/>
-            </w:tcBorders>
-            <w:shd w:val="clear" w:color="auto" w:fill="auto"/>
-            <w:tcMar>
-              <w:top w:w="60" w:type="dxa"/>
-              <w:left w:w="60" w:type="dxa"/>
-              <w:bottom w:w="45" w:type="dxa"/>
-              <w:right w:w="60" w:type="dxa"/>
-            </w:tcMar>
-            <w:vAlign w:val="center"/>
-          </w:tcPr>
-          <w:p>
-            <w:pPr>
-              <w:widowControl/>
-              <w:spacing w:line="240" w:lineRule="auto"/>
-              <w:jc w:val="left"/>
-              <w:rPr>
-                <w:rFonts w:eastAsia="Times New Roman" w:cs="Times New Roman"/>
-                <w:kern w:val="0"/>
-                <w:sz w:val="20"/>
-                <w:szCs w:val="20"/>
-              </w:rPr>
-            </w:pPr>
-          </w:p>
-        </w:tc>
-        <w:tc>
-          <w:tcPr>
-            <w:tcW w:w="2023" w:type="pct"/>
-            <w:tcBorders>
-              <w:top w:val="single" w:sz="6" w:space="0" w:color="000000"/>
-              <w:left w:val="single" w:sz="6" w:space="0" w:color="000000"/>
-              <w:bottom w:val="single" w:sz="6" w:space="0" w:color="000000"/>
-              <w:right w:val="single" w:sz="6" w:space="0" w:color="000000"/>
-            </w:tcBorders>
-            <w:shd w:val="clear" w:color="auto" w:fill="auto"/>
-            <w:tcMar>
-              <w:top w:w="60" w:type="dxa"/>
-              <w:left w:w="60" w:type="dxa"/>
-              <w:bottom w:w="45" w:type="dxa"/>
-              <w:right w:w="60" w:type="dxa"/>
-            </w:tcMar>
-            <w:vAlign w:val="center"/>
-          </w:tcPr>
-          <w:p>
-            <w:pPr>
-              <w:widowControl/>
-              <w:spacing w:line="240" w:lineRule="auto"/>
-              <w:jc w:val="left"/>
-              <w:rPr>
-                <w:rFonts w:eastAsia="Times New Roman" w:cs="Times New Roman"/>
-                <w:kern w:val="0"/>
-                <w:sz w:val="20"/>
-                <w:szCs w:val="20"/>
-              </w:rPr>
-            </w:pPr>
-          </w:p>
-        </w:tc>
-        <w:tc>
-          <w:tcPr>
-            <w:tcW w:w="963" w:type="pct"/>
-            <w:tcBorders>
-              <w:top w:val="single" w:sz="6" w:space="0" w:color="000000"/>
-              <w:left w:val="single" w:sz="6" w:space="0" w:color="000000"/>
-              <w:bottom w:val="single" w:sz="6" w:space="0" w:color="000000"/>
-              <w:right w:val="single" w:sz="6" w:space="0" w:color="000000"/>
-            </w:tcBorders>
-            <w:shd w:val="clear" w:color="auto" w:fill="auto"/>
-            <w:tcMar>
-              <w:top w:w="60" w:type="dxa"/>
-              <w:left w:w="60" w:type="dxa"/>
-              <w:bottom w:w="45" w:type="dxa"/>
-              <w:right w:w="60" w:type="dxa"/>
-            </w:tcMar>
-            <w:vAlign w:val="center"/>
-          </w:tcPr>
-          <w:p>
-            <w:pPr>
-              <w:widowControl/>
-              <w:spacing w:line="240" w:lineRule="auto"/>
-              <w:jc w:val="left"/>
-              <w:rPr>
-                <w:rFonts w:eastAsia="Times New Roman" w:cs="Times New Roman"/>
-                <w:kern w:val="0"/>
-                <w:sz w:val="20"/>
-                <w:szCs w:val="20"/>
-              </w:rPr>
-            </w:pPr>
-          </w:p>
-        </w:tc>
-      </w:tr>
-      <w:tr>
-        <w:trPr>
-          <w:trHeight w:val="405"/>
-          <w:jc w:val="center"/>
-        </w:trPr>
-        <w:tc>
-          <w:tcPr>
-            <w:tcW w:w="613" w:type="pct"/>
-            <w:tcBorders>
-              <w:top w:val="single" w:sz="6" w:space="0" w:color="000000"/>
-              <w:left w:val="single" w:sz="6" w:space="0" w:color="000000"/>
-              <w:bottom w:val="single" w:sz="6" w:space="0" w:color="000000"/>
-              <w:right w:val="single" w:sz="6" w:space="0" w:color="000000"/>
-            </w:tcBorders>
-            <w:shd w:val="clear" w:color="auto" w:fill="auto"/>
-            <w:tcMar>
-              <w:top w:w="60" w:type="dxa"/>
-              <w:left w:w="60" w:type="dxa"/>
-              <w:bottom w:w="45" w:type="dxa"/>
-              <w:right w:w="60" w:type="dxa"/>
-            </w:tcMar>
-            <w:vAlign w:val="center"/>
-          </w:tcPr>
-          <w:p>
-            <w:pPr>
-              <w:widowControl/>
-              <w:spacing w:line="240" w:lineRule="auto"/>
-              <w:jc w:val="left"/>
-              <w:rPr>
-                <w:rFonts w:eastAsia="Times New Roman" w:cs="Times New Roman"/>
-                <w:kern w:val="0"/>
-                <w:sz w:val="20"/>
-                <w:szCs w:val="20"/>
-              </w:rPr>
-            </w:pPr>
-          </w:p>
-        </w:tc>
-        <w:tc>
-          <w:tcPr>
-            <w:tcW w:w="613" w:type="pct"/>
-            <w:tcBorders>
-              <w:top w:val="single" w:sz="6" w:space="0" w:color="000000"/>
-              <w:left w:val="single" w:sz="6" w:space="0" w:color="000000"/>
-              <w:bottom w:val="single" w:sz="6" w:space="0" w:color="000000"/>
-              <w:right w:val="single" w:sz="6" w:space="0" w:color="000000"/>
-            </w:tcBorders>
-            <w:shd w:val="clear" w:color="auto" w:fill="auto"/>
-            <w:tcMar>
-              <w:top w:w="60" w:type="dxa"/>
-              <w:left w:w="60" w:type="dxa"/>
-              <w:bottom w:w="45" w:type="dxa"/>
-              <w:right w:w="60" w:type="dxa"/>
-            </w:tcMar>
-            <w:vAlign w:val="center"/>
-          </w:tcPr>
-          <w:p>
-            <w:pPr>
-              <w:widowControl/>
-              <w:spacing w:line="240" w:lineRule="auto"/>
-              <w:jc w:val="left"/>
-              <w:rPr>
-                <w:rFonts w:eastAsia="Times New Roman" w:cs="Times New Roman"/>
-                <w:kern w:val="0"/>
-                <w:sz w:val="20"/>
-                <w:szCs w:val="20"/>
-              </w:rPr>
-            </w:pPr>
-          </w:p>
-        </w:tc>
-        <w:tc>
-          <w:tcPr>
-            <w:tcW w:w="788" w:type="pct"/>
-            <w:tcBorders>
-              <w:top w:val="single" w:sz="6" w:space="0" w:color="000000"/>
-              <w:left w:val="single" w:sz="6" w:space="0" w:color="000000"/>
-              <w:bottom w:val="single" w:sz="6" w:space="0" w:color="000000"/>
-              <w:right w:val="single" w:sz="6" w:space="0" w:color="000000"/>
-            </w:tcBorders>
-            <w:shd w:val="clear" w:color="auto" w:fill="auto"/>
-            <w:tcMar>
-              <w:top w:w="60" w:type="dxa"/>
-              <w:left w:w="60" w:type="dxa"/>
-              <w:bottom w:w="45" w:type="dxa"/>
-              <w:right w:w="60" w:type="dxa"/>
-            </w:tcMar>
-            <w:vAlign w:val="center"/>
-          </w:tcPr>
-          <w:p>
-            <w:pPr>
-              <w:widowControl/>
-              <w:spacing w:line="240" w:lineRule="auto"/>
-              <w:jc w:val="left"/>
-              <w:rPr>
-                <w:rFonts w:eastAsia="Times New Roman" w:cs="Times New Roman"/>
-                <w:kern w:val="0"/>
-                <w:sz w:val="20"/>
-                <w:szCs w:val="20"/>
-              </w:rPr>
-            </w:pPr>
-          </w:p>
-        </w:tc>
-        <w:tc>
-          <w:tcPr>
-            <w:tcW w:w="2023" w:type="pct"/>
-            <w:tcBorders>
-              <w:top w:val="single" w:sz="6" w:space="0" w:color="000000"/>
-              <w:left w:val="single" w:sz="6" w:space="0" w:color="000000"/>
-              <w:bottom w:val="single" w:sz="6" w:space="0" w:color="000000"/>
-              <w:right w:val="single" w:sz="6" w:space="0" w:color="000000"/>
-            </w:tcBorders>
-            <w:shd w:val="clear" w:color="auto" w:fill="auto"/>
-            <w:tcMar>
-              <w:top w:w="60" w:type="dxa"/>
-              <w:left w:w="60" w:type="dxa"/>
-              <w:bottom w:w="45" w:type="dxa"/>
-              <w:right w:w="60" w:type="dxa"/>
-            </w:tcMar>
-            <w:vAlign w:val="center"/>
-          </w:tcPr>
-          <w:p>
-            <w:pPr>
-              <w:widowControl/>
-              <w:spacing w:line="240" w:lineRule="auto"/>
-              <w:jc w:val="left"/>
-              <w:rPr>
-                <w:rFonts w:eastAsia="Times New Roman" w:cs="Times New Roman"/>
-                <w:kern w:val="0"/>
-                <w:sz w:val="20"/>
-                <w:szCs w:val="20"/>
-              </w:rPr>
-            </w:pPr>
-          </w:p>
-        </w:tc>
-        <w:tc>
-          <w:tcPr>
-            <w:tcW w:w="963" w:type="pct"/>
-            <w:tcBorders>
-              <w:top w:val="single" w:sz="6" w:space="0" w:color="000000"/>
-              <w:left w:val="single" w:sz="6" w:space="0" w:color="000000"/>
-              <w:bottom w:val="single" w:sz="6" w:space="0" w:color="000000"/>
-              <w:right w:val="single" w:sz="6" w:space="0" w:color="000000"/>
-            </w:tcBorders>
-            <w:shd w:val="clear" w:color="auto" w:fill="auto"/>
-            <w:tcMar>
-              <w:top w:w="60" w:type="dxa"/>
-              <w:left w:w="60" w:type="dxa"/>
-              <w:bottom w:w="45" w:type="dxa"/>
-              <w:right w:w="60" w:type="dxa"/>
-            </w:tcMar>
-            <w:vAlign w:val="center"/>
-          </w:tcPr>
-          <w:p>
-            <w:pPr>
-              <w:widowControl/>
-              <w:spacing w:line="240" w:lineRule="auto"/>
-              <w:jc w:val="left"/>
-              <w:rPr>
-                <w:rFonts w:eastAsia="Times New Roman" w:cs="Times New Roman"/>
-                <w:kern w:val="0"/>
-                <w:sz w:val="20"/>
-                <w:szCs w:val="20"/>
-              </w:rPr>
-            </w:pPr>
-          </w:p>
-        </w:tc>
-      </w:tr>
-      <w:tr>
-        <w:trPr>
-          <w:trHeight w:val="405"/>
-          <w:jc w:val="center"/>
-        </w:trPr>
-        <w:tc>
-          <w:tcPr>
-            <w:tcW w:w="613" w:type="pct"/>
-            <w:tcBorders>
-              <w:top w:val="single" w:sz="6" w:space="0" w:color="000000"/>
-              <w:left w:val="single" w:sz="6" w:space="0" w:color="000000"/>
-              <w:bottom w:val="single" w:sz="6" w:space="0" w:color="000000"/>
-              <w:right w:val="single" w:sz="6" w:space="0" w:color="000000"/>
-            </w:tcBorders>
-            <w:shd w:val="clear" w:color="auto" w:fill="auto"/>
-            <w:tcMar>
-              <w:top w:w="60" w:type="dxa"/>
-              <w:left w:w="60" w:type="dxa"/>
-              <w:bottom w:w="45" w:type="dxa"/>
-              <w:right w:w="60" w:type="dxa"/>
-            </w:tcMar>
-            <w:vAlign w:val="center"/>
-          </w:tcPr>
-          <w:p>
-            <w:pPr>
-              <w:widowControl/>
-              <w:spacing w:line="240" w:lineRule="auto"/>
-              <w:jc w:val="left"/>
-              <w:rPr>
-                <w:rFonts w:eastAsia="Times New Roman" w:cs="Times New Roman"/>
-                <w:kern w:val="0"/>
-                <w:sz w:val="20"/>
-                <w:szCs w:val="20"/>
-              </w:rPr>
-            </w:pPr>
-          </w:p>
-        </w:tc>
-        <w:tc>
-          <w:tcPr>
-            <w:tcW w:w="613" w:type="pct"/>
-            <w:tcBorders>
-              <w:top w:val="single" w:sz="6" w:space="0" w:color="000000"/>
-              <w:left w:val="single" w:sz="6" w:space="0" w:color="000000"/>
-              <w:bottom w:val="single" w:sz="6" w:space="0" w:color="000000"/>
-              <w:right w:val="single" w:sz="6" w:space="0" w:color="000000"/>
-            </w:tcBorders>
-            <w:shd w:val="clear" w:color="auto" w:fill="auto"/>
-            <w:tcMar>
-              <w:top w:w="60" w:type="dxa"/>
-              <w:left w:w="60" w:type="dxa"/>
-              <w:bottom w:w="45" w:type="dxa"/>
-              <w:right w:w="60" w:type="dxa"/>
-            </w:tcMar>
-            <w:vAlign w:val="center"/>
-          </w:tcPr>
-          <w:p>
-            <w:pPr>
-              <w:widowControl/>
-              <w:spacing w:line="240" w:lineRule="auto"/>
-              <w:jc w:val="left"/>
-              <w:rPr>
-                <w:rFonts w:eastAsia="Times New Roman" w:cs="Times New Roman"/>
-                <w:kern w:val="0"/>
-                <w:sz w:val="20"/>
-                <w:szCs w:val="20"/>
-              </w:rPr>
-            </w:pPr>
-          </w:p>
-        </w:tc>
-        <w:tc>
-          <w:tcPr>
-            <w:tcW w:w="788" w:type="pct"/>
-            <w:tcBorders>
-              <w:top w:val="single" w:sz="6" w:space="0" w:color="000000"/>
-              <w:left w:val="single" w:sz="6" w:space="0" w:color="000000"/>
-              <w:bottom w:val="single" w:sz="6" w:space="0" w:color="000000"/>
-              <w:right w:val="single" w:sz="6" w:space="0" w:color="000000"/>
-            </w:tcBorders>
-            <w:shd w:val="clear" w:color="auto" w:fill="auto"/>
-            <w:tcMar>
-              <w:top w:w="60" w:type="dxa"/>
-              <w:left w:w="60" w:type="dxa"/>
-              <w:bottom w:w="45" w:type="dxa"/>
-              <w:right w:w="60" w:type="dxa"/>
-            </w:tcMar>
-            <w:vAlign w:val="center"/>
-          </w:tcPr>
-          <w:p>
-            <w:pPr>
-              <w:widowControl/>
-              <w:spacing w:line="240" w:lineRule="auto"/>
-              <w:jc w:val="left"/>
-              <w:rPr>
-                <w:rFonts w:eastAsia="Times New Roman" w:cs="Times New Roman"/>
-                <w:kern w:val="0"/>
-                <w:sz w:val="20"/>
-                <w:szCs w:val="20"/>
-              </w:rPr>
-            </w:pPr>
-          </w:p>
-        </w:tc>
-        <w:tc>
-          <w:tcPr>
-            <w:tcW w:w="2023" w:type="pct"/>
-            <w:tcBorders>
-              <w:top w:val="single" w:sz="6" w:space="0" w:color="000000"/>
-              <w:left w:val="single" w:sz="6" w:space="0" w:color="000000"/>
-              <w:bottom w:val="single" w:sz="6" w:space="0" w:color="000000"/>
-              <w:right w:val="single" w:sz="6" w:space="0" w:color="000000"/>
-            </w:tcBorders>
-            <w:shd w:val="clear" w:color="auto" w:fill="auto"/>
-            <w:tcMar>
-              <w:top w:w="60" w:type="dxa"/>
-              <w:left w:w="60" w:type="dxa"/>
-              <w:bottom w:w="45" w:type="dxa"/>
-              <w:right w:w="60" w:type="dxa"/>
-            </w:tcMar>
-            <w:vAlign w:val="center"/>
-          </w:tcPr>
-          <w:p>
-            <w:pPr>
-              <w:widowControl/>
-              <w:spacing w:line="240" w:lineRule="auto"/>
-              <w:jc w:val="left"/>
-              <w:rPr>
-                <w:rFonts w:eastAsia="Times New Roman" w:cs="Times New Roman"/>
-                <w:kern w:val="0"/>
-                <w:sz w:val="20"/>
-                <w:szCs w:val="20"/>
-              </w:rPr>
-            </w:pPr>
-          </w:p>
-        </w:tc>
-        <w:tc>
-          <w:tcPr>
-            <w:tcW w:w="963" w:type="pct"/>
-            <w:tcBorders>
-              <w:top w:val="single" w:sz="6" w:space="0" w:color="000000"/>
-              <w:left w:val="single" w:sz="6" w:space="0" w:color="000000"/>
-              <w:bottom w:val="single" w:sz="6" w:space="0" w:color="000000"/>
-              <w:right w:val="single" w:sz="6" w:space="0" w:color="000000"/>
-            </w:tcBorders>
-            <w:shd w:val="clear" w:color="auto" w:fill="auto"/>
-            <w:tcMar>
-              <w:top w:w="60" w:type="dxa"/>
-              <w:left w:w="60" w:type="dxa"/>
-              <w:bottom w:w="45" w:type="dxa"/>
-              <w:right w:w="60" w:type="dxa"/>
-            </w:tcMar>
-            <w:vAlign w:val="center"/>
-          </w:tcPr>
-          <w:p>
-            <w:pPr>
-              <w:widowControl/>
-              <w:spacing w:line="240" w:lineRule="auto"/>
-              <w:jc w:val="left"/>
-              <w:rPr>
-                <w:rFonts w:eastAsia="Times New Roman" w:cs="Times New Roman"/>
-                <w:kern w:val="0"/>
-                <w:sz w:val="20"/>
-                <w:szCs w:val="20"/>
-              </w:rPr>
-            </w:pPr>
+              <w:spacing w:before="36" w:after="36" w:line="240" w:lineRule="auto"/>
+              <w:jc w:val="center"/>
+              <w:rPr>
+                <w:rFonts w:ascii="宋体" w:hAnsi="宋体" w:cs="宋体" w:hint="eastAsia"/>
+                <w:kern w:val="0"/>
+              </w:rPr>
+            </w:pPr>
+            <w:r>
+              <w:rPr>
+                <w:rFonts w:ascii="宋体" w:hAnsi="宋体" w:cs="宋体" w:hint="eastAsia"/>
+                <w:kern w:val="0"/>
+              </w:rPr>
+              <w:t>100</w:t>
+            </w:r>
+            <w:r>
+              <w:rPr>
+                <w:rFonts w:ascii="宋体" w:hAnsi="宋体" w:cs="宋体"/>
+                <w:kern w:val="0"/>
+              </w:rPr>
+              <w:t>%</w:t>
+            </w:r>
           </w:p>
         </w:tc>
       </w:tr>
@@ -3655,26 +3852,26 @@
         <w:pStyle w:val="1"/>
         <w:spacing w:before="156" w:after="156"/>
       </w:pPr>
-      <w:bookmarkStart w:id="41" w:name="_Toc24720_WPSOffice_Level1"/>
-      <w:bookmarkStart w:id="42" w:name="_Toc12488_WPSOffice_Level1"/>
-      <w:bookmarkStart w:id="43" w:name="_Toc48916833"/>
+      <w:bookmarkStart w:id="42" w:name="_Toc24720_WPSOffice_Level1"/>
+      <w:bookmarkStart w:id="43" w:name="_Toc12488_WPSOffice_Level1"/>
+      <w:bookmarkStart w:id="44" w:name="_Toc48916833"/>
       <w:r>
         <w:rPr>
           <w:rFonts w:hint="eastAsia"/>
         </w:rPr>
         <w:t>二、</w:t>
       </w:r>
-      <w:bookmarkEnd w:id="39"/>
+      <w:bookmarkEnd w:id="40"/>
       <w:r>
         <w:rPr>
           <w:rFonts w:hint="eastAsia"/>
         </w:rPr>
         <w:t>软件概述</w:t>
       </w:r>
-      <w:bookmarkEnd w:id="40"/>
       <w:bookmarkEnd w:id="41"/>
       <w:bookmarkEnd w:id="42"/>
       <w:bookmarkEnd w:id="43"/>
+      <w:bookmarkEnd w:id="44"/>
     </w:p>
     <w:p>
       <w:pPr>
@@ -3691,28 +3888,28 @@
         <w:pStyle w:val="2"/>
         <w:spacing w:before="156" w:after="156"/>
       </w:pPr>
-      <w:bookmarkStart w:id="44" w:name="_Toc3403_WPSOffice_Level2"/>
-      <w:bookmarkStart w:id="45" w:name="_Toc27535_WPSOffice_Level2"/>
-      <w:bookmarkStart w:id="46" w:name="_Toc10870_WPSOffice_Level2"/>
-      <w:bookmarkStart w:id="47" w:name="_Toc2403_WPSOffice_Level2"/>
-      <w:bookmarkStart w:id="48" w:name="_Toc48916834"/>
+      <w:bookmarkStart w:id="45" w:name="_Toc3403_WPSOffice_Level2"/>
+      <w:bookmarkStart w:id="46" w:name="_Toc27535_WPSOffice_Level2"/>
+      <w:bookmarkStart w:id="47" w:name="_Toc10870_WPSOffice_Level2"/>
+      <w:bookmarkStart w:id="48" w:name="_Toc2403_WPSOffice_Level2"/>
+      <w:bookmarkStart w:id="49" w:name="_Toc48916834"/>
       <w:r>
         <w:rPr>
           <w:rFonts w:hint="eastAsia"/>
         </w:rPr>
         <w:t xml:space="preserve">2.1 </w:t>
       </w:r>
-      <w:bookmarkEnd w:id="44"/>
+      <w:bookmarkEnd w:id="45"/>
       <w:r>
         <w:rPr>
           <w:rFonts w:hint="eastAsia"/>
         </w:rPr>
         <w:t>项目目标</w:t>
       </w:r>
-      <w:bookmarkEnd w:id="45"/>
       <w:bookmarkEnd w:id="46"/>
       <w:bookmarkEnd w:id="47"/>
       <w:bookmarkEnd w:id="48"/>
+      <w:bookmarkEnd w:id="49"/>
     </w:p>
     <w:p>
       <w:r>
@@ -3724,28 +3921,28 @@
         <w:pStyle w:val="2"/>
         <w:spacing w:before="156" w:after="156"/>
       </w:pPr>
-      <w:bookmarkStart w:id="49" w:name="_Toc23041_WPSOffice_Level2"/>
-      <w:bookmarkStart w:id="50" w:name="_Toc4154_WPSOffice_Level2"/>
-      <w:bookmarkStart w:id="51" w:name="_Toc2567_WPSOffice_Level2"/>
-      <w:bookmarkStart w:id="52" w:name="_Toc8860_WPSOffice_Level2"/>
-      <w:bookmarkStart w:id="53" w:name="_Toc48916835"/>
+      <w:bookmarkStart w:id="50" w:name="_Toc23041_WPSOffice_Level2"/>
+      <w:bookmarkStart w:id="51" w:name="_Toc4154_WPSOffice_Level2"/>
+      <w:bookmarkStart w:id="52" w:name="_Toc2567_WPSOffice_Level2"/>
+      <w:bookmarkStart w:id="53" w:name="_Toc8860_WPSOffice_Level2"/>
+      <w:bookmarkStart w:id="54" w:name="_Toc48916835"/>
       <w:r>
         <w:rPr>
           <w:rFonts w:hint="eastAsia"/>
         </w:rPr>
         <w:t>2.2 子系统</w:t>
       </w:r>
-      <w:bookmarkEnd w:id="49"/>
+      <w:bookmarkEnd w:id="50"/>
       <w:r>
         <w:rPr>
           <w:rFonts w:hint="eastAsia"/>
         </w:rPr>
         <w:t>介绍</w:t>
       </w:r>
-      <w:bookmarkEnd w:id="50"/>
       <w:bookmarkEnd w:id="51"/>
       <w:bookmarkEnd w:id="52"/>
       <w:bookmarkEnd w:id="53"/>
+      <w:bookmarkEnd w:id="54"/>
     </w:p>
     <w:p>
       <w:pPr>
@@ -3764,9 +3961,9 @@
           <w:bCs/>
         </w:rPr>
       </w:pPr>
-      <w:bookmarkStart w:id="54" w:name="_Toc2567_WPSOffice_Level3"/>
-      <w:bookmarkStart w:id="55" w:name="_Toc4728_WPSOffice_Level2"/>
-      <w:bookmarkStart w:id="56" w:name="_Toc8119_WPSOffice_Level2"/>
+      <w:bookmarkStart w:id="55" w:name="_Toc2567_WPSOffice_Level3"/>
+      <w:bookmarkStart w:id="56" w:name="_Toc4728_WPSOffice_Level2"/>
+      <w:bookmarkStart w:id="57" w:name="_Toc8119_WPSOffice_Level2"/>
       <w:r>
         <w:rPr>
           <w:rFonts w:ascii="宋体" w:hAnsi="宋体" w:cs="宋体" w:hint="eastAsia"/>
@@ -3785,9 +3982,9 @@
         </w:rPr>
         <w:t>子系统清单列表</w:t>
       </w:r>
-      <w:bookmarkEnd w:id="54"/>
       <w:bookmarkEnd w:id="55"/>
       <w:bookmarkEnd w:id="56"/>
+      <w:bookmarkEnd w:id="57"/>
     </w:p>
     <w:tbl>
       <w:tblPr>
@@ -3842,6 +4039,7 @@
                 <w:color w:val="000000"/>
                 <w:kern w:val="0"/>
               </w:rPr>
+              <w:lastRenderedPageBreak/>
               <w:t>编号</w:t>
             </w:r>
           </w:p>
@@ -4525,28 +4723,28 @@
         <w:pStyle w:val="2"/>
         <w:spacing w:before="156" w:after="156"/>
       </w:pPr>
-      <w:bookmarkStart w:id="57" w:name="_Toc21797_WPSOffice_Level2"/>
-      <w:bookmarkStart w:id="58" w:name="_Toc6052_WPSOffice_Level2"/>
-      <w:bookmarkStart w:id="59" w:name="_Toc13192_WPSOffice_Level2"/>
-      <w:bookmarkStart w:id="60" w:name="_Toc20074_WPSOffice_Level2"/>
-      <w:bookmarkStart w:id="61" w:name="_Toc48916836"/>
+      <w:bookmarkStart w:id="58" w:name="_Toc21797_WPSOffice_Level2"/>
+      <w:bookmarkStart w:id="59" w:name="_Toc6052_WPSOffice_Level2"/>
+      <w:bookmarkStart w:id="60" w:name="_Toc13192_WPSOffice_Level2"/>
+      <w:bookmarkStart w:id="61" w:name="_Toc20074_WPSOffice_Level2"/>
+      <w:bookmarkStart w:id="62" w:name="_Toc48916836"/>
       <w:r>
         <w:rPr>
           <w:rFonts w:hint="eastAsia"/>
         </w:rPr>
         <w:t>2.3 功能模块</w:t>
       </w:r>
-      <w:bookmarkEnd w:id="57"/>
+      <w:bookmarkEnd w:id="58"/>
       <w:r>
         <w:rPr>
           <w:rFonts w:hint="eastAsia"/>
         </w:rPr>
         <w:t>介绍</w:t>
       </w:r>
-      <w:bookmarkEnd w:id="58"/>
       <w:bookmarkEnd w:id="59"/>
       <w:bookmarkEnd w:id="60"/>
       <w:bookmarkEnd w:id="61"/>
+      <w:bookmarkEnd w:id="62"/>
     </w:p>
     <w:p>
       <w:pPr>
@@ -4565,11 +4763,11 @@
           <w:bCs/>
         </w:rPr>
       </w:pPr>
-      <w:bookmarkStart w:id="62" w:name="_Toc20887_WPSOffice_Level2"/>
-      <w:bookmarkStart w:id="63" w:name="_Toc24771_WPSOffice_Level2"/>
-      <w:bookmarkStart w:id="64" w:name="_Toc13192_WPSOffice_Level3"/>
-      <w:bookmarkStart w:id="65" w:name="_Toc10895_WPSOffice_Level2"/>
-      <w:bookmarkStart w:id="66" w:name="_Toc2761_WPSOffice_Level2"/>
+      <w:bookmarkStart w:id="63" w:name="_Toc20887_WPSOffice_Level2"/>
+      <w:bookmarkStart w:id="64" w:name="_Toc24771_WPSOffice_Level2"/>
+      <w:bookmarkStart w:id="65" w:name="_Toc13192_WPSOffice_Level3"/>
+      <w:bookmarkStart w:id="66" w:name="_Toc10895_WPSOffice_Level2"/>
+      <w:bookmarkStart w:id="67" w:name="_Toc2761_WPSOffice_Level2"/>
       <w:r>
         <w:rPr>
           <w:rFonts w:ascii="宋体" w:hAnsi="宋体" w:cs="宋体" w:hint="eastAsia"/>
@@ -4588,11 +4786,11 @@
         </w:rPr>
         <w:t xml:space="preserve"> 功能模块清单列表</w:t>
       </w:r>
-      <w:bookmarkEnd w:id="62"/>
       <w:bookmarkEnd w:id="63"/>
       <w:bookmarkEnd w:id="64"/>
       <w:bookmarkEnd w:id="65"/>
       <w:bookmarkEnd w:id="66"/>
+      <w:bookmarkEnd w:id="67"/>
     </w:p>
     <w:tbl>
       <w:tblPr>
@@ -5026,7 +5224,6 @@
                 <w:color w:val="000000"/>
                 <w:kern w:val="0"/>
               </w:rPr>
-              <w:lastRenderedPageBreak/>
               <w:t>103</w:t>
             </w:r>
           </w:p>
@@ -6515,6 +6712,7 @@
                 <w:color w:val="000000"/>
                 <w:kern w:val="0"/>
               </w:rPr>
+              <w:lastRenderedPageBreak/>
               <w:t>303</w:t>
             </w:r>
           </w:p>
@@ -7599,26 +7797,26 @@
           <w:rFonts w:ascii="宋体" w:hAnsi="宋体" w:cs="宋体"/>
         </w:rPr>
       </w:pPr>
-      <w:bookmarkStart w:id="67" w:name="_Toc28066_WPSOffice_Level2"/>
-      <w:bookmarkStart w:id="68" w:name="_Toc29718_WPSOffice_Level2"/>
-      <w:bookmarkStart w:id="69" w:name="_Toc28596_WPSOffice_Level2"/>
-      <w:bookmarkStart w:id="70" w:name="_Toc48916837"/>
+      <w:bookmarkStart w:id="68" w:name="_Toc28066_WPSOffice_Level2"/>
+      <w:bookmarkStart w:id="69" w:name="_Toc29718_WPSOffice_Level2"/>
+      <w:bookmarkStart w:id="70" w:name="_Toc28596_WPSOffice_Level2"/>
+      <w:bookmarkStart w:id="71" w:name="_Toc48916837"/>
       <w:r>
         <w:rPr>
           <w:rFonts w:hint="eastAsia"/>
         </w:rPr>
         <w:t>2.4 性能</w:t>
       </w:r>
-      <w:bookmarkEnd w:id="67"/>
       <w:bookmarkEnd w:id="68"/>
       <w:bookmarkEnd w:id="69"/>
+      <w:bookmarkEnd w:id="70"/>
       <w:r>
         <w:rPr>
           <w:rFonts w:hint="eastAsia"/>
         </w:rPr>
         <w:t>需求</w:t>
       </w:r>
-      <w:bookmarkEnd w:id="70"/>
+      <w:bookmarkEnd w:id="71"/>
     </w:p>
     <w:p>
       <w:pPr>
@@ -7688,9 +7886,9 @@
           <w:szCs w:val="21"/>
         </w:rPr>
       </w:pPr>
-      <w:bookmarkStart w:id="71" w:name="_Toc28596_WPSOffice_Level3"/>
-      <w:bookmarkStart w:id="72" w:name="_Toc22477_WPSOffice_Level2"/>
-      <w:bookmarkStart w:id="73" w:name="_Toc16888_WPSOffice_Level2"/>
+      <w:bookmarkStart w:id="72" w:name="_Toc28596_WPSOffice_Level3"/>
+      <w:bookmarkStart w:id="73" w:name="_Toc22477_WPSOffice_Level2"/>
+      <w:bookmarkStart w:id="74" w:name="_Toc16888_WPSOffice_Level2"/>
       <w:r>
         <w:rPr>
           <w:rFonts w:ascii="宋体" w:hAnsi="宋体" w:cs="宋体" w:hint="eastAsia"/>
@@ -7709,9 +7907,9 @@
         </w:rPr>
         <w:t xml:space="preserve"> 性能需求表</w:t>
       </w:r>
-      <w:bookmarkEnd w:id="71"/>
       <w:bookmarkEnd w:id="72"/>
       <w:bookmarkEnd w:id="73"/>
+      <w:bookmarkEnd w:id="74"/>
     </w:p>
     <w:tbl>
       <w:tblPr>
@@ -7773,7 +7971,6 @@
                 <w:color w:val="000000"/>
                 <w:kern w:val="0"/>
               </w:rPr>
-              <w:lastRenderedPageBreak/>
               <w:t>编号</w:t>
             </w:r>
           </w:p>
@@ -9464,111 +9661,610 @@
         <w:pStyle w:val="1"/>
         <w:spacing w:before="156" w:after="156"/>
       </w:pPr>
-      <w:bookmarkStart w:id="74" w:name="_Toc27240_WPSOffice_Level1"/>
-      <w:bookmarkStart w:id="75" w:name="_Toc3847_WPSOffice_Level1"/>
-      <w:bookmarkStart w:id="76" w:name="_Toc6725_WPSOffice_Level1"/>
-      <w:bookmarkStart w:id="77" w:name="_Toc1543_WPSOffice_Level1"/>
-      <w:bookmarkStart w:id="78" w:name="_Toc48916838"/>
+      <w:bookmarkStart w:id="75" w:name="_Toc27240_WPSOffice_Level1"/>
+      <w:bookmarkStart w:id="76" w:name="_Toc3847_WPSOffice_Level1"/>
+      <w:bookmarkStart w:id="77" w:name="_Toc6725_WPSOffice_Level1"/>
+      <w:bookmarkStart w:id="78" w:name="_Toc1543_WPSOffice_Level1"/>
+      <w:bookmarkStart w:id="79" w:name="_Toc48916838"/>
       <w:r>
         <w:rPr>
           <w:rFonts w:hint="eastAsia"/>
         </w:rPr>
         <w:t>三、</w:t>
       </w:r>
-      <w:bookmarkEnd w:id="74"/>
+      <w:bookmarkEnd w:id="75"/>
       <w:r>
         <w:rPr>
           <w:rFonts w:hint="eastAsia"/>
         </w:rPr>
         <w:t>运行环境</w:t>
       </w:r>
-      <w:bookmarkEnd w:id="75"/>
       <w:bookmarkEnd w:id="76"/>
       <w:bookmarkEnd w:id="77"/>
       <w:bookmarkEnd w:id="78"/>
+      <w:bookmarkEnd w:id="79"/>
     </w:p>
     <w:p>
       <w:pPr>
         <w:pStyle w:val="2"/>
         <w:spacing w:before="156" w:after="156"/>
       </w:pPr>
-      <w:bookmarkStart w:id="79" w:name="_Toc31446_WPSOffice_Level2"/>
-      <w:bookmarkStart w:id="80" w:name="_Toc5709_WPSOffice_Level2"/>
-      <w:bookmarkStart w:id="81" w:name="_Toc9947_WPSOffice_Level2"/>
-      <w:bookmarkStart w:id="82" w:name="_Toc48916839"/>
+      <w:bookmarkStart w:id="80" w:name="_Toc20794_WPSOffice_Level1"/>
+      <w:bookmarkStart w:id="81" w:name="_Toc43060530"/>
+      <w:r>
+        <w:rPr>
+          <w:rFonts w:ascii="Cambria-Bold" w:eastAsia="Cambria-Bold" w:cs="Cambria-Bold"/>
+        </w:rPr>
+        <w:t xml:space="preserve">3.1 </w:t>
+      </w:r>
       <w:r>
         <w:rPr>
           <w:rFonts w:hint="eastAsia"/>
         </w:rPr>
-        <w:t>3.1 硬件运行环境</w:t>
-      </w:r>
-      <w:bookmarkEnd w:id="79"/>
-      <w:bookmarkEnd w:id="80"/>
+        <w:t>硬件运行环境</w:t>
+      </w:r>
       <w:bookmarkEnd w:id="81"/>
-      <w:bookmarkEnd w:id="82"/>
+    </w:p>
+    <w:p>
+      <w:pPr>
+        <w:rPr>
+          <w:rFonts w:hint="eastAsia"/>
+        </w:rPr>
+      </w:pPr>
+      <w:r>
+        <w:rPr>
+          <w:rFonts w:hint="eastAsia"/>
+        </w:rPr>
+        <w:t>PC</w:t>
+      </w:r>
+      <w:r>
+        <w:rPr>
+          <w:rFonts w:hint="eastAsia"/>
+        </w:rPr>
+        <w:t>端：</w:t>
+      </w:r>
+    </w:p>
+    <w:p>
+      <w:pPr>
+        <w:autoSpaceDE w:val="0"/>
+        <w:autoSpaceDN w:val="0"/>
+        <w:adjustRightInd w:val="0"/>
+        <w:jc w:val="left"/>
+        <w:rPr>
+          <w:rFonts w:ascii="宋" w:eastAsia="宋" w:cs="宋"/>
+          <w:kern w:val="0"/>
+          <w:szCs w:val="21"/>
+        </w:rPr>
+      </w:pPr>
+      <w:r>
+        <w:rPr>
+          <w:rFonts w:ascii="宋" w:eastAsia="宋" w:cs="宋" w:hint="eastAsia"/>
+          <w:kern w:val="0"/>
+          <w:szCs w:val="21"/>
+        </w:rPr>
+        <w:t>（</w:t>
+      </w:r>
+      <w:r>
+        <w:rPr>
+          <w:rFonts w:ascii="Calibri" w:eastAsia="Calibri-Bold" w:hAnsi="Calibri" w:cs="Calibri"/>
+          <w:kern w:val="0"/>
+          <w:szCs w:val="21"/>
+        </w:rPr>
+        <w:t>1</w:t>
+      </w:r>
+      <w:r>
+        <w:rPr>
+          <w:rFonts w:ascii="宋" w:eastAsia="宋" w:cs="宋" w:hint="eastAsia"/>
+          <w:kern w:val="0"/>
+          <w:szCs w:val="21"/>
+        </w:rPr>
+        <w:t>）</w:t>
+      </w:r>
+      <w:r>
+        <w:rPr>
+          <w:rFonts w:ascii="Calibri" w:eastAsia="Calibri-Bold" w:hAnsi="Calibri" w:cs="Calibri"/>
+          <w:kern w:val="0"/>
+          <w:szCs w:val="21"/>
+        </w:rPr>
+        <w:t>CPU</w:t>
+      </w:r>
+      <w:r>
+        <w:rPr>
+          <w:rFonts w:ascii="宋" w:eastAsia="宋" w:cs="宋" w:hint="eastAsia"/>
+          <w:kern w:val="0"/>
+          <w:szCs w:val="21"/>
+        </w:rPr>
+        <w:t>：</w:t>
+      </w:r>
+      <w:r>
+        <w:rPr>
+          <w:rFonts w:ascii="Calibri" w:eastAsia="Calibri-Bold" w:hAnsi="Calibri" w:cs="Calibri"/>
+          <w:kern w:val="0"/>
+          <w:szCs w:val="21"/>
+        </w:rPr>
+        <w:t xml:space="preserve">Intel Xeon E5-2680 2.50GHz </w:t>
+      </w:r>
+      <w:r>
+        <w:rPr>
+          <w:rFonts w:ascii="宋" w:eastAsia="宋" w:cs="宋" w:hint="eastAsia"/>
+          <w:kern w:val="0"/>
+          <w:szCs w:val="21"/>
+        </w:rPr>
+        <w:t>以上</w:t>
+      </w:r>
+    </w:p>
+    <w:p>
+      <w:pPr>
+        <w:autoSpaceDE w:val="0"/>
+        <w:autoSpaceDN w:val="0"/>
+        <w:adjustRightInd w:val="0"/>
+        <w:jc w:val="left"/>
+        <w:rPr>
+          <w:rFonts w:ascii="宋" w:eastAsia="宋" w:cs="宋"/>
+          <w:kern w:val="0"/>
+          <w:szCs w:val="21"/>
+        </w:rPr>
+      </w:pPr>
+      <w:r>
+        <w:rPr>
+          <w:rFonts w:ascii="宋" w:eastAsia="宋" w:cs="宋" w:hint="eastAsia"/>
+          <w:kern w:val="0"/>
+          <w:szCs w:val="21"/>
+        </w:rPr>
+        <w:t>（</w:t>
+      </w:r>
+      <w:r>
+        <w:rPr>
+          <w:rFonts w:ascii="Calibri" w:eastAsia="Calibri-Bold" w:hAnsi="Calibri" w:cs="Calibri"/>
+          <w:kern w:val="0"/>
+          <w:szCs w:val="21"/>
+        </w:rPr>
+        <w:t>2</w:t>
+      </w:r>
+      <w:r>
+        <w:rPr>
+          <w:rFonts w:ascii="宋" w:eastAsia="宋" w:cs="宋" w:hint="eastAsia"/>
+          <w:kern w:val="0"/>
+          <w:szCs w:val="21"/>
+        </w:rPr>
+        <w:t>）内存大小：</w:t>
+      </w:r>
+      <w:r>
+        <w:rPr>
+          <w:rFonts w:ascii="Calibri" w:eastAsia="Calibri-Bold" w:hAnsi="Calibri" w:cs="Calibri"/>
+          <w:kern w:val="0"/>
+          <w:szCs w:val="21"/>
+        </w:rPr>
+        <w:t xml:space="preserve">2GB </w:t>
+      </w:r>
+      <w:r>
+        <w:rPr>
+          <w:rFonts w:ascii="宋" w:eastAsia="宋" w:cs="宋" w:hint="eastAsia"/>
+          <w:kern w:val="0"/>
+          <w:szCs w:val="21"/>
+        </w:rPr>
+        <w:t>以上</w:t>
+      </w:r>
+    </w:p>
+    <w:p>
+      <w:pPr>
+        <w:autoSpaceDE w:val="0"/>
+        <w:autoSpaceDN w:val="0"/>
+        <w:adjustRightInd w:val="0"/>
+        <w:jc w:val="left"/>
+        <w:rPr>
+          <w:rFonts w:ascii="宋" w:eastAsia="宋" w:cs="宋"/>
+          <w:kern w:val="0"/>
+          <w:szCs w:val="21"/>
+        </w:rPr>
+      </w:pPr>
+      <w:r>
+        <w:rPr>
+          <w:rFonts w:ascii="宋" w:eastAsia="宋" w:cs="宋" w:hint="eastAsia"/>
+          <w:kern w:val="0"/>
+          <w:szCs w:val="21"/>
+        </w:rPr>
+        <w:t>（</w:t>
+      </w:r>
+      <w:r>
+        <w:rPr>
+          <w:rFonts w:ascii="Calibri" w:eastAsia="Calibri-Bold" w:hAnsi="Calibri" w:cs="Calibri"/>
+          <w:kern w:val="0"/>
+          <w:szCs w:val="21"/>
+        </w:rPr>
+        <w:t>3</w:t>
+      </w:r>
+      <w:r>
+        <w:rPr>
+          <w:rFonts w:ascii="宋" w:eastAsia="宋" w:cs="宋" w:hint="eastAsia"/>
+          <w:kern w:val="0"/>
+          <w:szCs w:val="21"/>
+        </w:rPr>
+        <w:t>）磁盘空间容量：</w:t>
+      </w:r>
+      <w:r>
+        <w:rPr>
+          <w:rFonts w:ascii="Calibri" w:eastAsia="Calibri-Bold" w:hAnsi="Calibri" w:cs="Calibri"/>
+          <w:kern w:val="0"/>
+          <w:szCs w:val="21"/>
+        </w:rPr>
+        <w:t xml:space="preserve">10GB </w:t>
+      </w:r>
+      <w:r>
+        <w:rPr>
+          <w:rFonts w:ascii="宋" w:eastAsia="宋" w:cs="宋" w:hint="eastAsia"/>
+          <w:kern w:val="0"/>
+          <w:szCs w:val="21"/>
+        </w:rPr>
+        <w:t>以上</w:t>
+      </w:r>
+    </w:p>
+    <w:p>
+      <w:pPr>
+        <w:autoSpaceDE w:val="0"/>
+        <w:autoSpaceDN w:val="0"/>
+        <w:adjustRightInd w:val="0"/>
+        <w:jc w:val="left"/>
+        <w:rPr>
+          <w:rFonts w:ascii="宋" w:eastAsia="宋" w:cs="宋"/>
+          <w:kern w:val="0"/>
+          <w:szCs w:val="21"/>
+        </w:rPr>
+      </w:pPr>
+      <w:r>
+        <w:rPr>
+          <w:rFonts w:ascii="宋" w:eastAsia="宋" w:cs="宋" w:hint="eastAsia"/>
+          <w:kern w:val="0"/>
+          <w:szCs w:val="21"/>
+        </w:rPr>
+        <w:t>（</w:t>
+      </w:r>
+      <w:r>
+        <w:rPr>
+          <w:rFonts w:ascii="Calibri" w:eastAsia="Calibri-Bold" w:hAnsi="Calibri" w:cs="Calibri"/>
+          <w:kern w:val="0"/>
+          <w:szCs w:val="21"/>
+        </w:rPr>
+        <w:t>4</w:t>
+      </w:r>
+      <w:r>
+        <w:rPr>
+          <w:rFonts w:ascii="宋" w:eastAsia="宋" w:cs="宋" w:hint="eastAsia"/>
+          <w:kern w:val="0"/>
+          <w:szCs w:val="21"/>
+        </w:rPr>
+        <w:t>）鼠标、键盘</w:t>
+      </w:r>
+    </w:p>
+    <w:p>
+      <w:pPr>
+        <w:autoSpaceDE w:val="0"/>
+        <w:autoSpaceDN w:val="0"/>
+        <w:adjustRightInd w:val="0"/>
+        <w:jc w:val="left"/>
+        <w:rPr>
+          <w:rFonts w:ascii="宋" w:eastAsia="宋" w:cs="宋"/>
+          <w:kern w:val="0"/>
+          <w:szCs w:val="21"/>
+        </w:rPr>
+      </w:pPr>
+      <w:r>
+        <w:rPr>
+          <w:rFonts w:ascii="宋" w:eastAsia="宋" w:cs="宋" w:hint="eastAsia"/>
+          <w:kern w:val="0"/>
+          <w:szCs w:val="21"/>
+        </w:rPr>
+        <w:t>移动端</w:t>
+      </w:r>
+      <w:r>
+        <w:rPr>
+          <w:rFonts w:ascii="宋" w:eastAsia="宋" w:cs="宋"/>
+          <w:kern w:val="0"/>
+          <w:szCs w:val="21"/>
+        </w:rPr>
+        <w:t>：</w:t>
+      </w:r>
+    </w:p>
+    <w:p>
+      <w:pPr>
+        <w:autoSpaceDE w:val="0"/>
+        <w:autoSpaceDN w:val="0"/>
+        <w:adjustRightInd w:val="0"/>
+        <w:jc w:val="left"/>
+        <w:rPr>
+          <w:rFonts w:ascii="宋" w:eastAsia="宋" w:cs="宋" w:hint="eastAsia"/>
+          <w:kern w:val="0"/>
+          <w:szCs w:val="21"/>
+        </w:rPr>
+      </w:pPr>
+      <w:r>
+        <w:rPr>
+          <w:rFonts w:ascii="宋" w:eastAsia="宋" w:cs="宋" w:hint="eastAsia"/>
+          <w:kern w:val="0"/>
+          <w:szCs w:val="21"/>
+        </w:rPr>
+        <w:t xml:space="preserve">  主流配置</w:t>
+      </w:r>
+      <w:r>
+        <w:rPr>
+          <w:rFonts w:ascii="宋" w:eastAsia="宋" w:cs="宋"/>
+          <w:kern w:val="0"/>
+          <w:szCs w:val="21"/>
+        </w:rPr>
+        <w:t>即可</w:t>
+      </w:r>
     </w:p>
     <w:p>
       <w:pPr>
         <w:pStyle w:val="2"/>
         <w:spacing w:before="156" w:after="156"/>
       </w:pPr>
-      <w:bookmarkStart w:id="83" w:name="_Toc21747_WPSOffice_Level2"/>
-      <w:bookmarkStart w:id="84" w:name="_Toc31299_WPSOffice_Level2"/>
-      <w:bookmarkStart w:id="85" w:name="_Toc7539_WPSOffice_Level2"/>
-      <w:bookmarkStart w:id="86" w:name="_Toc6694_WPSOffice_Level2"/>
-      <w:bookmarkStart w:id="87" w:name="_Toc48916840"/>
+      <w:bookmarkStart w:id="82" w:name="_Toc43060531"/>
+      <w:r>
+        <w:rPr>
+          <w:rFonts w:ascii="Cambria-Bold" w:eastAsia="Cambria-Bold" w:cs="Cambria-Bold"/>
+        </w:rPr>
+        <w:t xml:space="preserve">3.2 </w:t>
+      </w:r>
       <w:r>
         <w:rPr>
           <w:rFonts w:hint="eastAsia"/>
         </w:rPr>
-        <w:t>3.2 软件运行环境</w:t>
-      </w:r>
-      <w:bookmarkEnd w:id="83"/>
-      <w:bookmarkEnd w:id="84"/>
-      <w:bookmarkEnd w:id="85"/>
-      <w:bookmarkEnd w:id="86"/>
-      <w:bookmarkEnd w:id="87"/>
+        <w:t>软件运行环境</w:t>
+      </w:r>
+      <w:bookmarkEnd w:id="82"/>
     </w:p>
     <w:p>
       <w:pPr>
+        <w:autoSpaceDE w:val="0"/>
+        <w:autoSpaceDN w:val="0"/>
+        <w:adjustRightInd w:val="0"/>
+        <w:jc w:val="left"/>
+        <w:rPr>
+          <w:rFonts w:ascii="Calibri" w:eastAsia="Calibri-Bold" w:hAnsi="Calibri" w:cs="Calibri" w:hint="eastAsia"/>
+          <w:kern w:val="0"/>
+          <w:szCs w:val="21"/>
+        </w:rPr>
+      </w:pPr>
+      <w:r>
+        <w:rPr>
+          <w:rFonts w:ascii="宋" w:eastAsia="宋" w:cs="宋" w:hint="eastAsia"/>
+          <w:kern w:val="0"/>
+          <w:szCs w:val="21"/>
+        </w:rPr>
+        <w:t>（</w:t>
+      </w:r>
+      <w:r>
+        <w:rPr>
+          <w:rFonts w:ascii="Calibri" w:eastAsia="Calibri-Bold" w:hAnsi="Calibri" w:cs="Calibri"/>
+          <w:kern w:val="0"/>
+          <w:szCs w:val="21"/>
+        </w:rPr>
+        <w:t>1</w:t>
+      </w:r>
+      <w:r>
+        <w:rPr>
+          <w:rFonts w:ascii="宋" w:eastAsia="宋" w:cs="宋" w:hint="eastAsia"/>
+          <w:kern w:val="0"/>
+          <w:szCs w:val="21"/>
+        </w:rPr>
+        <w:t>）操作系统：</w:t>
+      </w:r>
+      <w:r>
+        <w:rPr>
+          <w:rFonts w:ascii="Calibri" w:eastAsia="Calibri-Bold" w:hAnsi="Calibri" w:cs="Calibri"/>
+          <w:kern w:val="0"/>
+          <w:szCs w:val="21"/>
+        </w:rPr>
+        <w:t>Windows 7</w:t>
+      </w:r>
+      <w:r>
+        <w:rPr>
+          <w:rFonts w:ascii="宋" w:eastAsia="宋" w:cs="宋" w:hint="eastAsia"/>
+          <w:kern w:val="0"/>
+          <w:szCs w:val="21"/>
+        </w:rPr>
+        <w:t>及以上</w:t>
+      </w:r>
+    </w:p>
+    <w:p>
+      <w:pPr>
+        <w:autoSpaceDE w:val="0"/>
+        <w:autoSpaceDN w:val="0"/>
+        <w:adjustRightInd w:val="0"/>
+        <w:jc w:val="left"/>
+        <w:rPr>
+          <w:rFonts w:ascii="Calibri" w:eastAsia="Calibri-Bold" w:hAnsi="Calibri" w:cs="Calibri"/>
+          <w:kern w:val="0"/>
+          <w:szCs w:val="21"/>
+        </w:rPr>
+      </w:pPr>
+      <w:r>
+        <w:rPr>
+          <w:rFonts w:ascii="宋" w:eastAsia="宋" w:cs="宋" w:hint="eastAsia"/>
+          <w:kern w:val="0"/>
+          <w:szCs w:val="21"/>
+        </w:rPr>
+        <w:t>（</w:t>
+      </w:r>
+      <w:r>
+        <w:rPr>
+          <w:rFonts w:ascii="Calibri" w:eastAsia="Calibri-Bold" w:hAnsi="Calibri" w:cs="Calibri"/>
+          <w:kern w:val="0"/>
+          <w:szCs w:val="21"/>
+        </w:rPr>
+        <w:t>2</w:t>
+      </w:r>
+      <w:r>
+        <w:rPr>
+          <w:rFonts w:ascii="宋" w:eastAsia="宋" w:cs="宋" w:hint="eastAsia"/>
+          <w:kern w:val="0"/>
+          <w:szCs w:val="21"/>
+        </w:rPr>
+        <w:t>）</w:t>
+      </w:r>
+      <w:r>
+        <w:rPr>
+          <w:rFonts w:ascii="Calibri" w:eastAsia="Calibri-Bold" w:hAnsi="Calibri" w:cs="Calibri"/>
+          <w:kern w:val="0"/>
+          <w:szCs w:val="21"/>
+        </w:rPr>
+        <w:t xml:space="preserve">Web </w:t>
+      </w:r>
+      <w:r>
+        <w:rPr>
+          <w:rFonts w:ascii="宋" w:eastAsia="宋" w:cs="宋" w:hint="eastAsia"/>
+          <w:kern w:val="0"/>
+          <w:szCs w:val="21"/>
+        </w:rPr>
+        <w:t>服务器：</w:t>
+      </w:r>
+      <w:r>
+        <w:rPr>
+          <w:rFonts w:ascii="Calibri" w:eastAsia="Calibri-Bold" w:hAnsi="Calibri" w:cs="Calibri"/>
+          <w:kern w:val="0"/>
+          <w:szCs w:val="21"/>
+        </w:rPr>
+        <w:t>IIS8.0</w:t>
+      </w:r>
+    </w:p>
+    <w:p>
+      <w:pPr>
+        <w:autoSpaceDE w:val="0"/>
+        <w:autoSpaceDN w:val="0"/>
+        <w:adjustRightInd w:val="0"/>
+        <w:jc w:val="left"/>
+        <w:rPr>
+          <w:rFonts w:ascii="Calibri" w:eastAsia="Calibri-Bold" w:hAnsi="Calibri" w:cs="Calibri"/>
+          <w:kern w:val="0"/>
+          <w:szCs w:val="21"/>
+        </w:rPr>
+      </w:pPr>
+      <w:r>
+        <w:rPr>
+          <w:rFonts w:ascii="宋" w:eastAsia="宋" w:cs="宋" w:hint="eastAsia"/>
+          <w:kern w:val="0"/>
+          <w:szCs w:val="21"/>
+        </w:rPr>
+        <w:t>（</w:t>
+      </w:r>
+      <w:r>
+        <w:rPr>
+          <w:rFonts w:ascii="Calibri" w:eastAsia="Calibri-Bold" w:hAnsi="Calibri" w:cs="Calibri"/>
+          <w:kern w:val="0"/>
+          <w:szCs w:val="21"/>
+        </w:rPr>
+        <w:t>3</w:t>
+      </w:r>
+      <w:r>
+        <w:rPr>
+          <w:rFonts w:ascii="宋" w:eastAsia="宋" w:cs="宋" w:hint="eastAsia"/>
+          <w:kern w:val="0"/>
+          <w:szCs w:val="21"/>
+        </w:rPr>
+        <w:t>）数据库：</w:t>
+      </w:r>
+      <w:r>
+        <w:rPr>
+          <w:rFonts w:ascii="Calibri" w:eastAsia="Calibri-Bold" w:hAnsi="Calibri" w:cs="Calibri"/>
+          <w:kern w:val="0"/>
+          <w:szCs w:val="21"/>
+        </w:rPr>
+        <w:t>SQL SERVER 2012</w:t>
+      </w:r>
+    </w:p>
+    <w:p>
+      <w:pPr>
+        <w:autoSpaceDE w:val="0"/>
+        <w:autoSpaceDN w:val="0"/>
+        <w:adjustRightInd w:val="0"/>
+        <w:jc w:val="left"/>
+        <w:rPr>
+          <w:rFonts w:ascii="宋" w:eastAsia="宋" w:cs="宋"/>
+          <w:kern w:val="0"/>
+          <w:szCs w:val="21"/>
+        </w:rPr>
+      </w:pPr>
+      <w:r>
+        <w:rPr>
+          <w:rFonts w:ascii="宋" w:eastAsia="宋" w:cs="宋" w:hint="eastAsia"/>
+          <w:kern w:val="0"/>
+          <w:szCs w:val="21"/>
+        </w:rPr>
+        <w:t>（</w:t>
+      </w:r>
+      <w:r>
+        <w:rPr>
+          <w:rFonts w:ascii="Calibri" w:eastAsia="Calibri-Bold" w:hAnsi="Calibri" w:cs="Calibri"/>
+          <w:kern w:val="0"/>
+          <w:szCs w:val="21"/>
+        </w:rPr>
+        <w:t>4</w:t>
+      </w:r>
+      <w:r>
+        <w:rPr>
+          <w:rFonts w:ascii="宋" w:eastAsia="宋" w:cs="宋" w:hint="eastAsia"/>
+          <w:kern w:val="0"/>
+          <w:szCs w:val="21"/>
+        </w:rPr>
+        <w:t>）浏览器：</w:t>
+      </w:r>
+      <w:r>
+        <w:rPr>
+          <w:rFonts w:ascii="Calibri" w:eastAsia="Calibri-Bold" w:hAnsi="Calibri" w:cs="Calibri"/>
+          <w:kern w:val="0"/>
+          <w:szCs w:val="21"/>
+        </w:rPr>
+        <w:t xml:space="preserve">IE8 </w:t>
+      </w:r>
+      <w:r>
+        <w:rPr>
+          <w:rFonts w:ascii="宋" w:eastAsia="宋" w:cs="宋" w:hint="eastAsia"/>
+          <w:kern w:val="0"/>
+          <w:szCs w:val="21"/>
+        </w:rPr>
+        <w:t>以上</w:t>
+      </w:r>
+    </w:p>
+    <w:p>
+      <w:pPr>
         <w:rPr>
           <w:rFonts w:ascii="黑体" w:eastAsia="黑体" w:hAnsi="黑体" w:cs="黑体"/>
           <w:sz w:val="32"/>
           <w:szCs w:val="32"/>
         </w:rPr>
       </w:pPr>
-      <w:bookmarkStart w:id="88" w:name="_Toc20794_WPSOffice_Level1"/>
     </w:p>
     <w:p>
       <w:pPr>
         <w:pStyle w:val="1"/>
         <w:spacing w:before="156" w:after="156"/>
       </w:pPr>
-      <w:bookmarkStart w:id="89" w:name="_Toc20856_WPSOffice_Level1"/>
-      <w:bookmarkStart w:id="90" w:name="_Toc5951_WPSOffice_Level1"/>
-      <w:bookmarkStart w:id="91" w:name="_Toc29091_WPSOffice_Level1"/>
-      <w:bookmarkStart w:id="92" w:name="_Toc48916841"/>
+      <w:bookmarkStart w:id="83" w:name="_Toc20856_WPSOffice_Level1"/>
+      <w:bookmarkStart w:id="84" w:name="_Toc5951_WPSOffice_Level1"/>
+      <w:bookmarkStart w:id="85" w:name="_Toc48916841"/>
+      <w:bookmarkStart w:id="86" w:name="_Toc29091_WPSOffice_Level1"/>
       <w:r>
         <w:rPr>
           <w:rFonts w:hint="eastAsia"/>
         </w:rPr>
         <w:t>四、</w:t>
       </w:r>
-      <w:bookmarkEnd w:id="89"/>
-      <w:bookmarkEnd w:id="90"/>
+      <w:bookmarkEnd w:id="83"/>
+      <w:bookmarkEnd w:id="84"/>
       <w:r>
         <w:rPr>
           <w:rFonts w:hint="eastAsia"/>
         </w:rPr>
         <w:t>使用说明</w:t>
       </w:r>
-      <w:bookmarkEnd w:id="92"/>
+      <w:bookmarkEnd w:id="85"/>
     </w:p>
-    <w:bookmarkEnd w:id="88"/>
-    <w:bookmarkEnd w:id="91"/>
+    <w:bookmarkEnd w:id="80"/>
+    <w:bookmarkEnd w:id="86"/>
     <w:p/>
     <w:sectPr>
-      <w:footerReference w:type="default" r:id="rId6"/>
+      <w:footerReference w:type="default" r:id="rId8"/>
       <w:pgSz w:w="11906" w:h="16838"/>
       <w:pgMar w:top="1440" w:right="1800" w:bottom="1440" w:left="1800" w:header="851" w:footer="992" w:gutter="0"/>
       <w:pgNumType w:start="1"/>
@@ -9579,11 +10275,36 @@
 </w:document>
 </file>
 
+<file path=word/endnotes.xml><?xml version="1.0" encoding="utf-8"?>
+<w:endnotes xmlns:wpc="http://schemas.microsoft.com/office/word/2010/wordprocessingCanvas" xmlns:mc="http://schemas.openxmlformats.org/markup-compatibility/2006" xmlns:o="urn:schemas-microsoft-com:office:office" xmlns:r="http://schemas.openxmlformats.org/officeDocument/2006/relationships" xmlns:m="http://schemas.openxmlformats.org/officeDocument/2006/math" xmlns:v="urn:schemas-microsoft-com:vml" xmlns:wp14="http://schemas.microsoft.com/office/word/2010/wordprocessingDrawing" xmlns:wp="http://schemas.openxmlformats.org/drawingml/2006/wordprocessingDrawing" xmlns:w10="urn:schemas-microsoft-com:office:word" xmlns:w="http://schemas.openxmlformats.org/wordprocessingml/2006/main" xmlns:w14="http://schemas.microsoft.com/office/word/2010/wordml" xmlns:w15="http://schemas.microsoft.com/office/word/2012/wordml" xmlns:wpg="http://schemas.microsoft.com/office/word/2010/wordprocessingGroup" xmlns:wpi="http://schemas.microsoft.com/office/word/2010/wordprocessingInk" xmlns:wne="http://schemas.microsoft.com/office/word/2006/wordml" xmlns:wps="http://schemas.microsoft.com/office/word/2010/wordprocessingShape" mc:Ignorable="w14 w15 wp14">
+  <w:endnote w:type="separator" w:id="-1">
+    <w:p>
+      <w:pPr>
+        <w:spacing w:line="240" w:lineRule="auto"/>
+      </w:pPr>
+      <w:r>
+        <w:separator/>
+      </w:r>
+    </w:p>
+  </w:endnote>
+  <w:endnote w:type="continuationSeparator" w:id="0">
+    <w:p>
+      <w:pPr>
+        <w:spacing w:line="240" w:lineRule="auto"/>
+      </w:pPr>
+      <w:r>
+        <w:continuationSeparator/>
+      </w:r>
+    </w:p>
+  </w:endnote>
+</w:endnotes>
+</file>
+
 <file path=word/footer1.xml><?xml version="1.0" encoding="utf-8"?>
-<w:ftr xmlns:wpc="http://schemas.microsoft.com/office/word/2010/wordprocessingCanvas" xmlns:cx="http://schemas.microsoft.com/office/drawing/2014/chartex" xmlns:cx1="http://schemas.microsoft.com/office/drawing/2015/9/8/chartex" xmlns:cx2="http://schemas.microsoft.com/office/drawing/2015/10/21/chartex" xmlns:cx3="http://schemas.microsoft.com/office/drawing/2016/5/9/chartex" xmlns:cx4="http://schemas.microsoft.com/office/drawing/2016/5/10/chartex" xmlns:cx5="http://schemas.microsoft.com/office/drawing/2016/5/11/chartex" xmlns:cx6="http://schemas.microsoft.com/office/drawing/2016/5/12/chartex" xmlns:cx7="http://schemas.microsoft.com/office/drawing/2016/5/13/chartex" xmlns:cx8="http://schemas.microsoft.com/office/drawing/2016/5/14/chartex" xmlns:mc="http://schemas.openxmlformats.org/markup-compatibility/2006" xmlns:aink="http://schemas.microsoft.com/office/drawing/2016/ink" xmlns:am3d="http://schemas.microsoft.com/office/drawing/2017/model3d" xmlns:o="urn:schemas-microsoft-com:office:office" xmlns:r="http://schemas.openxmlformats.org/officeDocument/2006/relationships" xmlns:m="http://schemas.openxmlformats.org/officeDocument/2006/math" xmlns:v="urn:schemas-microsoft-com:vml" xmlns:wp14="http://schemas.microsoft.com/office/word/2010/wordprocessingDrawing" xmlns:wp="http://schemas.openxmlformats.org/drawingml/2006/wordprocessingDrawing" xmlns:w10="urn:schemas-microsoft-com:office:word" xmlns:w="http://schemas.openxmlformats.org/wordprocessingml/2006/main" xmlns:w14="http://schemas.microsoft.com/office/word/2010/wordml" xmlns:w15="http://schemas.microsoft.com/office/word/2012/wordml" xmlns:w16cex="http://schemas.microsoft.com/office/word/2018/wordml/cex" xmlns:w16cid="http://schemas.microsoft.com/office/word/2016/wordml/cid" xmlns:w16="http://schemas.microsoft.com/office/word/2018/wordml" xmlns:w16se="http://schemas.microsoft.com/office/word/2015/wordml/symex" xmlns:wpg="http://schemas.microsoft.com/office/word/2010/wordprocessingGroup" xmlns:wpi="http://schemas.microsoft.com/office/word/2010/wordprocessingInk" xmlns:wne="http://schemas.microsoft.com/office/word/2006/wordml" xmlns:wps="http://schemas.microsoft.com/office/word/2010/wordprocessingShape" mc:Ignorable="w14 w15 w16se w16cid w16 w16cex wp14">
+<w:ftr xmlns:wpc="http://schemas.microsoft.com/office/word/2010/wordprocessingCanvas" xmlns:mc="http://schemas.openxmlformats.org/markup-compatibility/2006" xmlns:o="urn:schemas-microsoft-com:office:office" xmlns:r="http://schemas.openxmlformats.org/officeDocument/2006/relationships" xmlns:m="http://schemas.openxmlformats.org/officeDocument/2006/math" xmlns:v="urn:schemas-microsoft-com:vml" xmlns:wp14="http://schemas.microsoft.com/office/word/2010/wordprocessingDrawing" xmlns:wp="http://schemas.openxmlformats.org/drawingml/2006/wordprocessingDrawing" xmlns:w10="urn:schemas-microsoft-com:office:word" xmlns:w="http://schemas.openxmlformats.org/wordprocessingml/2006/main" xmlns:w14="http://schemas.microsoft.com/office/word/2010/wordml" xmlns:w15="http://schemas.microsoft.com/office/word/2012/wordml" xmlns:wpg="http://schemas.microsoft.com/office/word/2010/wordprocessingGroup" xmlns:wpi="http://schemas.microsoft.com/office/word/2010/wordprocessingInk" xmlns:wne="http://schemas.microsoft.com/office/word/2006/wordml" xmlns:wps="http://schemas.microsoft.com/office/word/2010/wordprocessingShape" mc:Ignorable="w14 w15 wp14">
   <w:p>
     <w:pPr>
-      <w:pStyle w:val="a5"/>
+      <w:pStyle w:val="a4"/>
     </w:pPr>
     <w:r>
       <w:rPr>
@@ -9640,7 +10361,7 @@
                       <w:txbxContent>
                         <w:p>
                           <w:pPr>
-                            <w:pStyle w:val="a5"/>
+                            <w:pStyle w:val="a4"/>
                             <w:rPr>
                               <w:rFonts w:eastAsiaTheme="minorEastAsia" w:cs="Times New Roman"/>
                               <w:sz w:val="21"/>
@@ -9674,10 +10395,11 @@
                           <w:r>
                             <w:rPr>
                               <w:rFonts w:cs="Times New Roman"/>
+                              <w:noProof/>
                               <w:sz w:val="21"/>
                               <w:szCs w:val="21"/>
                             </w:rPr>
-                            <w:t>1</w:t>
+                            <w:t>2</w:t>
                           </w:r>
                           <w:r>
                             <w:rPr>
@@ -9710,7 +10432,7 @@
                 <w:txbxContent>
                   <w:p>
                     <w:pPr>
-                      <w:pStyle w:val="a5"/>
+                      <w:pStyle w:val="a4"/>
                       <w:rPr>
                         <w:rFonts w:eastAsiaTheme="minorEastAsia" w:cs="Times New Roman"/>
                         <w:sz w:val="21"/>
@@ -9744,10 +10466,11 @@
                     <w:r>
                       <w:rPr>
                         <w:rFonts w:cs="Times New Roman"/>
+                        <w:noProof/>
                         <w:sz w:val="21"/>
                         <w:szCs w:val="21"/>
                       </w:rPr>
-                      <w:t>1</w:t>
+                      <w:t>2</w:t>
                     </w:r>
                     <w:r>
                       <w:rPr>
@@ -9770,11 +10493,36 @@
 </w:ftr>
 </file>
 
+<file path=word/footnotes.xml><?xml version="1.0" encoding="utf-8"?>
+<w:footnotes xmlns:wpc="http://schemas.microsoft.com/office/word/2010/wordprocessingCanvas" xmlns:mc="http://schemas.openxmlformats.org/markup-compatibility/2006" xmlns:o="urn:schemas-microsoft-com:office:office" xmlns:r="http://schemas.openxmlformats.org/officeDocument/2006/relationships" xmlns:m="http://schemas.openxmlformats.org/officeDocument/2006/math" xmlns:v="urn:schemas-microsoft-com:vml" xmlns:wp14="http://schemas.microsoft.com/office/word/2010/wordprocessingDrawing" xmlns:wp="http://schemas.openxmlformats.org/drawingml/2006/wordprocessingDrawing" xmlns:w10="urn:schemas-microsoft-com:office:word" xmlns:w="http://schemas.openxmlformats.org/wordprocessingml/2006/main" xmlns:w14="http://schemas.microsoft.com/office/word/2010/wordml" xmlns:w15="http://schemas.microsoft.com/office/word/2012/wordml" xmlns:wpg="http://schemas.microsoft.com/office/word/2010/wordprocessingGroup" xmlns:wpi="http://schemas.microsoft.com/office/word/2010/wordprocessingInk" xmlns:wne="http://schemas.microsoft.com/office/word/2006/wordml" xmlns:wps="http://schemas.microsoft.com/office/word/2010/wordprocessingShape" mc:Ignorable="w14 w15 wp14">
+  <w:footnote w:type="separator" w:id="-1">
+    <w:p>
+      <w:pPr>
+        <w:spacing w:line="240" w:lineRule="auto"/>
+      </w:pPr>
+      <w:r>
+        <w:separator/>
+      </w:r>
+    </w:p>
+  </w:footnote>
+  <w:footnote w:type="continuationSeparator" w:id="0">
+    <w:p>
+      <w:pPr>
+        <w:spacing w:line="240" w:lineRule="auto"/>
+      </w:pPr>
+      <w:r>
+        <w:continuationSeparator/>
+      </w:r>
+    </w:p>
+  </w:footnote>
+</w:footnotes>
+</file>
+
 <file path=word/header1.xml><?xml version="1.0" encoding="utf-8"?>
-<w:hdr xmlns:wpc="http://schemas.microsoft.com/office/word/2010/wordprocessingCanvas" xmlns:cx="http://schemas.microsoft.com/office/drawing/2014/chartex" xmlns:cx1="http://schemas.microsoft.com/office/drawing/2015/9/8/chartex" xmlns:cx2="http://schemas.microsoft.com/office/drawing/2015/10/21/chartex" xmlns:cx3="http://schemas.microsoft.com/office/drawing/2016/5/9/chartex" xmlns:cx4="http://schemas.microsoft.com/office/drawing/2016/5/10/chartex" xmlns:cx5="http://schemas.microsoft.com/office/drawing/2016/5/11/chartex" xmlns:cx6="http://schemas.microsoft.com/office/drawing/2016/5/12/chartex" xmlns:cx7="http://schemas.microsoft.com/office/drawing/2016/5/13/chartex" xmlns:cx8="http://schemas.microsoft.com/office/drawing/2016/5/14/chartex" xmlns:mc="http://schemas.openxmlformats.org/markup-compatibility/2006" xmlns:aink="http://schemas.microsoft.com/office/drawing/2016/ink" xmlns:am3d="http://schemas.microsoft.com/office/drawing/2017/model3d" xmlns:o="urn:schemas-microsoft-com:office:office" xmlns:r="http://schemas.openxmlformats.org/officeDocument/2006/relationships" xmlns:m="http://schemas.openxmlformats.org/officeDocument/2006/math" xmlns:v="urn:schemas-microsoft-com:vml" xmlns:wp14="http://schemas.microsoft.com/office/word/2010/wordprocessingDrawing" xmlns:wp="http://schemas.openxmlformats.org/drawingml/2006/wordprocessingDrawing" xmlns:w10="urn:schemas-microsoft-com:office:word" xmlns:w="http://schemas.openxmlformats.org/wordprocessingml/2006/main" xmlns:w14="http://schemas.microsoft.com/office/word/2010/wordml" xmlns:w15="http://schemas.microsoft.com/office/word/2012/wordml" xmlns:w16cex="http://schemas.microsoft.com/office/word/2018/wordml/cex" xmlns:w16cid="http://schemas.microsoft.com/office/word/2016/wordml/cid" xmlns:w16="http://schemas.microsoft.com/office/word/2018/wordml" xmlns:w16se="http://schemas.microsoft.com/office/word/2015/wordml/symex" xmlns:wpg="http://schemas.microsoft.com/office/word/2010/wordprocessingGroup" xmlns:wpi="http://schemas.microsoft.com/office/word/2010/wordprocessingInk" xmlns:wne="http://schemas.microsoft.com/office/word/2006/wordml" xmlns:wps="http://schemas.microsoft.com/office/word/2010/wordprocessingShape" mc:Ignorable="w14 w15 w16se w16cid w16 w16cex wp14">
+<w:hdr xmlns:wpc="http://schemas.microsoft.com/office/word/2010/wordprocessingCanvas" xmlns:mc="http://schemas.openxmlformats.org/markup-compatibility/2006" xmlns:o="urn:schemas-microsoft-com:office:office" xmlns:r="http://schemas.openxmlformats.org/officeDocument/2006/relationships" xmlns:m="http://schemas.openxmlformats.org/officeDocument/2006/math" xmlns:v="urn:schemas-microsoft-com:vml" xmlns:wp14="http://schemas.microsoft.com/office/word/2010/wordprocessingDrawing" xmlns:wp="http://schemas.openxmlformats.org/drawingml/2006/wordprocessingDrawing" xmlns:w10="urn:schemas-microsoft-com:office:word" xmlns:w="http://schemas.openxmlformats.org/wordprocessingml/2006/main" xmlns:w14="http://schemas.microsoft.com/office/word/2010/wordml" xmlns:w15="http://schemas.microsoft.com/office/word/2012/wordml" xmlns:wpg="http://schemas.microsoft.com/office/word/2010/wordprocessingGroup" xmlns:wpi="http://schemas.microsoft.com/office/word/2010/wordprocessingInk" xmlns:wne="http://schemas.microsoft.com/office/word/2006/wordml" xmlns:wps="http://schemas.microsoft.com/office/word/2010/wordprocessingShape" mc:Ignorable="w14 w15 wp14">
   <w:p>
     <w:pPr>
-      <w:pStyle w:val="a7"/>
+      <w:pStyle w:val="a5"/>
       <w:pBdr>
         <w:bottom w:val="single" w:sz="4" w:space="1" w:color="auto"/>
       </w:pBdr>
@@ -9804,15 +10552,15 @@
   </w:p>
   <w:p>
     <w:pPr>
-      <w:pStyle w:val="a7"/>
+      <w:pStyle w:val="a5"/>
     </w:pPr>
   </w:p>
 </w:hdr>
 </file>
 
 <file path=word/numbering.xml><?xml version="1.0" encoding="utf-8"?>
-<w:numbering xmlns:wpc="http://schemas.microsoft.com/office/word/2010/wordprocessingCanvas" xmlns:cx="http://schemas.microsoft.com/office/drawing/2014/chartex" xmlns:cx1="http://schemas.microsoft.com/office/drawing/2015/9/8/chartex" xmlns:cx2="http://schemas.microsoft.com/office/drawing/2015/10/21/chartex" xmlns:cx3="http://schemas.microsoft.com/office/drawing/2016/5/9/chartex" xmlns:cx4="http://schemas.microsoft.com/office/drawing/2016/5/10/chartex" xmlns:cx5="http://schemas.microsoft.com/office/drawing/2016/5/11/chartex" xmlns:cx6="http://schemas.microsoft.com/office/drawing/2016/5/12/chartex" xmlns:cx7="http://schemas.microsoft.com/office/drawing/2016/5/13/chartex" xmlns:cx8="http://schemas.microsoft.com/office/drawing/2016/5/14/chartex" xmlns:mc="http://schemas.openxmlformats.org/markup-compatibility/2006" xmlns:aink="http://schemas.microsoft.com/office/drawing/2016/ink" xmlns:am3d="http://schemas.microsoft.com/office/drawing/2017/model3d" xmlns:o="urn:schemas-microsoft-com:office:office" xmlns:r="http://schemas.openxmlformats.org/officeDocument/2006/relationships" xmlns:m="http://schemas.openxmlformats.org/officeDocument/2006/math" xmlns:v="urn:schemas-microsoft-com:vml" xmlns:wp14="http://schemas.microsoft.com/office/word/2010/wordprocessingDrawing" xmlns:wp="http://schemas.openxmlformats.org/drawingml/2006/wordprocessingDrawing" xmlns:w10="urn:schemas-microsoft-com:office:word" xmlns:w="http://schemas.openxmlformats.org/wordprocessingml/2006/main" xmlns:w14="http://schemas.microsoft.com/office/word/2010/wordml" xmlns:w15="http://schemas.microsoft.com/office/word/2012/wordml" xmlns:w16cex="http://schemas.microsoft.com/office/word/2018/wordml/cex" xmlns:w16cid="http://schemas.microsoft.com/office/word/2016/wordml/cid" xmlns:w16="http://schemas.microsoft.com/office/word/2018/wordml" xmlns:w16se="http://schemas.microsoft.com/office/word/2015/wordml/symex" xmlns:wpg="http://schemas.microsoft.com/office/word/2010/wordprocessingGroup" xmlns:wpi="http://schemas.microsoft.com/office/word/2010/wordprocessingInk" xmlns:wne="http://schemas.microsoft.com/office/word/2006/wordml" xmlns:wps="http://schemas.microsoft.com/office/word/2010/wordprocessingShape" mc:Ignorable="w14 w15 w16se w16cid w16 w16cex wp14">
-  <w:abstractNum w:abstractNumId="0" w15:restartNumberingAfterBreak="0">
+<w:numbering xmlns:wpc="http://schemas.microsoft.com/office/word/2010/wordprocessingCanvas" xmlns:mc="http://schemas.openxmlformats.org/markup-compatibility/2006" xmlns:o="urn:schemas-microsoft-com:office:office" xmlns:r="http://schemas.openxmlformats.org/officeDocument/2006/relationships" xmlns:m="http://schemas.openxmlformats.org/officeDocument/2006/math" xmlns:v="urn:schemas-microsoft-com:vml" xmlns:wp14="http://schemas.microsoft.com/office/word/2010/wordprocessingDrawing" xmlns:wp="http://schemas.openxmlformats.org/drawingml/2006/wordprocessingDrawing" xmlns:w10="urn:schemas-microsoft-com:office:word" xmlns:w="http://schemas.openxmlformats.org/wordprocessingml/2006/main" xmlns:w14="http://schemas.microsoft.com/office/word/2010/wordml" xmlns:w15="http://schemas.microsoft.com/office/word/2012/wordml" xmlns:wpg="http://schemas.microsoft.com/office/word/2010/wordprocessingGroup" xmlns:wpi="http://schemas.microsoft.com/office/word/2010/wordprocessingInk" xmlns:wne="http://schemas.microsoft.com/office/word/2006/wordml" xmlns:wps="http://schemas.microsoft.com/office/word/2010/wordprocessingShape" mc:Ignorable="w14 w15 wp14">
+  <w:abstractNum w:abstractNumId="0">
     <w:nsid w:val="6D565C28"/>
     <w:multiLevelType w:val="multilevel"/>
     <w:tmpl w:val="6D565C28"/>
@@ -9932,7 +10680,7 @@
 </file>
 
 <file path=word/styles.xml><?xml version="1.0" encoding="utf-8"?>
-<w:styles xmlns:mc="http://schemas.openxmlformats.org/markup-compatibility/2006" xmlns:r="http://schemas.openxmlformats.org/officeDocument/2006/relationships" xmlns:w="http://schemas.openxmlformats.org/wordprocessingml/2006/main" xmlns:w14="http://schemas.microsoft.com/office/word/2010/wordml" xmlns:w15="http://schemas.microsoft.com/office/word/2012/wordml" xmlns:w16cex="http://schemas.microsoft.com/office/word/2018/wordml/cex" xmlns:w16cid="http://schemas.microsoft.com/office/word/2016/wordml/cid" xmlns:w16="http://schemas.microsoft.com/office/word/2018/wordml" xmlns:w16se="http://schemas.microsoft.com/office/word/2015/wordml/symex" mc:Ignorable="w14 w15 w16se w16cid w16 w16cex">
+<w:styles xmlns:mc="http://schemas.openxmlformats.org/markup-compatibility/2006" xmlns:r="http://schemas.openxmlformats.org/officeDocument/2006/relationships" xmlns:w="http://schemas.openxmlformats.org/wordprocessingml/2006/main" xmlns:w14="http://schemas.microsoft.com/office/word/2010/wordml" xmlns:w15="http://schemas.microsoft.com/office/word/2012/wordml" mc:Ignorable="w14 w15">
   <w:docDefaults>
     <w:rPrDefault>
       <w:rPr>
@@ -9945,7 +10693,7 @@
     </w:rPrDefault>
     <w:pPrDefault/>
   </w:docDefaults>
-  <w:latentStyles w:defLockedState="0" w:defUIPriority="99" w:defSemiHidden="0" w:defUnhideWhenUsed="0" w:defQFormat="0" w:count="376">
+  <w:latentStyles w:defLockedState="0" w:defUIPriority="99" w:defSemiHidden="0" w:defUnhideWhenUsed="0" w:defQFormat="0" w:count="371">
     <w:lsdException w:name="Normal" w:uiPriority="0" w:qFormat="1"/>
     <w:lsdException w:name="heading 1" w:uiPriority="0" w:qFormat="1"/>
     <w:lsdException w:name="heading 2" w:semiHidden="1" w:uiPriority="0" w:unhideWhenUsed="1" w:qFormat="1"/>
@@ -10317,11 +11065,6 @@
     <w:lsdException w:name="List Table 5 Dark Accent 6" w:uiPriority="50"/>
     <w:lsdException w:name="List Table 6 Colorful Accent 6" w:uiPriority="51"/>
     <w:lsdException w:name="List Table 7 Colorful Accent 6" w:uiPriority="52"/>
-    <w:lsdException w:name="Mention" w:semiHidden="1" w:unhideWhenUsed="1"/>
-    <w:lsdException w:name="Smart Hyperlink" w:semiHidden="1" w:unhideWhenUsed="1"/>
-    <w:lsdException w:name="Hashtag" w:semiHidden="1" w:unhideWhenUsed="1"/>
-    <w:lsdException w:name="Unresolved Mention" w:semiHidden="1" w:unhideWhenUsed="1"/>
-    <w:lsdException w:name="Smart Link" w:semiHidden="1" w:unhideWhenUsed="1"/>
   </w:latentStyles>
   <w:style w:type="paragraph" w:default="1" w:styleId="a">
     <w:name w:val="Normal"/>
@@ -10342,7 +11085,7 @@
     <w:name w:val="heading 1"/>
     <w:basedOn w:val="a"/>
     <w:next w:val="a"/>
-    <w:link w:val="10"/>
+    <w:link w:val="1Char"/>
     <w:qFormat/>
     <w:rsid w:val="003C1272"/>
     <w:pPr>
@@ -10362,7 +11105,7 @@
     <w:name w:val="heading 2"/>
     <w:basedOn w:val="a"/>
     <w:next w:val="a"/>
-    <w:link w:val="20"/>
+    <w:link w:val="2Char"/>
     <w:unhideWhenUsed/>
     <w:qFormat/>
     <w:rsid w:val="003C1272"/>
@@ -10381,7 +11124,7 @@
     <w:name w:val="heading 3"/>
     <w:basedOn w:val="a"/>
     <w:next w:val="a"/>
-    <w:link w:val="30"/>
+    <w:link w:val="3Char"/>
     <w:unhideWhenUsed/>
     <w:qFormat/>
     <w:rsid w:val="003C1272"/>
@@ -10421,8 +11164,8 @@
     <w:semiHidden/>
     <w:unhideWhenUsed/>
   </w:style>
-  <w:style w:type="character" w:customStyle="1" w:styleId="10">
-    <w:name w:val="标题 1 字符"/>
+  <w:style w:type="character" w:customStyle="1" w:styleId="1Char">
+    <w:name w:val="标题 1 Char"/>
     <w:basedOn w:val="a0"/>
     <w:link w:val="1"/>
     <w:rsid w:val="003C1272"/>
@@ -10433,8 +11176,8 @@
       <w:szCs w:val="24"/>
     </w:rPr>
   </w:style>
-  <w:style w:type="character" w:customStyle="1" w:styleId="20">
-    <w:name w:val="标题 2 字符"/>
+  <w:style w:type="character" w:customStyle="1" w:styleId="2Char">
+    <w:name w:val="标题 2 Char"/>
     <w:basedOn w:val="a0"/>
     <w:link w:val="2"/>
     <w:rsid w:val="003C1272"/>
@@ -10444,8 +11187,8 @@
       <w:szCs w:val="24"/>
     </w:rPr>
   </w:style>
-  <w:style w:type="character" w:customStyle="1" w:styleId="30">
-    <w:name w:val="标题 3 字符"/>
+  <w:style w:type="character" w:customStyle="1" w:styleId="3Char">
+    <w:name w:val="标题 3 Char"/>
     <w:basedOn w:val="a0"/>
     <w:link w:val="3"/>
     <w:rsid w:val="003C1272"/>
@@ -10458,15 +11201,15 @@
   <w:style w:type="paragraph" w:styleId="a3">
     <w:name w:val="Body Text"/>
     <w:basedOn w:val="a"/>
-    <w:link w:val="a4"/>
+    <w:link w:val="Char"/>
     <w:qFormat/>
     <w:rsid w:val="003C1272"/>
     <w:pPr>
       <w:spacing w:before="180" w:after="180"/>
     </w:pPr>
   </w:style>
-  <w:style w:type="character" w:customStyle="1" w:styleId="a4">
-    <w:name w:val="正文文本 字符"/>
+  <w:style w:type="character" w:customStyle="1" w:styleId="Char">
+    <w:name w:val="正文文本 Char"/>
     <w:basedOn w:val="a0"/>
     <w:link w:val="a3"/>
     <w:rsid w:val="003C1272"/>
@@ -10476,10 +11219,10 @@
       <w:szCs w:val="24"/>
     </w:rPr>
   </w:style>
-  <w:style w:type="paragraph" w:styleId="a5">
+  <w:style w:type="paragraph" w:styleId="a4">
     <w:name w:val="footer"/>
     <w:basedOn w:val="a"/>
-    <w:link w:val="a6"/>
+    <w:link w:val="Char0"/>
     <w:qFormat/>
     <w:rsid w:val="003C1272"/>
     <w:pPr>
@@ -10494,10 +11237,10 @@
       <w:sz w:val="18"/>
     </w:rPr>
   </w:style>
-  <w:style w:type="character" w:customStyle="1" w:styleId="a6">
-    <w:name w:val="页脚 字符"/>
+  <w:style w:type="character" w:customStyle="1" w:styleId="Char0">
+    <w:name w:val="页脚 Char"/>
     <w:basedOn w:val="a0"/>
-    <w:link w:val="a5"/>
+    <w:link w:val="a4"/>
     <w:rsid w:val="003C1272"/>
     <w:rPr>
       <w:rFonts w:ascii="Times New Roman" w:eastAsia="宋体" w:hAnsi="Times New Roman"/>
@@ -10505,10 +11248,10 @@
       <w:szCs w:val="24"/>
     </w:rPr>
   </w:style>
-  <w:style w:type="paragraph" w:styleId="a7">
+  <w:style w:type="paragraph" w:styleId="a5">
     <w:name w:val="header"/>
     <w:basedOn w:val="a"/>
-    <w:link w:val="a8"/>
+    <w:link w:val="Char1"/>
     <w:qFormat/>
     <w:rsid w:val="003C1272"/>
     <w:pPr>
@@ -10529,10 +11272,10 @@
       <w:sz w:val="18"/>
     </w:rPr>
   </w:style>
-  <w:style w:type="character" w:customStyle="1" w:styleId="a8">
-    <w:name w:val="页眉 字符"/>
+  <w:style w:type="character" w:customStyle="1" w:styleId="Char1">
+    <w:name w:val="页眉 Char"/>
     <w:basedOn w:val="a0"/>
-    <w:link w:val="a7"/>
+    <w:link w:val="a5"/>
     <w:rsid w:val="003C1272"/>
     <w:rPr>
       <w:rFonts w:ascii="Times New Roman" w:eastAsia="宋体" w:hAnsi="Times New Roman"/>
@@ -10540,7 +11283,7 @@
       <w:szCs w:val="24"/>
     </w:rPr>
   </w:style>
-  <w:style w:type="table" w:styleId="a9">
+  <w:style w:type="table" w:styleId="a6">
     <w:name w:val="Table Grid"/>
     <w:basedOn w:val="a1"/>
     <w:qFormat/>
@@ -10555,6 +11298,7 @@
       <w:szCs w:val="20"/>
     </w:rPr>
     <w:tblPr>
+      <w:tblInd w:w="0" w:type="dxa"/>
       <w:tblBorders>
         <w:top w:val="single" w:sz="4" w:space="0" w:color="auto"/>
         <w:left w:val="single" w:sz="4" w:space="0" w:color="auto"/>
@@ -10563,9 +11307,15 @@
         <w:insideH w:val="single" w:sz="4" w:space="0" w:color="auto"/>
         <w:insideV w:val="single" w:sz="4" w:space="0" w:color="auto"/>
       </w:tblBorders>
+      <w:tblCellMar>
+        <w:top w:w="0" w:type="dxa"/>
+        <w:left w:w="108" w:type="dxa"/>
+        <w:bottom w:w="0" w:type="dxa"/>
+        <w:right w:w="108" w:type="dxa"/>
+      </w:tblCellMar>
     </w:tblPr>
   </w:style>
-  <w:style w:type="character" w:styleId="aa">
+  <w:style w:type="character" w:styleId="a7">
     <w:name w:val="Hyperlink"/>
     <w:basedOn w:val="a0"/>
     <w:uiPriority w:val="99"/>
@@ -10599,7 +11349,7 @@
       <w:szCs w:val="20"/>
     </w:rPr>
   </w:style>
-  <w:style w:type="paragraph" w:styleId="ab">
+  <w:style w:type="paragraph" w:styleId="a8">
     <w:name w:val="List Paragraph"/>
     <w:basedOn w:val="a"/>
     <w:uiPriority w:val="34"/>
@@ -10672,7 +11422,7 @@
       <w:szCs w:val="32"/>
     </w:rPr>
   </w:style>
-  <w:style w:type="paragraph" w:styleId="TOC1">
+  <w:style w:type="paragraph" w:styleId="10">
     <w:name w:val="toc 1"/>
     <w:basedOn w:val="a"/>
     <w:next w:val="a"/>
@@ -10680,7 +11430,7 @@
     <w:uiPriority w:val="39"/>
     <w:rsid w:val="003C1272"/>
   </w:style>
-  <w:style w:type="paragraph" w:styleId="TOC2">
+  <w:style w:type="paragraph" w:styleId="20">
     <w:name w:val="toc 2"/>
     <w:basedOn w:val="a"/>
     <w:next w:val="a"/>
@@ -10722,7 +11472,7 @@
       <w:kern w:val="0"/>
     </w:rPr>
   </w:style>
-  <w:style w:type="character" w:styleId="ac">
+  <w:style w:type="character" w:customStyle="1" w:styleId="UnresolvedMention">
     <w:name w:val="Unresolved Mention"/>
     <w:basedOn w:val="a0"/>
     <w:uiPriority w:val="99"/>
@@ -10734,7 +11484,7 @@
       <w:shd w:val="clear" w:color="auto" w:fill="E1DFDD"/>
     </w:rPr>
   </w:style>
-  <w:style w:type="paragraph" w:styleId="TOC3">
+  <w:style w:type="paragraph" w:styleId="30">
     <w:name w:val="toc 3"/>
     <w:basedOn w:val="a"/>
     <w:next w:val="a"/>

--- a/doc/用户手册/金刚石文档-用户手册1、3-lyb.docx
+++ b/doc/用户手册/金刚石文档-用户手册1、3-lyb.docx
@@ -1,6 +1,6 @@
 
 <file path=word/document.xml><?xml version="1.0" encoding="utf-8"?>
-<w:document xmlns:wpc="http://schemas.microsoft.com/office/word/2010/wordprocessingCanvas" xmlns:mc="http://schemas.openxmlformats.org/markup-compatibility/2006" xmlns:o="urn:schemas-microsoft-com:office:office" xmlns:r="http://schemas.openxmlformats.org/officeDocument/2006/relationships" xmlns:m="http://schemas.openxmlformats.org/officeDocument/2006/math" xmlns:v="urn:schemas-microsoft-com:vml" xmlns:wp14="http://schemas.microsoft.com/office/word/2010/wordprocessingDrawing" xmlns:wp="http://schemas.openxmlformats.org/drawingml/2006/wordprocessingDrawing" xmlns:w10="urn:schemas-microsoft-com:office:word" xmlns:w="http://schemas.openxmlformats.org/wordprocessingml/2006/main" xmlns:w14="http://schemas.microsoft.com/office/word/2010/wordml" xmlns:w15="http://schemas.microsoft.com/office/word/2012/wordml" xmlns:wpg="http://schemas.microsoft.com/office/word/2010/wordprocessingGroup" xmlns:wpi="http://schemas.microsoft.com/office/word/2010/wordprocessingInk" xmlns:wne="http://schemas.microsoft.com/office/word/2006/wordml" xmlns:wps="http://schemas.microsoft.com/office/word/2010/wordprocessingShape" mc:Ignorable="w14 w15 wp14">
+<w:document xmlns:wpc="http://schemas.microsoft.com/office/word/2010/wordprocessingCanvas" xmlns:cx="http://schemas.microsoft.com/office/drawing/2014/chartex" xmlns:cx1="http://schemas.microsoft.com/office/drawing/2015/9/8/chartex" xmlns:cx2="http://schemas.microsoft.com/office/drawing/2015/10/21/chartex" xmlns:cx3="http://schemas.microsoft.com/office/drawing/2016/5/9/chartex" xmlns:cx4="http://schemas.microsoft.com/office/drawing/2016/5/10/chartex" xmlns:cx5="http://schemas.microsoft.com/office/drawing/2016/5/11/chartex" xmlns:cx6="http://schemas.microsoft.com/office/drawing/2016/5/12/chartex" xmlns:cx7="http://schemas.microsoft.com/office/drawing/2016/5/13/chartex" xmlns:cx8="http://schemas.microsoft.com/office/drawing/2016/5/14/chartex" xmlns:mc="http://schemas.openxmlformats.org/markup-compatibility/2006" xmlns:aink="http://schemas.microsoft.com/office/drawing/2016/ink" xmlns:am3d="http://schemas.microsoft.com/office/drawing/2017/model3d" xmlns:o="urn:schemas-microsoft-com:office:office" xmlns:r="http://schemas.openxmlformats.org/officeDocument/2006/relationships" xmlns:m="http://schemas.openxmlformats.org/officeDocument/2006/math" xmlns:v="urn:schemas-microsoft-com:vml" xmlns:wp14="http://schemas.microsoft.com/office/word/2010/wordprocessingDrawing" xmlns:wp="http://schemas.openxmlformats.org/drawingml/2006/wordprocessingDrawing" xmlns:w10="urn:schemas-microsoft-com:office:word" xmlns:w="http://schemas.openxmlformats.org/wordprocessingml/2006/main" xmlns:w14="http://schemas.microsoft.com/office/word/2010/wordml" xmlns:w15="http://schemas.microsoft.com/office/word/2012/wordml" xmlns:w16cex="http://schemas.microsoft.com/office/word/2018/wordml/cex" xmlns:w16cid="http://schemas.microsoft.com/office/word/2016/wordml/cid" xmlns:w16="http://schemas.microsoft.com/office/word/2018/wordml" xmlns:w16se="http://schemas.microsoft.com/office/word/2015/wordml/symex" xmlns:wpg="http://schemas.microsoft.com/office/word/2010/wordprocessingGroup" xmlns:wpi="http://schemas.microsoft.com/office/word/2010/wordprocessingInk" xmlns:wne="http://schemas.microsoft.com/office/word/2006/wordml" xmlns:wps="http://schemas.microsoft.com/office/word/2010/wordprocessingShape" mc:Ignorable="w14 w15 w16se w16cid w16 w16cex wp14">
   <w:body>
     <w:p>
       <w:pPr>
@@ -304,7 +304,7 @@
         </w:p>
         <w:p>
           <w:pPr>
-            <w:pStyle w:val="10"/>
+            <w:pStyle w:val="TOC1"/>
             <w:tabs>
               <w:tab w:val="right" w:leader="dot" w:pos="8296"/>
             </w:tabs>
@@ -327,7 +327,7 @@
           <w:hyperlink w:anchor="_Toc48916825" w:history="1">
             <w:r>
               <w:rPr>
-                <w:rStyle w:val="a7"/>
+                <w:rStyle w:val="aa"/>
                 <w:noProof/>
               </w:rPr>
               <w:t>一、引言</w:t>
@@ -384,7 +384,7 @@
         </w:p>
         <w:p>
           <w:pPr>
-            <w:pStyle w:val="20"/>
+            <w:pStyle w:val="TOC2"/>
             <w:tabs>
               <w:tab w:val="right" w:leader="dot" w:pos="8296"/>
             </w:tabs>
@@ -399,14 +399,14 @@
           <w:hyperlink w:anchor="_Toc48916826" w:history="1">
             <w:r>
               <w:rPr>
-                <w:rStyle w:val="a7"/>
+                <w:rStyle w:val="aa"/>
                 <w:noProof/>
               </w:rPr>
               <w:t xml:space="preserve">1.1 </w:t>
             </w:r>
             <w:r>
               <w:rPr>
-                <w:rStyle w:val="a7"/>
+                <w:rStyle w:val="aa"/>
                 <w:noProof/>
               </w:rPr>
               <w:t>项目背景</w:t>
@@ -463,7 +463,7 @@
         </w:p>
         <w:p>
           <w:pPr>
-            <w:pStyle w:val="20"/>
+            <w:pStyle w:val="TOC2"/>
             <w:tabs>
               <w:tab w:val="right" w:leader="dot" w:pos="8296"/>
             </w:tabs>
@@ -478,14 +478,14 @@
           <w:hyperlink w:anchor="_Toc48916827" w:history="1">
             <w:r>
               <w:rPr>
-                <w:rStyle w:val="a7"/>
+                <w:rStyle w:val="aa"/>
                 <w:noProof/>
               </w:rPr>
               <w:t xml:space="preserve">1.2 </w:t>
             </w:r>
             <w:r>
               <w:rPr>
-                <w:rStyle w:val="a7"/>
+                <w:rStyle w:val="aa"/>
                 <w:noProof/>
               </w:rPr>
               <w:t>编写目的</w:t>
@@ -542,7 +542,7 @@
         </w:p>
         <w:p>
           <w:pPr>
-            <w:pStyle w:val="20"/>
+            <w:pStyle w:val="TOC2"/>
             <w:tabs>
               <w:tab w:val="right" w:leader="dot" w:pos="8296"/>
             </w:tabs>
@@ -557,14 +557,14 @@
           <w:hyperlink w:anchor="_Toc48916828" w:history="1">
             <w:r>
               <w:rPr>
-                <w:rStyle w:val="a7"/>
+                <w:rStyle w:val="aa"/>
                 <w:noProof/>
               </w:rPr>
               <w:t xml:space="preserve">1.3 </w:t>
             </w:r>
             <w:r>
               <w:rPr>
-                <w:rStyle w:val="a7"/>
+                <w:rStyle w:val="aa"/>
                 <w:noProof/>
               </w:rPr>
               <w:t>涉及名词解释</w:t>
@@ -621,7 +621,7 @@
         </w:p>
         <w:p>
           <w:pPr>
-            <w:pStyle w:val="20"/>
+            <w:pStyle w:val="TOC2"/>
             <w:tabs>
               <w:tab w:val="right" w:leader="dot" w:pos="8296"/>
             </w:tabs>
@@ -636,14 +636,14 @@
           <w:hyperlink w:anchor="_Toc48916829" w:history="1">
             <w:r>
               <w:rPr>
-                <w:rStyle w:val="a7"/>
+                <w:rStyle w:val="aa"/>
                 <w:noProof/>
               </w:rPr>
               <w:t xml:space="preserve">1.4 </w:t>
             </w:r>
             <w:r>
               <w:rPr>
-                <w:rStyle w:val="a7"/>
+                <w:rStyle w:val="aa"/>
                 <w:noProof/>
               </w:rPr>
               <w:t>项目使用者</w:t>
@@ -700,7 +700,7 @@
         </w:p>
         <w:p>
           <w:pPr>
-            <w:pStyle w:val="20"/>
+            <w:pStyle w:val="TOC2"/>
             <w:tabs>
               <w:tab w:val="right" w:leader="dot" w:pos="8296"/>
             </w:tabs>
@@ -715,14 +715,14 @@
           <w:hyperlink w:anchor="_Toc48916830" w:history="1">
             <w:r>
               <w:rPr>
-                <w:rStyle w:val="a7"/>
+                <w:rStyle w:val="aa"/>
                 <w:noProof/>
               </w:rPr>
               <w:t xml:space="preserve">1.5 </w:t>
             </w:r>
             <w:r>
               <w:rPr>
-                <w:rStyle w:val="a7"/>
+                <w:rStyle w:val="aa"/>
                 <w:noProof/>
               </w:rPr>
               <w:t>参考资料</w:t>
@@ -779,7 +779,7 @@
         </w:p>
         <w:p>
           <w:pPr>
-            <w:pStyle w:val="20"/>
+            <w:pStyle w:val="TOC2"/>
             <w:tabs>
               <w:tab w:val="right" w:leader="dot" w:pos="8296"/>
             </w:tabs>
@@ -794,14 +794,14 @@
           <w:hyperlink w:anchor="_Toc48916831" w:history="1">
             <w:r>
               <w:rPr>
-                <w:rStyle w:val="a7"/>
+                <w:rStyle w:val="aa"/>
                 <w:noProof/>
               </w:rPr>
               <w:t xml:space="preserve">1.6 </w:t>
             </w:r>
             <w:r>
               <w:rPr>
-                <w:rStyle w:val="a7"/>
+                <w:rStyle w:val="aa"/>
                 <w:noProof/>
               </w:rPr>
               <w:t>相关文档</w:t>
@@ -858,7 +858,7 @@
         </w:p>
         <w:p>
           <w:pPr>
-            <w:pStyle w:val="20"/>
+            <w:pStyle w:val="TOC2"/>
             <w:tabs>
               <w:tab w:val="right" w:leader="dot" w:pos="8296"/>
             </w:tabs>
@@ -873,14 +873,14 @@
           <w:hyperlink w:anchor="_Toc48916832" w:history="1">
             <w:r>
               <w:rPr>
-                <w:rStyle w:val="a7"/>
+                <w:rStyle w:val="aa"/>
                 <w:noProof/>
               </w:rPr>
               <w:t xml:space="preserve">1.7 </w:t>
             </w:r>
             <w:r>
               <w:rPr>
-                <w:rStyle w:val="a7"/>
+                <w:rStyle w:val="aa"/>
                 <w:noProof/>
               </w:rPr>
               <w:t>版本更新记录</w:t>
@@ -937,7 +937,7 @@
         </w:p>
         <w:p>
           <w:pPr>
-            <w:pStyle w:val="10"/>
+            <w:pStyle w:val="TOC1"/>
             <w:tabs>
               <w:tab w:val="right" w:leader="dot" w:pos="8296"/>
             </w:tabs>
@@ -951,7 +951,7 @@
           <w:hyperlink w:anchor="_Toc48916833" w:history="1">
             <w:r>
               <w:rPr>
-                <w:rStyle w:val="a7"/>
+                <w:rStyle w:val="aa"/>
                 <w:noProof/>
               </w:rPr>
               <w:t>二、软件概述</w:t>
@@ -1008,7 +1008,7 @@
         </w:p>
         <w:p>
           <w:pPr>
-            <w:pStyle w:val="20"/>
+            <w:pStyle w:val="TOC2"/>
             <w:tabs>
               <w:tab w:val="right" w:leader="dot" w:pos="8296"/>
             </w:tabs>
@@ -1023,14 +1023,14 @@
           <w:hyperlink w:anchor="_Toc48916834" w:history="1">
             <w:r>
               <w:rPr>
-                <w:rStyle w:val="a7"/>
+                <w:rStyle w:val="aa"/>
                 <w:noProof/>
               </w:rPr>
               <w:t xml:space="preserve">2.1 </w:t>
             </w:r>
             <w:r>
               <w:rPr>
-                <w:rStyle w:val="a7"/>
+                <w:rStyle w:val="aa"/>
                 <w:noProof/>
               </w:rPr>
               <w:t>项目目标</w:t>
@@ -1087,7 +1087,7 @@
         </w:p>
         <w:p>
           <w:pPr>
-            <w:pStyle w:val="20"/>
+            <w:pStyle w:val="TOC2"/>
             <w:tabs>
               <w:tab w:val="right" w:leader="dot" w:pos="8296"/>
             </w:tabs>
@@ -1102,14 +1102,14 @@
           <w:hyperlink w:anchor="_Toc48916835" w:history="1">
             <w:r>
               <w:rPr>
-                <w:rStyle w:val="a7"/>
+                <w:rStyle w:val="aa"/>
                 <w:noProof/>
               </w:rPr>
               <w:t xml:space="preserve">2.2 </w:t>
             </w:r>
             <w:r>
               <w:rPr>
-                <w:rStyle w:val="a7"/>
+                <w:rStyle w:val="aa"/>
                 <w:noProof/>
               </w:rPr>
               <w:t>子系统介绍</w:t>
@@ -1166,7 +1166,7 @@
         </w:p>
         <w:p>
           <w:pPr>
-            <w:pStyle w:val="20"/>
+            <w:pStyle w:val="TOC2"/>
             <w:tabs>
               <w:tab w:val="right" w:leader="dot" w:pos="8296"/>
             </w:tabs>
@@ -1181,14 +1181,14 @@
           <w:hyperlink w:anchor="_Toc48916836" w:history="1">
             <w:r>
               <w:rPr>
-                <w:rStyle w:val="a7"/>
+                <w:rStyle w:val="aa"/>
                 <w:noProof/>
               </w:rPr>
               <w:t xml:space="preserve">2.3 </w:t>
             </w:r>
             <w:r>
               <w:rPr>
-                <w:rStyle w:val="a7"/>
+                <w:rStyle w:val="aa"/>
                 <w:noProof/>
               </w:rPr>
               <w:t>功能模块介绍</w:t>
@@ -1245,7 +1245,7 @@
         </w:p>
         <w:p>
           <w:pPr>
-            <w:pStyle w:val="20"/>
+            <w:pStyle w:val="TOC2"/>
             <w:tabs>
               <w:tab w:val="right" w:leader="dot" w:pos="8296"/>
             </w:tabs>
@@ -1260,14 +1260,14 @@
           <w:hyperlink w:anchor="_Toc48916837" w:history="1">
             <w:r>
               <w:rPr>
-                <w:rStyle w:val="a7"/>
+                <w:rStyle w:val="aa"/>
                 <w:noProof/>
               </w:rPr>
               <w:t xml:space="preserve">2.4 </w:t>
             </w:r>
             <w:r>
               <w:rPr>
-                <w:rStyle w:val="a7"/>
+                <w:rStyle w:val="aa"/>
                 <w:noProof/>
               </w:rPr>
               <w:t>性能需求</w:t>
@@ -1324,7 +1324,7 @@
         </w:p>
         <w:p>
           <w:pPr>
-            <w:pStyle w:val="10"/>
+            <w:pStyle w:val="TOC1"/>
             <w:tabs>
               <w:tab w:val="right" w:leader="dot" w:pos="8296"/>
             </w:tabs>
@@ -1338,7 +1338,7 @@
           <w:hyperlink w:anchor="_Toc48916838" w:history="1">
             <w:r>
               <w:rPr>
-                <w:rStyle w:val="a7"/>
+                <w:rStyle w:val="aa"/>
                 <w:noProof/>
               </w:rPr>
               <w:t>三、运行环境</w:t>
@@ -1395,7 +1395,7 @@
         </w:p>
         <w:p>
           <w:pPr>
-            <w:pStyle w:val="20"/>
+            <w:pStyle w:val="TOC2"/>
             <w:tabs>
               <w:tab w:val="right" w:leader="dot" w:pos="8296"/>
             </w:tabs>
@@ -1410,14 +1410,14 @@
           <w:hyperlink w:anchor="_Toc48916839" w:history="1">
             <w:r>
               <w:rPr>
-                <w:rStyle w:val="a7"/>
+                <w:rStyle w:val="aa"/>
                 <w:noProof/>
               </w:rPr>
               <w:t xml:space="preserve">3.1 </w:t>
             </w:r>
             <w:r>
               <w:rPr>
-                <w:rStyle w:val="a7"/>
+                <w:rStyle w:val="aa"/>
                 <w:noProof/>
               </w:rPr>
               <w:t>硬件运行环境</w:t>
@@ -1474,7 +1474,7 @@
         </w:p>
         <w:p>
           <w:pPr>
-            <w:pStyle w:val="20"/>
+            <w:pStyle w:val="TOC2"/>
             <w:tabs>
               <w:tab w:val="right" w:leader="dot" w:pos="8296"/>
             </w:tabs>
@@ -1489,14 +1489,14 @@
           <w:hyperlink w:anchor="_Toc48916840" w:history="1">
             <w:r>
               <w:rPr>
-                <w:rStyle w:val="a7"/>
+                <w:rStyle w:val="aa"/>
                 <w:noProof/>
               </w:rPr>
               <w:t xml:space="preserve">3.2 </w:t>
             </w:r>
             <w:r>
               <w:rPr>
-                <w:rStyle w:val="a7"/>
+                <w:rStyle w:val="aa"/>
                 <w:noProof/>
               </w:rPr>
               <w:t>软件运行环境</w:t>
@@ -1553,7 +1553,7 @@
         </w:p>
         <w:p>
           <w:pPr>
-            <w:pStyle w:val="10"/>
+            <w:pStyle w:val="TOC1"/>
             <w:tabs>
               <w:tab w:val="right" w:leader="dot" w:pos="8296"/>
             </w:tabs>
@@ -1567,7 +1567,7 @@
           <w:hyperlink w:anchor="_Toc48916841" w:history="1">
             <w:r>
               <w:rPr>
-                <w:rStyle w:val="a7"/>
+                <w:rStyle w:val="aa"/>
                 <w:noProof/>
               </w:rPr>
               <w:t>四、使用说明</w:t>
@@ -1872,7 +1872,7 @@
       <w:pPr>
         <w:ind w:firstLine="420"/>
         <w:rPr>
-          <w:rFonts w:ascii="宋体" w:hAnsi="宋体" w:cs="宋体" w:hint="eastAsia"/>
+          <w:rFonts w:ascii="宋体" w:hAnsi="宋体" w:cs="宋体"/>
         </w:rPr>
       </w:pPr>
       <w:r>
@@ -1995,11 +1995,6 @@
       <w:bookmarkEnd w:id="14"/>
     </w:p>
     <w:p>
-      <w:pPr>
-        <w:rPr>
-          <w:rFonts w:hint="eastAsia"/>
-        </w:rPr>
-      </w:pPr>
       <w:r>
         <w:rPr>
           <w:rFonts w:hint="eastAsia"/>
@@ -2128,9 +2123,6 @@
       <w:pPr>
         <w:pStyle w:val="a3"/>
         <w:ind w:leftChars="100" w:left="240"/>
-        <w:rPr>
-          <w:rFonts w:hint="eastAsia"/>
-        </w:rPr>
       </w:pPr>
       <w:r>
         <w:t xml:space="preserve">[2] </w:t>
@@ -2231,64 +2223,28 @@
         <w:rPr>
           <w:rFonts w:hint="eastAsia"/>
         </w:rPr>
-        <w:t>本</w:t>
+        <w:t>本项目的主要使用者是有</w:t>
+      </w:r>
+      <w:r>
+        <w:t>文档</w:t>
       </w:r>
       <w:r>
         <w:rPr>
           <w:rFonts w:hint="eastAsia"/>
         </w:rPr>
-        <w:t>项目的</w:t>
+        <w:t>协作</w:t>
+      </w:r>
+      <w:r>
+        <w:t>需求</w:t>
       </w:r>
       <w:r>
         <w:rPr>
           <w:rFonts w:hint="eastAsia"/>
         </w:rPr>
-        <w:t>主要</w:t>
-      </w:r>
-      <w:r>
-        <w:rPr>
-          <w:rFonts w:hint="eastAsia"/>
-        </w:rPr>
-        <w:t>使用者是</w:t>
-      </w:r>
-      <w:r>
-        <w:rPr>
-          <w:rFonts w:hint="eastAsia"/>
-        </w:rPr>
-        <w:t>有</w:t>
-      </w:r>
-      <w:r>
-        <w:t>文档</w:t>
-      </w:r>
-      <w:r>
-        <w:rPr>
-          <w:rFonts w:hint="eastAsia"/>
-        </w:rPr>
-        <w:t>协作</w:t>
-      </w:r>
-      <w:r>
-        <w:t>需求</w:t>
-      </w:r>
-      <w:r>
-        <w:rPr>
-          <w:rFonts w:hint="eastAsia"/>
-        </w:rPr>
-        <w:t>的</w:t>
-      </w:r>
-      <w:r>
-        <w:rPr>
-          <w:rFonts w:hint="eastAsia"/>
-        </w:rPr>
-        <w:t>互联网用户。</w:t>
+        <w:t>的互联网用户。</w:t>
       </w:r>
     </w:p>
-    <w:p>
-      <w:pPr>
-        <w:rPr>
-          <w:rFonts w:hint="eastAsia"/>
-        </w:rPr>
-      </w:pPr>
-    </w:p>
+    <w:p/>
     <w:p>
       <w:pPr>
         <w:pStyle w:val="2"/>
@@ -2326,7 +2282,15 @@
           <w:kern w:val="0"/>
           <w:szCs w:val="21"/>
         </w:rPr>
-        <w:t>[1]</w:t>
+        <w:t>[1]《</w:t>
+      </w:r>
+      <w:r>
+        <w:rPr>
+          <w:rFonts w:ascii="Calibri" w:eastAsia="Cambria-Bold" w:hAnsi="Calibri" w:cs="Calibri"/>
+          <w:kern w:val="0"/>
+          <w:szCs w:val="21"/>
+        </w:rPr>
+        <w:t>GB8567</w:t>
       </w:r>
       <w:r>
         <w:rPr>
@@ -2334,7 +2298,7 @@
           <w:kern w:val="0"/>
           <w:szCs w:val="21"/>
         </w:rPr>
-        <w:t>《</w:t>
+        <w:t>－</w:t>
       </w:r>
       <w:r>
         <w:rPr>
@@ -2342,7 +2306,7 @@
           <w:kern w:val="0"/>
           <w:szCs w:val="21"/>
         </w:rPr>
-        <w:t>GB8567</w:t>
+        <w:t xml:space="preserve">88 </w:t>
       </w:r>
       <w:r>
         <w:rPr>
@@ -2350,23 +2314,32 @@
           <w:kern w:val="0"/>
           <w:szCs w:val="21"/>
         </w:rPr>
-        <w:t>－</w:t>
-      </w:r>
-      <w:r>
-        <w:rPr>
-          <w:rFonts w:ascii="Calibri" w:eastAsia="Cambria-Bold" w:hAnsi="Calibri" w:cs="Calibri"/>
+        <w:t>计算机软件产品开发文件编制指南》</w:t>
+      </w:r>
+    </w:p>
+    <w:p>
+      <w:pPr>
+        <w:rPr>
+          <w:rFonts w:ascii="宋" w:eastAsia="宋" w:cs="宋"/>
           <w:kern w:val="0"/>
           <w:szCs w:val="21"/>
         </w:rPr>
-        <w:t xml:space="preserve">88 </w:t>
-      </w:r>
+      </w:pPr>
       <w:r>
         <w:rPr>
           <w:rFonts w:ascii="宋" w:eastAsia="宋" w:cs="宋" w:hint="eastAsia"/>
           <w:kern w:val="0"/>
           <w:szCs w:val="21"/>
         </w:rPr>
-        <w:t>计算机软件产品开发文件编制指南》</w:t>
+        <w:t xml:space="preserve">[2] </w:t>
+      </w:r>
+      <w:r>
+        <w:rPr>
+          <w:rFonts w:ascii="宋" w:eastAsia="宋" w:cs="宋" w:hint="eastAsia"/>
+          <w:kern w:val="0"/>
+          <w:szCs w:val="21"/>
+        </w:rPr>
+        <w:t>金刚石文档内容描述-学生版v1.0.0</w:t>
       </w:r>
     </w:p>
     <w:p>
@@ -2379,58 +2352,30 @@
       </w:pPr>
       <w:r>
         <w:rPr>
+          <w:rFonts w:ascii="宋" w:eastAsia="宋" w:cs="宋"/>
+          <w:kern w:val="0"/>
+          <w:szCs w:val="21"/>
+        </w:rPr>
+        <w:t>[3]</w:t>
+      </w:r>
+      <w:r>
+        <w:rPr>
+          <w:rFonts w:hint="eastAsia"/>
+        </w:rPr>
+        <w:t xml:space="preserve"> </w:t>
+      </w:r>
+      <w:r>
+        <w:rPr>
           <w:rFonts w:ascii="宋" w:eastAsia="宋" w:cs="宋" w:hint="eastAsia"/>
           <w:kern w:val="0"/>
           <w:szCs w:val="21"/>
         </w:rPr>
-        <w:t xml:space="preserve">[2] </w:t>
-      </w:r>
-      <w:r>
-        <w:rPr>
-          <w:rFonts w:ascii="宋" w:eastAsia="宋" w:cs="宋" w:hint="eastAsia"/>
-          <w:kern w:val="0"/>
-          <w:szCs w:val="21"/>
-        </w:rPr>
-        <w:t>金刚石文档内容描述-学生版v1.0.0</w:t>
+        <w:t>金刚石文档需求描述——验收版</w:t>
       </w:r>
     </w:p>
     <w:p>
       <w:pPr>
         <w:rPr>
-          <w:rFonts w:ascii="宋" w:eastAsia="宋" w:cs="宋" w:hint="eastAsia"/>
-          <w:kern w:val="0"/>
-          <w:szCs w:val="21"/>
-        </w:rPr>
-      </w:pPr>
-      <w:r>
-        <w:rPr>
-          <w:rFonts w:ascii="宋" w:eastAsia="宋" w:cs="宋"/>
-          <w:kern w:val="0"/>
-          <w:szCs w:val="21"/>
-        </w:rPr>
-        <w:t>[3]</w:t>
-      </w:r>
-      <w:r>
-        <w:rPr>
-          <w:rFonts w:hint="eastAsia"/>
-        </w:rPr>
-        <w:t xml:space="preserve"> </w:t>
-      </w:r>
-      <w:r>
-        <w:rPr>
-          <w:rFonts w:ascii="宋" w:eastAsia="宋" w:cs="宋" w:hint="eastAsia"/>
-          <w:kern w:val="0"/>
-          <w:szCs w:val="21"/>
-        </w:rPr>
-        <w:t>金刚石文档需求描述——验收版</w:t>
-      </w:r>
-      <w:bookmarkStart w:id="29" w:name="_GoBack"/>
-      <w:bookmarkEnd w:id="29"/>
-    </w:p>
-    <w:p>
-      <w:pPr>
-        <w:rPr>
-          <w:rFonts w:hint="eastAsia"/>
           <w:b/>
         </w:rPr>
       </w:pPr>
@@ -2440,29 +2385,24 @@
         <w:pStyle w:val="2"/>
         <w:spacing w:before="156" w:after="156"/>
       </w:pPr>
-      <w:bookmarkStart w:id="30" w:name="_Toc30194_WPSOffice_Level2"/>
-      <w:bookmarkStart w:id="31" w:name="_Toc2008_WPSOffice_Level2"/>
-      <w:bookmarkStart w:id="32" w:name="_Toc3844_WPSOffice_Level2"/>
-      <w:bookmarkStart w:id="33" w:name="_Toc14682_WPSOffice_Level2"/>
-      <w:bookmarkStart w:id="34" w:name="_Toc48916831"/>
+      <w:bookmarkStart w:id="29" w:name="_Toc30194_WPSOffice_Level2"/>
+      <w:bookmarkStart w:id="30" w:name="_Toc2008_WPSOffice_Level2"/>
+      <w:bookmarkStart w:id="31" w:name="_Toc3844_WPSOffice_Level2"/>
+      <w:bookmarkStart w:id="32" w:name="_Toc14682_WPSOffice_Level2"/>
+      <w:bookmarkStart w:id="33" w:name="_Toc48916831"/>
       <w:r>
         <w:rPr>
           <w:rFonts w:hint="eastAsia"/>
         </w:rPr>
         <w:t>1.6 相关文档</w:t>
       </w:r>
+      <w:bookmarkEnd w:id="29"/>
       <w:bookmarkEnd w:id="30"/>
       <w:bookmarkEnd w:id="31"/>
       <w:bookmarkEnd w:id="32"/>
       <w:bookmarkEnd w:id="33"/>
-      <w:bookmarkEnd w:id="34"/>
     </w:p>
     <w:p>
-      <w:pPr>
-        <w:rPr>
-          <w:rFonts w:hint="eastAsia"/>
-        </w:rPr>
-      </w:pPr>
       <w:r>
         <w:rPr>
           <w:rFonts w:hint="eastAsia"/>
@@ -2484,22 +2424,22 @@
         <w:pStyle w:val="2"/>
         <w:spacing w:before="156" w:after="156"/>
       </w:pPr>
-      <w:bookmarkStart w:id="35" w:name="_Toc24988_WPSOffice_Level2"/>
-      <w:bookmarkStart w:id="36" w:name="_Toc8133_WPSOffice_Level2"/>
-      <w:bookmarkStart w:id="37" w:name="_Toc3645_WPSOffice_Level2"/>
-      <w:bookmarkStart w:id="38" w:name="_Toc30804_WPSOffice_Level2"/>
-      <w:bookmarkStart w:id="39" w:name="_Toc48916832"/>
+      <w:bookmarkStart w:id="34" w:name="_Toc24988_WPSOffice_Level2"/>
+      <w:bookmarkStart w:id="35" w:name="_Toc8133_WPSOffice_Level2"/>
+      <w:bookmarkStart w:id="36" w:name="_Toc3645_WPSOffice_Level2"/>
+      <w:bookmarkStart w:id="37" w:name="_Toc30804_WPSOffice_Level2"/>
+      <w:bookmarkStart w:id="38" w:name="_Toc48916832"/>
       <w:r>
         <w:rPr>
           <w:rFonts w:hint="eastAsia"/>
         </w:rPr>
         <w:t>1.7 版本更新记录</w:t>
       </w:r>
+      <w:bookmarkEnd w:id="34"/>
       <w:bookmarkEnd w:id="35"/>
       <w:bookmarkEnd w:id="36"/>
       <w:bookmarkEnd w:id="37"/>
       <w:bookmarkEnd w:id="38"/>
-      <w:bookmarkEnd w:id="39"/>
     </w:p>
     <w:p>
       <w:pPr>
@@ -2602,8 +2542,8 @@
                 <w:kern w:val="0"/>
               </w:rPr>
             </w:pPr>
-            <w:bookmarkStart w:id="40" w:name="_Toc17866_WPSOffice_Level1"/>
-            <w:bookmarkStart w:id="41" w:name="_Toc22382_WPSOffice_Level1"/>
+            <w:bookmarkStart w:id="39" w:name="_Toc17866_WPSOffice_Level1"/>
+            <w:bookmarkStart w:id="40" w:name="_Toc22382_WPSOffice_Level1"/>
             <w:r>
               <w:rPr>
                 <w:rFonts w:ascii="宋体" w:hAnsi="宋体" w:cs="宋体" w:hint="eastAsia"/>
@@ -3142,7 +3082,7 @@
               <w:spacing w:before="36" w:after="36" w:line="240" w:lineRule="auto"/>
               <w:jc w:val="center"/>
               <w:rPr>
-                <w:rFonts w:ascii="宋体" w:hAnsi="宋体" w:cs="宋体" w:hint="eastAsia"/>
+                <w:rFonts w:ascii="宋体" w:hAnsi="宋体" w:cs="宋体"/>
                 <w:kern w:val="0"/>
               </w:rPr>
             </w:pPr>
@@ -3359,7 +3299,7 @@
               <w:spacing w:before="36" w:after="36" w:line="240" w:lineRule="auto"/>
               <w:jc w:val="center"/>
               <w:rPr>
-                <w:rFonts w:ascii="宋体" w:hAnsi="宋体" w:cs="宋体" w:hint="eastAsia"/>
+                <w:rFonts w:ascii="宋体" w:hAnsi="宋体" w:cs="宋体"/>
                 <w:kern w:val="0"/>
               </w:rPr>
             </w:pPr>
@@ -3569,7 +3509,7 @@
               <w:spacing w:before="36" w:after="36" w:line="240" w:lineRule="auto"/>
               <w:jc w:val="center"/>
               <w:rPr>
-                <w:rFonts w:ascii="宋体" w:hAnsi="宋体" w:cs="宋体" w:hint="eastAsia"/>
+                <w:rFonts w:ascii="宋体" w:hAnsi="宋体" w:cs="宋体"/>
                 <w:kern w:val="0"/>
               </w:rPr>
             </w:pPr>
@@ -3703,7 +3643,7 @@
               <w:spacing w:before="36" w:after="36" w:line="240" w:lineRule="auto"/>
               <w:jc w:val="center"/>
               <w:rPr>
-                <w:rFonts w:ascii="宋体" w:hAnsi="宋体" w:cs="宋体" w:hint="eastAsia"/>
+                <w:rFonts w:ascii="宋体" w:hAnsi="宋体" w:cs="宋体"/>
                 <w:kern w:val="0"/>
               </w:rPr>
             </w:pPr>
@@ -3741,7 +3681,7 @@
               <w:spacing w:before="36" w:after="36" w:line="240" w:lineRule="auto"/>
               <w:jc w:val="center"/>
               <w:rPr>
-                <w:rFonts w:ascii="宋体" w:hAnsi="宋体" w:cs="宋体" w:hint="eastAsia"/>
+                <w:rFonts w:ascii="宋体" w:hAnsi="宋体" w:cs="宋体"/>
                 <w:kern w:val="0"/>
               </w:rPr>
             </w:pPr>
@@ -3779,7 +3719,7 @@
               <w:spacing w:before="36" w:after="36" w:line="240" w:lineRule="auto"/>
               <w:jc w:val="center"/>
               <w:rPr>
-                <w:rFonts w:ascii="宋体" w:hAnsi="宋体" w:cs="宋体" w:hint="eastAsia"/>
+                <w:rFonts w:ascii="宋体" w:hAnsi="宋体" w:cs="宋体"/>
                 <w:kern w:val="0"/>
               </w:rPr>
             </w:pPr>
@@ -3824,7 +3764,7 @@
               <w:spacing w:before="36" w:after="36" w:line="240" w:lineRule="auto"/>
               <w:jc w:val="center"/>
               <w:rPr>
-                <w:rFonts w:ascii="宋体" w:hAnsi="宋体" w:cs="宋体" w:hint="eastAsia"/>
+                <w:rFonts w:ascii="宋体" w:hAnsi="宋体" w:cs="宋体"/>
                 <w:kern w:val="0"/>
               </w:rPr>
             </w:pPr>
@@ -3852,26 +3792,26 @@
         <w:pStyle w:val="1"/>
         <w:spacing w:before="156" w:after="156"/>
       </w:pPr>
-      <w:bookmarkStart w:id="42" w:name="_Toc24720_WPSOffice_Level1"/>
-      <w:bookmarkStart w:id="43" w:name="_Toc12488_WPSOffice_Level1"/>
-      <w:bookmarkStart w:id="44" w:name="_Toc48916833"/>
+      <w:bookmarkStart w:id="41" w:name="_Toc24720_WPSOffice_Level1"/>
+      <w:bookmarkStart w:id="42" w:name="_Toc12488_WPSOffice_Level1"/>
+      <w:bookmarkStart w:id="43" w:name="_Toc48916833"/>
       <w:r>
         <w:rPr>
           <w:rFonts w:hint="eastAsia"/>
         </w:rPr>
         <w:t>二、</w:t>
       </w:r>
+      <w:bookmarkEnd w:id="39"/>
+      <w:r>
+        <w:rPr>
+          <w:rFonts w:hint="eastAsia"/>
+        </w:rPr>
+        <w:t>软件概述</w:t>
+      </w:r>
       <w:bookmarkEnd w:id="40"/>
-      <w:r>
-        <w:rPr>
-          <w:rFonts w:hint="eastAsia"/>
-        </w:rPr>
-        <w:t>软件概述</w:t>
-      </w:r>
       <w:bookmarkEnd w:id="41"/>
       <w:bookmarkEnd w:id="42"/>
       <w:bookmarkEnd w:id="43"/>
-      <w:bookmarkEnd w:id="44"/>
     </w:p>
     <w:p>
       <w:pPr>
@@ -3888,28 +3828,28 @@
         <w:pStyle w:val="2"/>
         <w:spacing w:before="156" w:after="156"/>
       </w:pPr>
-      <w:bookmarkStart w:id="45" w:name="_Toc3403_WPSOffice_Level2"/>
-      <w:bookmarkStart w:id="46" w:name="_Toc27535_WPSOffice_Level2"/>
-      <w:bookmarkStart w:id="47" w:name="_Toc10870_WPSOffice_Level2"/>
-      <w:bookmarkStart w:id="48" w:name="_Toc2403_WPSOffice_Level2"/>
-      <w:bookmarkStart w:id="49" w:name="_Toc48916834"/>
+      <w:bookmarkStart w:id="44" w:name="_Toc3403_WPSOffice_Level2"/>
+      <w:bookmarkStart w:id="45" w:name="_Toc27535_WPSOffice_Level2"/>
+      <w:bookmarkStart w:id="46" w:name="_Toc10870_WPSOffice_Level2"/>
+      <w:bookmarkStart w:id="47" w:name="_Toc2403_WPSOffice_Level2"/>
+      <w:bookmarkStart w:id="48" w:name="_Toc48916834"/>
       <w:r>
         <w:rPr>
           <w:rFonts w:hint="eastAsia"/>
         </w:rPr>
         <w:t xml:space="preserve">2.1 </w:t>
       </w:r>
+      <w:bookmarkEnd w:id="44"/>
+      <w:r>
+        <w:rPr>
+          <w:rFonts w:hint="eastAsia"/>
+        </w:rPr>
+        <w:t>项目目标</w:t>
+      </w:r>
       <w:bookmarkEnd w:id="45"/>
-      <w:r>
-        <w:rPr>
-          <w:rFonts w:hint="eastAsia"/>
-        </w:rPr>
-        <w:t>项目目标</w:t>
-      </w:r>
       <w:bookmarkEnd w:id="46"/>
       <w:bookmarkEnd w:id="47"/>
       <w:bookmarkEnd w:id="48"/>
-      <w:bookmarkEnd w:id="49"/>
     </w:p>
     <w:p>
       <w:r>
@@ -3921,28 +3861,28 @@
         <w:pStyle w:val="2"/>
         <w:spacing w:before="156" w:after="156"/>
       </w:pPr>
-      <w:bookmarkStart w:id="50" w:name="_Toc23041_WPSOffice_Level2"/>
-      <w:bookmarkStart w:id="51" w:name="_Toc4154_WPSOffice_Level2"/>
-      <w:bookmarkStart w:id="52" w:name="_Toc2567_WPSOffice_Level2"/>
-      <w:bookmarkStart w:id="53" w:name="_Toc8860_WPSOffice_Level2"/>
-      <w:bookmarkStart w:id="54" w:name="_Toc48916835"/>
+      <w:bookmarkStart w:id="49" w:name="_Toc23041_WPSOffice_Level2"/>
+      <w:bookmarkStart w:id="50" w:name="_Toc4154_WPSOffice_Level2"/>
+      <w:bookmarkStart w:id="51" w:name="_Toc2567_WPSOffice_Level2"/>
+      <w:bookmarkStart w:id="52" w:name="_Toc8860_WPSOffice_Level2"/>
+      <w:bookmarkStart w:id="53" w:name="_Toc48916835"/>
       <w:r>
         <w:rPr>
           <w:rFonts w:hint="eastAsia"/>
         </w:rPr>
         <w:t>2.2 子系统</w:t>
       </w:r>
+      <w:bookmarkEnd w:id="49"/>
+      <w:r>
+        <w:rPr>
+          <w:rFonts w:hint="eastAsia"/>
+        </w:rPr>
+        <w:t>介绍</w:t>
+      </w:r>
       <w:bookmarkEnd w:id="50"/>
-      <w:r>
-        <w:rPr>
-          <w:rFonts w:hint="eastAsia"/>
-        </w:rPr>
-        <w:t>介绍</w:t>
-      </w:r>
       <w:bookmarkEnd w:id="51"/>
       <w:bookmarkEnd w:id="52"/>
       <w:bookmarkEnd w:id="53"/>
-      <w:bookmarkEnd w:id="54"/>
     </w:p>
     <w:p>
       <w:pPr>
@@ -3961,9 +3901,9 @@
           <w:bCs/>
         </w:rPr>
       </w:pPr>
-      <w:bookmarkStart w:id="55" w:name="_Toc2567_WPSOffice_Level3"/>
-      <w:bookmarkStart w:id="56" w:name="_Toc4728_WPSOffice_Level2"/>
-      <w:bookmarkStart w:id="57" w:name="_Toc8119_WPSOffice_Level2"/>
+      <w:bookmarkStart w:id="54" w:name="_Toc2567_WPSOffice_Level3"/>
+      <w:bookmarkStart w:id="55" w:name="_Toc4728_WPSOffice_Level2"/>
+      <w:bookmarkStart w:id="56" w:name="_Toc8119_WPSOffice_Level2"/>
       <w:r>
         <w:rPr>
           <w:rFonts w:ascii="宋体" w:hAnsi="宋体" w:cs="宋体" w:hint="eastAsia"/>
@@ -3982,9 +3922,9 @@
         </w:rPr>
         <w:t>子系统清单列表</w:t>
       </w:r>
+      <w:bookmarkEnd w:id="54"/>
       <w:bookmarkEnd w:id="55"/>
       <w:bookmarkEnd w:id="56"/>
-      <w:bookmarkEnd w:id="57"/>
     </w:p>
     <w:tbl>
       <w:tblPr>
@@ -4462,18 +4402,8 @@
                 <w:color w:val="000000"/>
                 <w:kern w:val="0"/>
               </w:rPr>
-              <w:t>内容展示、评论、赞、</w:t>
-            </w:r>
-            <w:proofErr w:type="gramStart"/>
-            <w:r>
-              <w:rPr>
-                <w:rFonts w:ascii="宋体" w:hAnsi="宋体" w:cs="宋体" w:hint="eastAsia"/>
-                <w:color w:val="000000"/>
-                <w:kern w:val="0"/>
-              </w:rPr>
-              <w:t>踩和举报</w:t>
-            </w:r>
-            <w:proofErr w:type="gramEnd"/>
+              <w:t>内容展示、评论、赞、踩和举报</w:t>
+            </w:r>
           </w:p>
         </w:tc>
       </w:tr>
@@ -4723,28 +4653,28 @@
         <w:pStyle w:val="2"/>
         <w:spacing w:before="156" w:after="156"/>
       </w:pPr>
-      <w:bookmarkStart w:id="58" w:name="_Toc21797_WPSOffice_Level2"/>
-      <w:bookmarkStart w:id="59" w:name="_Toc6052_WPSOffice_Level2"/>
-      <w:bookmarkStart w:id="60" w:name="_Toc13192_WPSOffice_Level2"/>
-      <w:bookmarkStart w:id="61" w:name="_Toc20074_WPSOffice_Level2"/>
-      <w:bookmarkStart w:id="62" w:name="_Toc48916836"/>
+      <w:bookmarkStart w:id="57" w:name="_Toc21797_WPSOffice_Level2"/>
+      <w:bookmarkStart w:id="58" w:name="_Toc6052_WPSOffice_Level2"/>
+      <w:bookmarkStart w:id="59" w:name="_Toc13192_WPSOffice_Level2"/>
+      <w:bookmarkStart w:id="60" w:name="_Toc20074_WPSOffice_Level2"/>
+      <w:bookmarkStart w:id="61" w:name="_Toc48916836"/>
       <w:r>
         <w:rPr>
           <w:rFonts w:hint="eastAsia"/>
         </w:rPr>
         <w:t>2.3 功能模块</w:t>
       </w:r>
+      <w:bookmarkEnd w:id="57"/>
+      <w:r>
+        <w:rPr>
+          <w:rFonts w:hint="eastAsia"/>
+        </w:rPr>
+        <w:t>介绍</w:t>
+      </w:r>
       <w:bookmarkEnd w:id="58"/>
-      <w:r>
-        <w:rPr>
-          <w:rFonts w:hint="eastAsia"/>
-        </w:rPr>
-        <w:t>介绍</w:t>
-      </w:r>
       <w:bookmarkEnd w:id="59"/>
       <w:bookmarkEnd w:id="60"/>
       <w:bookmarkEnd w:id="61"/>
-      <w:bookmarkEnd w:id="62"/>
     </w:p>
     <w:p>
       <w:pPr>
@@ -4763,11 +4693,11 @@
           <w:bCs/>
         </w:rPr>
       </w:pPr>
-      <w:bookmarkStart w:id="63" w:name="_Toc20887_WPSOffice_Level2"/>
-      <w:bookmarkStart w:id="64" w:name="_Toc24771_WPSOffice_Level2"/>
-      <w:bookmarkStart w:id="65" w:name="_Toc13192_WPSOffice_Level3"/>
-      <w:bookmarkStart w:id="66" w:name="_Toc10895_WPSOffice_Level2"/>
-      <w:bookmarkStart w:id="67" w:name="_Toc2761_WPSOffice_Level2"/>
+      <w:bookmarkStart w:id="62" w:name="_Toc20887_WPSOffice_Level2"/>
+      <w:bookmarkStart w:id="63" w:name="_Toc24771_WPSOffice_Level2"/>
+      <w:bookmarkStart w:id="64" w:name="_Toc13192_WPSOffice_Level3"/>
+      <w:bookmarkStart w:id="65" w:name="_Toc10895_WPSOffice_Level2"/>
+      <w:bookmarkStart w:id="66" w:name="_Toc2761_WPSOffice_Level2"/>
       <w:r>
         <w:rPr>
           <w:rFonts w:ascii="宋体" w:hAnsi="宋体" w:cs="宋体" w:hint="eastAsia"/>
@@ -4786,11 +4716,11 @@
         </w:rPr>
         <w:t xml:space="preserve"> 功能模块清单列表</w:t>
       </w:r>
+      <w:bookmarkEnd w:id="62"/>
       <w:bookmarkEnd w:id="63"/>
       <w:bookmarkEnd w:id="64"/>
       <w:bookmarkEnd w:id="65"/>
       <w:bookmarkEnd w:id="66"/>
-      <w:bookmarkEnd w:id="67"/>
     </w:p>
     <w:tbl>
       <w:tblPr>
@@ -6118,7 +6048,6 @@
                 <w:kern w:val="0"/>
               </w:rPr>
             </w:pPr>
-            <w:proofErr w:type="gramStart"/>
             <w:r>
               <w:rPr>
                 <w:rFonts w:ascii="宋体" w:hAnsi="宋体" w:cs="宋体" w:hint="eastAsia"/>
@@ -6127,7 +6056,6 @@
               </w:rPr>
               <w:t>点赞评论</w:t>
             </w:r>
-            <w:proofErr w:type="gramEnd"/>
           </w:p>
         </w:tc>
         <w:tc>
@@ -6165,18 +6093,8 @@
                 <w:color w:val="000000"/>
                 <w:kern w:val="0"/>
               </w:rPr>
-              <w:t>用户对书籍影视评论</w:t>
-            </w:r>
-            <w:proofErr w:type="gramStart"/>
-            <w:r>
-              <w:rPr>
-                <w:rFonts w:ascii="宋体" w:hAnsi="宋体" w:cs="宋体" w:hint="eastAsia"/>
-                <w:color w:val="000000"/>
-                <w:kern w:val="0"/>
-              </w:rPr>
-              <w:t>进行点赞</w:t>
-            </w:r>
-            <w:proofErr w:type="gramEnd"/>
+              <w:t>用户对书籍影视评论进行点赞</w:t>
+            </w:r>
           </w:p>
         </w:tc>
       </w:tr>
@@ -7797,26 +7715,26 @@
           <w:rFonts w:ascii="宋体" w:hAnsi="宋体" w:cs="宋体"/>
         </w:rPr>
       </w:pPr>
-      <w:bookmarkStart w:id="68" w:name="_Toc28066_WPSOffice_Level2"/>
-      <w:bookmarkStart w:id="69" w:name="_Toc29718_WPSOffice_Level2"/>
-      <w:bookmarkStart w:id="70" w:name="_Toc28596_WPSOffice_Level2"/>
-      <w:bookmarkStart w:id="71" w:name="_Toc48916837"/>
+      <w:bookmarkStart w:id="67" w:name="_Toc28066_WPSOffice_Level2"/>
+      <w:bookmarkStart w:id="68" w:name="_Toc29718_WPSOffice_Level2"/>
+      <w:bookmarkStart w:id="69" w:name="_Toc28596_WPSOffice_Level2"/>
+      <w:bookmarkStart w:id="70" w:name="_Toc48916837"/>
       <w:r>
         <w:rPr>
           <w:rFonts w:hint="eastAsia"/>
         </w:rPr>
         <w:t>2.4 性能</w:t>
       </w:r>
+      <w:bookmarkEnd w:id="67"/>
       <w:bookmarkEnd w:id="68"/>
       <w:bookmarkEnd w:id="69"/>
+      <w:r>
+        <w:rPr>
+          <w:rFonts w:hint="eastAsia"/>
+        </w:rPr>
+        <w:t>需求</w:t>
+      </w:r>
       <w:bookmarkEnd w:id="70"/>
-      <w:r>
-        <w:rPr>
-          <w:rFonts w:hint="eastAsia"/>
-        </w:rPr>
-        <w:t>需求</w:t>
-      </w:r>
-      <w:bookmarkEnd w:id="71"/>
     </w:p>
     <w:p>
       <w:pPr>
@@ -7886,9 +7804,9 @@
           <w:szCs w:val="21"/>
         </w:rPr>
       </w:pPr>
-      <w:bookmarkStart w:id="72" w:name="_Toc28596_WPSOffice_Level3"/>
-      <w:bookmarkStart w:id="73" w:name="_Toc22477_WPSOffice_Level2"/>
-      <w:bookmarkStart w:id="74" w:name="_Toc16888_WPSOffice_Level2"/>
+      <w:bookmarkStart w:id="71" w:name="_Toc28596_WPSOffice_Level3"/>
+      <w:bookmarkStart w:id="72" w:name="_Toc22477_WPSOffice_Level2"/>
+      <w:bookmarkStart w:id="73" w:name="_Toc16888_WPSOffice_Level2"/>
       <w:r>
         <w:rPr>
           <w:rFonts w:ascii="宋体" w:hAnsi="宋体" w:cs="宋体" w:hint="eastAsia"/>
@@ -7907,9 +7825,9 @@
         </w:rPr>
         <w:t xml:space="preserve"> 性能需求表</w:t>
       </w:r>
+      <w:bookmarkEnd w:id="71"/>
       <w:bookmarkEnd w:id="72"/>
       <w:bookmarkEnd w:id="73"/>
-      <w:bookmarkEnd w:id="74"/>
     </w:p>
     <w:tbl>
       <w:tblPr>
@@ -8352,23 +8270,13 @@
                 <w:kern w:val="0"/>
               </w:rPr>
             </w:pPr>
-            <w:proofErr w:type="gramStart"/>
-            <w:r>
-              <w:rPr>
-                <w:rFonts w:ascii="宋体" w:hAnsi="宋体" w:cs="宋体" w:hint="eastAsia"/>
-                <w:color w:val="000000"/>
-                <w:kern w:val="0"/>
-              </w:rPr>
-              <w:t>加载热点</w:t>
-            </w:r>
-            <w:proofErr w:type="gramEnd"/>
-            <w:r>
-              <w:rPr>
-                <w:rFonts w:ascii="宋体" w:hAnsi="宋体" w:cs="宋体" w:hint="eastAsia"/>
-                <w:color w:val="000000"/>
-                <w:kern w:val="0"/>
-              </w:rPr>
-              <w:t>信息，展示在页面上</w:t>
+            <w:r>
+              <w:rPr>
+                <w:rFonts w:ascii="宋体" w:hAnsi="宋体" w:cs="宋体" w:hint="eastAsia"/>
+                <w:color w:val="000000"/>
+                <w:kern w:val="0"/>
+              </w:rPr>
+              <w:t>加载热点信息，展示在页面上</w:t>
             </w:r>
           </w:p>
         </w:tc>
@@ -9661,36 +9569,36 @@
         <w:pStyle w:val="1"/>
         <w:spacing w:before="156" w:after="156"/>
       </w:pPr>
-      <w:bookmarkStart w:id="75" w:name="_Toc27240_WPSOffice_Level1"/>
-      <w:bookmarkStart w:id="76" w:name="_Toc3847_WPSOffice_Level1"/>
-      <w:bookmarkStart w:id="77" w:name="_Toc6725_WPSOffice_Level1"/>
-      <w:bookmarkStart w:id="78" w:name="_Toc1543_WPSOffice_Level1"/>
-      <w:bookmarkStart w:id="79" w:name="_Toc48916838"/>
+      <w:bookmarkStart w:id="74" w:name="_Toc27240_WPSOffice_Level1"/>
+      <w:bookmarkStart w:id="75" w:name="_Toc3847_WPSOffice_Level1"/>
+      <w:bookmarkStart w:id="76" w:name="_Toc6725_WPSOffice_Level1"/>
+      <w:bookmarkStart w:id="77" w:name="_Toc1543_WPSOffice_Level1"/>
+      <w:bookmarkStart w:id="78" w:name="_Toc48916838"/>
       <w:r>
         <w:rPr>
           <w:rFonts w:hint="eastAsia"/>
         </w:rPr>
         <w:t>三、</w:t>
       </w:r>
+      <w:bookmarkEnd w:id="74"/>
+      <w:r>
+        <w:rPr>
+          <w:rFonts w:hint="eastAsia"/>
+        </w:rPr>
+        <w:t>运行环境</w:t>
+      </w:r>
       <w:bookmarkEnd w:id="75"/>
-      <w:r>
-        <w:rPr>
-          <w:rFonts w:hint="eastAsia"/>
-        </w:rPr>
-        <w:t>运行环境</w:t>
-      </w:r>
       <w:bookmarkEnd w:id="76"/>
       <w:bookmarkEnd w:id="77"/>
       <w:bookmarkEnd w:id="78"/>
-      <w:bookmarkEnd w:id="79"/>
     </w:p>
     <w:p>
       <w:pPr>
         <w:pStyle w:val="2"/>
         <w:spacing w:before="156" w:after="156"/>
       </w:pPr>
+      <w:bookmarkStart w:id="79" w:name="_Toc43060530"/>
       <w:bookmarkStart w:id="80" w:name="_Toc20794_WPSOffice_Level1"/>
-      <w:bookmarkStart w:id="81" w:name="_Toc43060530"/>
       <w:r>
         <w:rPr>
           <w:rFonts w:ascii="Cambria-Bold" w:eastAsia="Cambria-Bold" w:cs="Cambria-Bold"/>
@@ -9703,14 +9611,9 @@
         </w:rPr>
         <w:t>硬件运行环境</w:t>
       </w:r>
-      <w:bookmarkEnd w:id="81"/>
+      <w:bookmarkEnd w:id="79"/>
     </w:p>
     <w:p>
-      <w:pPr>
-        <w:rPr>
-          <w:rFonts w:hint="eastAsia"/>
-        </w:rPr>
-      </w:pPr>
       <w:r>
         <w:rPr>
           <w:rFonts w:hint="eastAsia"/>
@@ -9972,7 +9875,7 @@
         <w:adjustRightInd w:val="0"/>
         <w:jc w:val="left"/>
         <w:rPr>
-          <w:rFonts w:ascii="宋" w:eastAsia="宋" w:cs="宋" w:hint="eastAsia"/>
+          <w:rFonts w:ascii="宋" w:eastAsia="宋" w:cs="宋"/>
           <w:kern w:val="0"/>
           <w:szCs w:val="21"/>
         </w:rPr>
@@ -9999,7 +9902,7 @@
         <w:pStyle w:val="2"/>
         <w:spacing w:before="156" w:after="156"/>
       </w:pPr>
-      <w:bookmarkStart w:id="82" w:name="_Toc43060531"/>
+      <w:bookmarkStart w:id="81" w:name="_Toc43060531"/>
       <w:r>
         <w:rPr>
           <w:rFonts w:ascii="Cambria-Bold" w:eastAsia="Cambria-Bold" w:cs="Cambria-Bold"/>
@@ -10012,7 +9915,7 @@
         </w:rPr>
         <w:t>软件运行环境</w:t>
       </w:r>
-      <w:bookmarkEnd w:id="82"/>
+      <w:bookmarkEnd w:id="81"/>
     </w:p>
     <w:p>
       <w:pPr>
@@ -10021,7 +9924,7 @@
         <w:adjustRightInd w:val="0"/>
         <w:jc w:val="left"/>
         <w:rPr>
-          <w:rFonts w:ascii="Calibri" w:eastAsia="Calibri-Bold" w:hAnsi="Calibri" w:cs="Calibri" w:hint="eastAsia"/>
+          <w:rFonts w:ascii="Calibri" w:eastAsia="Calibri-Bold" w:hAnsi="Calibri" w:cs="Calibri"/>
           <w:kern w:val="0"/>
           <w:szCs w:val="21"/>
         </w:rPr>
@@ -10170,7 +10073,7 @@
           <w:kern w:val="0"/>
           <w:szCs w:val="21"/>
         </w:rPr>
-        <w:t>SQL SERVER 2012</w:t>
+        <w:t>MYSQL</w:t>
       </w:r>
     </w:p>
     <w:p>
@@ -10215,15 +10118,39 @@
           <w:kern w:val="0"/>
           <w:szCs w:val="21"/>
         </w:rPr>
-        <w:t xml:space="preserve">IE8 </w:t>
-      </w:r>
-      <w:r>
-        <w:rPr>
-          <w:rFonts w:ascii="宋" w:eastAsia="宋" w:cs="宋" w:hint="eastAsia"/>
+        <w:t>C</w:t>
+      </w:r>
+      <w:r>
+        <w:rPr>
+          <w:rFonts w:ascii="Calibri" w:eastAsia="Calibri-Bold" w:hAnsi="Calibri" w:cs="Calibri" w:hint="eastAsia"/>
           <w:kern w:val="0"/>
           <w:szCs w:val="21"/>
         </w:rPr>
-        <w:t>以上</w:t>
+        <w:t>hrome</w:t>
+      </w:r>
+      <w:r>
+        <w:rPr>
+          <w:rFonts w:ascii="Calibri" w:eastAsia="Calibri-Bold" w:hAnsi="Calibri" w:cs="Calibri" w:hint="eastAsia"/>
+          <w:kern w:val="0"/>
+          <w:szCs w:val="21"/>
+        </w:rPr>
+        <w:t>、火狐、</w:t>
+      </w:r>
+      <w:r>
+        <w:rPr>
+          <w:rFonts w:ascii="Calibri" w:eastAsia="Calibri-Bold" w:hAnsi="Calibri" w:cs="Calibri" w:hint="eastAsia"/>
+          <w:kern w:val="0"/>
+          <w:szCs w:val="21"/>
+        </w:rPr>
+        <w:t>Safari</w:t>
+      </w:r>
+      <w:r>
+        <w:rPr>
+          <w:rFonts w:ascii="Calibri" w:eastAsia="Calibri-Bold" w:hAnsi="Calibri" w:cs="Calibri" w:hint="eastAsia"/>
+          <w:kern w:val="0"/>
+          <w:szCs w:val="21"/>
+        </w:rPr>
+        <w:t>等主流浏览器</w:t>
       </w:r>
     </w:p>
     <w:p>
@@ -10240,28 +10167,28 @@
         <w:pStyle w:val="1"/>
         <w:spacing w:before="156" w:after="156"/>
       </w:pPr>
-      <w:bookmarkStart w:id="83" w:name="_Toc20856_WPSOffice_Level1"/>
-      <w:bookmarkStart w:id="84" w:name="_Toc5951_WPSOffice_Level1"/>
-      <w:bookmarkStart w:id="85" w:name="_Toc48916841"/>
-      <w:bookmarkStart w:id="86" w:name="_Toc29091_WPSOffice_Level1"/>
+      <w:bookmarkStart w:id="82" w:name="_Toc20856_WPSOffice_Level1"/>
+      <w:bookmarkStart w:id="83" w:name="_Toc5951_WPSOffice_Level1"/>
+      <w:bookmarkStart w:id="84" w:name="_Toc48916841"/>
+      <w:bookmarkStart w:id="85" w:name="_Toc29091_WPSOffice_Level1"/>
       <w:r>
         <w:rPr>
           <w:rFonts w:hint="eastAsia"/>
         </w:rPr>
         <w:t>四、</w:t>
       </w:r>
+      <w:bookmarkEnd w:id="82"/>
       <w:bookmarkEnd w:id="83"/>
+      <w:r>
+        <w:rPr>
+          <w:rFonts w:hint="eastAsia"/>
+        </w:rPr>
+        <w:t>使用说明</w:t>
+      </w:r>
       <w:bookmarkEnd w:id="84"/>
-      <w:r>
-        <w:rPr>
-          <w:rFonts w:hint="eastAsia"/>
-        </w:rPr>
-        <w:t>使用说明</w:t>
-      </w:r>
-      <w:bookmarkEnd w:id="85"/>
     </w:p>
     <w:bookmarkEnd w:id="80"/>
-    <w:bookmarkEnd w:id="86"/>
+    <w:bookmarkEnd w:id="85"/>
     <w:p/>
     <w:sectPr>
       <w:footerReference w:type="default" r:id="rId8"/>
@@ -10276,7 +10203,7 @@
 </file>
 
 <file path=word/endnotes.xml><?xml version="1.0" encoding="utf-8"?>
-<w:endnotes xmlns:wpc="http://schemas.microsoft.com/office/word/2010/wordprocessingCanvas" xmlns:mc="http://schemas.openxmlformats.org/markup-compatibility/2006" xmlns:o="urn:schemas-microsoft-com:office:office" xmlns:r="http://schemas.openxmlformats.org/officeDocument/2006/relationships" xmlns:m="http://schemas.openxmlformats.org/officeDocument/2006/math" xmlns:v="urn:schemas-microsoft-com:vml" xmlns:wp14="http://schemas.microsoft.com/office/word/2010/wordprocessingDrawing" xmlns:wp="http://schemas.openxmlformats.org/drawingml/2006/wordprocessingDrawing" xmlns:w10="urn:schemas-microsoft-com:office:word" xmlns:w="http://schemas.openxmlformats.org/wordprocessingml/2006/main" xmlns:w14="http://schemas.microsoft.com/office/word/2010/wordml" xmlns:w15="http://schemas.microsoft.com/office/word/2012/wordml" xmlns:wpg="http://schemas.microsoft.com/office/word/2010/wordprocessingGroup" xmlns:wpi="http://schemas.microsoft.com/office/word/2010/wordprocessingInk" xmlns:wne="http://schemas.microsoft.com/office/word/2006/wordml" xmlns:wps="http://schemas.microsoft.com/office/word/2010/wordprocessingShape" mc:Ignorable="w14 w15 wp14">
+<w:endnotes xmlns:wpc="http://schemas.microsoft.com/office/word/2010/wordprocessingCanvas" xmlns:cx="http://schemas.microsoft.com/office/drawing/2014/chartex" xmlns:cx1="http://schemas.microsoft.com/office/drawing/2015/9/8/chartex" xmlns:cx2="http://schemas.microsoft.com/office/drawing/2015/10/21/chartex" xmlns:cx3="http://schemas.microsoft.com/office/drawing/2016/5/9/chartex" xmlns:cx4="http://schemas.microsoft.com/office/drawing/2016/5/10/chartex" xmlns:cx5="http://schemas.microsoft.com/office/drawing/2016/5/11/chartex" xmlns:cx6="http://schemas.microsoft.com/office/drawing/2016/5/12/chartex" xmlns:cx7="http://schemas.microsoft.com/office/drawing/2016/5/13/chartex" xmlns:cx8="http://schemas.microsoft.com/office/drawing/2016/5/14/chartex" xmlns:mc="http://schemas.openxmlformats.org/markup-compatibility/2006" xmlns:aink="http://schemas.microsoft.com/office/drawing/2016/ink" xmlns:am3d="http://schemas.microsoft.com/office/drawing/2017/model3d" xmlns:o="urn:schemas-microsoft-com:office:office" xmlns:r="http://schemas.openxmlformats.org/officeDocument/2006/relationships" xmlns:m="http://schemas.openxmlformats.org/officeDocument/2006/math" xmlns:v="urn:schemas-microsoft-com:vml" xmlns:wp14="http://schemas.microsoft.com/office/word/2010/wordprocessingDrawing" xmlns:wp="http://schemas.openxmlformats.org/drawingml/2006/wordprocessingDrawing" xmlns:w10="urn:schemas-microsoft-com:office:word" xmlns:w="http://schemas.openxmlformats.org/wordprocessingml/2006/main" xmlns:w14="http://schemas.microsoft.com/office/word/2010/wordml" xmlns:w15="http://schemas.microsoft.com/office/word/2012/wordml" xmlns:w16cex="http://schemas.microsoft.com/office/word/2018/wordml/cex" xmlns:w16cid="http://schemas.microsoft.com/office/word/2016/wordml/cid" xmlns:w16="http://schemas.microsoft.com/office/word/2018/wordml" xmlns:w16se="http://schemas.microsoft.com/office/word/2015/wordml/symex" xmlns:wpg="http://schemas.microsoft.com/office/word/2010/wordprocessingGroup" xmlns:wpi="http://schemas.microsoft.com/office/word/2010/wordprocessingInk" xmlns:wne="http://schemas.microsoft.com/office/word/2006/wordml" xmlns:wps="http://schemas.microsoft.com/office/word/2010/wordprocessingShape" mc:Ignorable="w14 w15 w16se w16cid w16 w16cex wp14">
   <w:endnote w:type="separator" w:id="-1">
     <w:p>
       <w:pPr>
@@ -10301,10 +10228,10 @@
 </file>
 
 <file path=word/footer1.xml><?xml version="1.0" encoding="utf-8"?>
-<w:ftr xmlns:wpc="http://schemas.microsoft.com/office/word/2010/wordprocessingCanvas" xmlns:mc="http://schemas.openxmlformats.org/markup-compatibility/2006" xmlns:o="urn:schemas-microsoft-com:office:office" xmlns:r="http://schemas.openxmlformats.org/officeDocument/2006/relationships" xmlns:m="http://schemas.openxmlformats.org/officeDocument/2006/math" xmlns:v="urn:schemas-microsoft-com:vml" xmlns:wp14="http://schemas.microsoft.com/office/word/2010/wordprocessingDrawing" xmlns:wp="http://schemas.openxmlformats.org/drawingml/2006/wordprocessingDrawing" xmlns:w10="urn:schemas-microsoft-com:office:word" xmlns:w="http://schemas.openxmlformats.org/wordprocessingml/2006/main" xmlns:w14="http://schemas.microsoft.com/office/word/2010/wordml" xmlns:w15="http://schemas.microsoft.com/office/word/2012/wordml" xmlns:wpg="http://schemas.microsoft.com/office/word/2010/wordprocessingGroup" xmlns:wpi="http://schemas.microsoft.com/office/word/2010/wordprocessingInk" xmlns:wne="http://schemas.microsoft.com/office/word/2006/wordml" xmlns:wps="http://schemas.microsoft.com/office/word/2010/wordprocessingShape" mc:Ignorable="w14 w15 wp14">
+<w:ftr xmlns:wpc="http://schemas.microsoft.com/office/word/2010/wordprocessingCanvas" xmlns:cx="http://schemas.microsoft.com/office/drawing/2014/chartex" xmlns:cx1="http://schemas.microsoft.com/office/drawing/2015/9/8/chartex" xmlns:cx2="http://schemas.microsoft.com/office/drawing/2015/10/21/chartex" xmlns:cx3="http://schemas.microsoft.com/office/drawing/2016/5/9/chartex" xmlns:cx4="http://schemas.microsoft.com/office/drawing/2016/5/10/chartex" xmlns:cx5="http://schemas.microsoft.com/office/drawing/2016/5/11/chartex" xmlns:cx6="http://schemas.microsoft.com/office/drawing/2016/5/12/chartex" xmlns:cx7="http://schemas.microsoft.com/office/drawing/2016/5/13/chartex" xmlns:cx8="http://schemas.microsoft.com/office/drawing/2016/5/14/chartex" xmlns:mc="http://schemas.openxmlformats.org/markup-compatibility/2006" xmlns:aink="http://schemas.microsoft.com/office/drawing/2016/ink" xmlns:am3d="http://schemas.microsoft.com/office/drawing/2017/model3d" xmlns:o="urn:schemas-microsoft-com:office:office" xmlns:r="http://schemas.openxmlformats.org/officeDocument/2006/relationships" xmlns:m="http://schemas.openxmlformats.org/officeDocument/2006/math" xmlns:v="urn:schemas-microsoft-com:vml" xmlns:wp14="http://schemas.microsoft.com/office/word/2010/wordprocessingDrawing" xmlns:wp="http://schemas.openxmlformats.org/drawingml/2006/wordprocessingDrawing" xmlns:w10="urn:schemas-microsoft-com:office:word" xmlns:w="http://schemas.openxmlformats.org/wordprocessingml/2006/main" xmlns:w14="http://schemas.microsoft.com/office/word/2010/wordml" xmlns:w15="http://schemas.microsoft.com/office/word/2012/wordml" xmlns:w16cex="http://schemas.microsoft.com/office/word/2018/wordml/cex" xmlns:w16cid="http://schemas.microsoft.com/office/word/2016/wordml/cid" xmlns:w16="http://schemas.microsoft.com/office/word/2018/wordml" xmlns:w16se="http://schemas.microsoft.com/office/word/2015/wordml/symex" xmlns:wpg="http://schemas.microsoft.com/office/word/2010/wordprocessingGroup" xmlns:wpi="http://schemas.microsoft.com/office/word/2010/wordprocessingInk" xmlns:wne="http://schemas.microsoft.com/office/word/2006/wordml" xmlns:wps="http://schemas.microsoft.com/office/word/2010/wordprocessingShape" mc:Ignorable="w14 w15 w16se w16cid w16 w16cex wp14">
   <w:p>
     <w:pPr>
-      <w:pStyle w:val="a4"/>
+      <w:pStyle w:val="a5"/>
     </w:pPr>
     <w:r>
       <w:rPr>
@@ -10361,7 +10288,7 @@
                       <w:txbxContent>
                         <w:p>
                           <w:pPr>
-                            <w:pStyle w:val="a4"/>
+                            <w:pStyle w:val="a5"/>
                             <w:rPr>
                               <w:rFonts w:eastAsiaTheme="minorEastAsia" w:cs="Times New Roman"/>
                               <w:sz w:val="21"/>
@@ -10432,7 +10359,7 @@
                 <w:txbxContent>
                   <w:p>
                     <w:pPr>
-                      <w:pStyle w:val="a4"/>
+                      <w:pStyle w:val="a5"/>
                       <w:rPr>
                         <w:rFonts w:eastAsiaTheme="minorEastAsia" w:cs="Times New Roman"/>
                         <w:sz w:val="21"/>
@@ -10494,7 +10421,7 @@
 </file>
 
 <file path=word/footnotes.xml><?xml version="1.0" encoding="utf-8"?>
-<w:footnotes xmlns:wpc="http://schemas.microsoft.com/office/word/2010/wordprocessingCanvas" xmlns:mc="http://schemas.openxmlformats.org/markup-compatibility/2006" xmlns:o="urn:schemas-microsoft-com:office:office" xmlns:r="http://schemas.openxmlformats.org/officeDocument/2006/relationships" xmlns:m="http://schemas.openxmlformats.org/officeDocument/2006/math" xmlns:v="urn:schemas-microsoft-com:vml" xmlns:wp14="http://schemas.microsoft.com/office/word/2010/wordprocessingDrawing" xmlns:wp="http://schemas.openxmlformats.org/drawingml/2006/wordprocessingDrawing" xmlns:w10="urn:schemas-microsoft-com:office:word" xmlns:w="http://schemas.openxmlformats.org/wordprocessingml/2006/main" xmlns:w14="http://schemas.microsoft.com/office/word/2010/wordml" xmlns:w15="http://schemas.microsoft.com/office/word/2012/wordml" xmlns:wpg="http://schemas.microsoft.com/office/word/2010/wordprocessingGroup" xmlns:wpi="http://schemas.microsoft.com/office/word/2010/wordprocessingInk" xmlns:wne="http://schemas.microsoft.com/office/word/2006/wordml" xmlns:wps="http://schemas.microsoft.com/office/word/2010/wordprocessingShape" mc:Ignorable="w14 w15 wp14">
+<w:footnotes xmlns:wpc="http://schemas.microsoft.com/office/word/2010/wordprocessingCanvas" xmlns:cx="http://schemas.microsoft.com/office/drawing/2014/chartex" xmlns:cx1="http://schemas.microsoft.com/office/drawing/2015/9/8/chartex" xmlns:cx2="http://schemas.microsoft.com/office/drawing/2015/10/21/chartex" xmlns:cx3="http://schemas.microsoft.com/office/drawing/2016/5/9/chartex" xmlns:cx4="http://schemas.microsoft.com/office/drawing/2016/5/10/chartex" xmlns:cx5="http://schemas.microsoft.com/office/drawing/2016/5/11/chartex" xmlns:cx6="http://schemas.microsoft.com/office/drawing/2016/5/12/chartex" xmlns:cx7="http://schemas.microsoft.com/office/drawing/2016/5/13/chartex" xmlns:cx8="http://schemas.microsoft.com/office/drawing/2016/5/14/chartex" xmlns:mc="http://schemas.openxmlformats.org/markup-compatibility/2006" xmlns:aink="http://schemas.microsoft.com/office/drawing/2016/ink" xmlns:am3d="http://schemas.microsoft.com/office/drawing/2017/model3d" xmlns:o="urn:schemas-microsoft-com:office:office" xmlns:r="http://schemas.openxmlformats.org/officeDocument/2006/relationships" xmlns:m="http://schemas.openxmlformats.org/officeDocument/2006/math" xmlns:v="urn:schemas-microsoft-com:vml" xmlns:wp14="http://schemas.microsoft.com/office/word/2010/wordprocessingDrawing" xmlns:wp="http://schemas.openxmlformats.org/drawingml/2006/wordprocessingDrawing" xmlns:w10="urn:schemas-microsoft-com:office:word" xmlns:w="http://schemas.openxmlformats.org/wordprocessingml/2006/main" xmlns:w14="http://schemas.microsoft.com/office/word/2010/wordml" xmlns:w15="http://schemas.microsoft.com/office/word/2012/wordml" xmlns:w16cex="http://schemas.microsoft.com/office/word/2018/wordml/cex" xmlns:w16cid="http://schemas.microsoft.com/office/word/2016/wordml/cid" xmlns:w16="http://schemas.microsoft.com/office/word/2018/wordml" xmlns:w16se="http://schemas.microsoft.com/office/word/2015/wordml/symex" xmlns:wpg="http://schemas.microsoft.com/office/word/2010/wordprocessingGroup" xmlns:wpi="http://schemas.microsoft.com/office/word/2010/wordprocessingInk" xmlns:wne="http://schemas.microsoft.com/office/word/2006/wordml" xmlns:wps="http://schemas.microsoft.com/office/word/2010/wordprocessingShape" mc:Ignorable="w14 w15 w16se w16cid w16 w16cex wp14">
   <w:footnote w:type="separator" w:id="-1">
     <w:p>
       <w:pPr>
@@ -10519,10 +10446,10 @@
 </file>
 
 <file path=word/header1.xml><?xml version="1.0" encoding="utf-8"?>
-<w:hdr xmlns:wpc="http://schemas.microsoft.com/office/word/2010/wordprocessingCanvas" xmlns:mc="http://schemas.openxmlformats.org/markup-compatibility/2006" xmlns:o="urn:schemas-microsoft-com:office:office" xmlns:r="http://schemas.openxmlformats.org/officeDocument/2006/relationships" xmlns:m="http://schemas.openxmlformats.org/officeDocument/2006/math" xmlns:v="urn:schemas-microsoft-com:vml" xmlns:wp14="http://schemas.microsoft.com/office/word/2010/wordprocessingDrawing" xmlns:wp="http://schemas.openxmlformats.org/drawingml/2006/wordprocessingDrawing" xmlns:w10="urn:schemas-microsoft-com:office:word" xmlns:w="http://schemas.openxmlformats.org/wordprocessingml/2006/main" xmlns:w14="http://schemas.microsoft.com/office/word/2010/wordml" xmlns:w15="http://schemas.microsoft.com/office/word/2012/wordml" xmlns:wpg="http://schemas.microsoft.com/office/word/2010/wordprocessingGroup" xmlns:wpi="http://schemas.microsoft.com/office/word/2010/wordprocessingInk" xmlns:wne="http://schemas.microsoft.com/office/word/2006/wordml" xmlns:wps="http://schemas.microsoft.com/office/word/2010/wordprocessingShape" mc:Ignorable="w14 w15 wp14">
+<w:hdr xmlns:wpc="http://schemas.microsoft.com/office/word/2010/wordprocessingCanvas" xmlns:cx="http://schemas.microsoft.com/office/drawing/2014/chartex" xmlns:cx1="http://schemas.microsoft.com/office/drawing/2015/9/8/chartex" xmlns:cx2="http://schemas.microsoft.com/office/drawing/2015/10/21/chartex" xmlns:cx3="http://schemas.microsoft.com/office/drawing/2016/5/9/chartex" xmlns:cx4="http://schemas.microsoft.com/office/drawing/2016/5/10/chartex" xmlns:cx5="http://schemas.microsoft.com/office/drawing/2016/5/11/chartex" xmlns:cx6="http://schemas.microsoft.com/office/drawing/2016/5/12/chartex" xmlns:cx7="http://schemas.microsoft.com/office/drawing/2016/5/13/chartex" xmlns:cx8="http://schemas.microsoft.com/office/drawing/2016/5/14/chartex" xmlns:mc="http://schemas.openxmlformats.org/markup-compatibility/2006" xmlns:aink="http://schemas.microsoft.com/office/drawing/2016/ink" xmlns:am3d="http://schemas.microsoft.com/office/drawing/2017/model3d" xmlns:o="urn:schemas-microsoft-com:office:office" xmlns:r="http://schemas.openxmlformats.org/officeDocument/2006/relationships" xmlns:m="http://schemas.openxmlformats.org/officeDocument/2006/math" xmlns:v="urn:schemas-microsoft-com:vml" xmlns:wp14="http://schemas.microsoft.com/office/word/2010/wordprocessingDrawing" xmlns:wp="http://schemas.openxmlformats.org/drawingml/2006/wordprocessingDrawing" xmlns:w10="urn:schemas-microsoft-com:office:word" xmlns:w="http://schemas.openxmlformats.org/wordprocessingml/2006/main" xmlns:w14="http://schemas.microsoft.com/office/word/2010/wordml" xmlns:w15="http://schemas.microsoft.com/office/word/2012/wordml" xmlns:w16cex="http://schemas.microsoft.com/office/word/2018/wordml/cex" xmlns:w16cid="http://schemas.microsoft.com/office/word/2016/wordml/cid" xmlns:w16="http://schemas.microsoft.com/office/word/2018/wordml" xmlns:w16se="http://schemas.microsoft.com/office/word/2015/wordml/symex" xmlns:wpg="http://schemas.microsoft.com/office/word/2010/wordprocessingGroup" xmlns:wpi="http://schemas.microsoft.com/office/word/2010/wordprocessingInk" xmlns:wne="http://schemas.microsoft.com/office/word/2006/wordml" xmlns:wps="http://schemas.microsoft.com/office/word/2010/wordprocessingShape" mc:Ignorable="w14 w15 w16se w16cid w16 w16cex wp14">
   <w:p>
     <w:pPr>
-      <w:pStyle w:val="a5"/>
+      <w:pStyle w:val="a7"/>
       <w:pBdr>
         <w:bottom w:val="single" w:sz="4" w:space="1" w:color="auto"/>
       </w:pBdr>
@@ -10552,15 +10479,15 @@
   </w:p>
   <w:p>
     <w:pPr>
-      <w:pStyle w:val="a5"/>
+      <w:pStyle w:val="a7"/>
     </w:pPr>
   </w:p>
 </w:hdr>
 </file>
 
 <file path=word/numbering.xml><?xml version="1.0" encoding="utf-8"?>
-<w:numbering xmlns:wpc="http://schemas.microsoft.com/office/word/2010/wordprocessingCanvas" xmlns:mc="http://schemas.openxmlformats.org/markup-compatibility/2006" xmlns:o="urn:schemas-microsoft-com:office:office" xmlns:r="http://schemas.openxmlformats.org/officeDocument/2006/relationships" xmlns:m="http://schemas.openxmlformats.org/officeDocument/2006/math" xmlns:v="urn:schemas-microsoft-com:vml" xmlns:wp14="http://schemas.microsoft.com/office/word/2010/wordprocessingDrawing" xmlns:wp="http://schemas.openxmlformats.org/drawingml/2006/wordprocessingDrawing" xmlns:w10="urn:schemas-microsoft-com:office:word" xmlns:w="http://schemas.openxmlformats.org/wordprocessingml/2006/main" xmlns:w14="http://schemas.microsoft.com/office/word/2010/wordml" xmlns:w15="http://schemas.microsoft.com/office/word/2012/wordml" xmlns:wpg="http://schemas.microsoft.com/office/word/2010/wordprocessingGroup" xmlns:wpi="http://schemas.microsoft.com/office/word/2010/wordprocessingInk" xmlns:wne="http://schemas.microsoft.com/office/word/2006/wordml" xmlns:wps="http://schemas.microsoft.com/office/word/2010/wordprocessingShape" mc:Ignorable="w14 w15 wp14">
-  <w:abstractNum w:abstractNumId="0">
+<w:numbering xmlns:wpc="http://schemas.microsoft.com/office/word/2010/wordprocessingCanvas" xmlns:cx="http://schemas.microsoft.com/office/drawing/2014/chartex" xmlns:cx1="http://schemas.microsoft.com/office/drawing/2015/9/8/chartex" xmlns:cx2="http://schemas.microsoft.com/office/drawing/2015/10/21/chartex" xmlns:cx3="http://schemas.microsoft.com/office/drawing/2016/5/9/chartex" xmlns:cx4="http://schemas.microsoft.com/office/drawing/2016/5/10/chartex" xmlns:cx5="http://schemas.microsoft.com/office/drawing/2016/5/11/chartex" xmlns:cx6="http://schemas.microsoft.com/office/drawing/2016/5/12/chartex" xmlns:cx7="http://schemas.microsoft.com/office/drawing/2016/5/13/chartex" xmlns:cx8="http://schemas.microsoft.com/office/drawing/2016/5/14/chartex" xmlns:mc="http://schemas.openxmlformats.org/markup-compatibility/2006" xmlns:aink="http://schemas.microsoft.com/office/drawing/2016/ink" xmlns:am3d="http://schemas.microsoft.com/office/drawing/2017/model3d" xmlns:o="urn:schemas-microsoft-com:office:office" xmlns:r="http://schemas.openxmlformats.org/officeDocument/2006/relationships" xmlns:m="http://schemas.openxmlformats.org/officeDocument/2006/math" xmlns:v="urn:schemas-microsoft-com:vml" xmlns:wp14="http://schemas.microsoft.com/office/word/2010/wordprocessingDrawing" xmlns:wp="http://schemas.openxmlformats.org/drawingml/2006/wordprocessingDrawing" xmlns:w10="urn:schemas-microsoft-com:office:word" xmlns:w="http://schemas.openxmlformats.org/wordprocessingml/2006/main" xmlns:w14="http://schemas.microsoft.com/office/word/2010/wordml" xmlns:w15="http://schemas.microsoft.com/office/word/2012/wordml" xmlns:w16cex="http://schemas.microsoft.com/office/word/2018/wordml/cex" xmlns:w16cid="http://schemas.microsoft.com/office/word/2016/wordml/cid" xmlns:w16="http://schemas.microsoft.com/office/word/2018/wordml" xmlns:w16se="http://schemas.microsoft.com/office/word/2015/wordml/symex" xmlns:wpg="http://schemas.microsoft.com/office/word/2010/wordprocessingGroup" xmlns:wpi="http://schemas.microsoft.com/office/word/2010/wordprocessingInk" xmlns:wne="http://schemas.microsoft.com/office/word/2006/wordml" xmlns:wps="http://schemas.microsoft.com/office/word/2010/wordprocessingShape" mc:Ignorable="w14 w15 w16se w16cid w16 w16cex wp14">
+  <w:abstractNum w:abstractNumId="0" w15:restartNumberingAfterBreak="0">
     <w:nsid w:val="6D565C28"/>
     <w:multiLevelType w:val="multilevel"/>
     <w:tmpl w:val="6D565C28"/>
@@ -10680,7 +10607,7 @@
 </file>
 
 <file path=word/styles.xml><?xml version="1.0" encoding="utf-8"?>
-<w:styles xmlns:mc="http://schemas.openxmlformats.org/markup-compatibility/2006" xmlns:r="http://schemas.openxmlformats.org/officeDocument/2006/relationships" xmlns:w="http://schemas.openxmlformats.org/wordprocessingml/2006/main" xmlns:w14="http://schemas.microsoft.com/office/word/2010/wordml" xmlns:w15="http://schemas.microsoft.com/office/word/2012/wordml" mc:Ignorable="w14 w15">
+<w:styles xmlns:mc="http://schemas.openxmlformats.org/markup-compatibility/2006" xmlns:r="http://schemas.openxmlformats.org/officeDocument/2006/relationships" xmlns:w="http://schemas.openxmlformats.org/wordprocessingml/2006/main" xmlns:w14="http://schemas.microsoft.com/office/word/2010/wordml" xmlns:w15="http://schemas.microsoft.com/office/word/2012/wordml" xmlns:w16cex="http://schemas.microsoft.com/office/word/2018/wordml/cex" xmlns:w16cid="http://schemas.microsoft.com/office/word/2016/wordml/cid" xmlns:w16="http://schemas.microsoft.com/office/word/2018/wordml" xmlns:w16se="http://schemas.microsoft.com/office/word/2015/wordml/symex" mc:Ignorable="w14 w15 w16se w16cid w16 w16cex">
   <w:docDefaults>
     <w:rPrDefault>
       <w:rPr>
@@ -10693,7 +10620,7 @@
     </w:rPrDefault>
     <w:pPrDefault/>
   </w:docDefaults>
-  <w:latentStyles w:defLockedState="0" w:defUIPriority="99" w:defSemiHidden="0" w:defUnhideWhenUsed="0" w:defQFormat="0" w:count="371">
+  <w:latentStyles w:defLockedState="0" w:defUIPriority="99" w:defSemiHidden="0" w:defUnhideWhenUsed="0" w:defQFormat="0" w:count="376">
     <w:lsdException w:name="Normal" w:uiPriority="0" w:qFormat="1"/>
     <w:lsdException w:name="heading 1" w:uiPriority="0" w:qFormat="1"/>
     <w:lsdException w:name="heading 2" w:semiHidden="1" w:uiPriority="0" w:unhideWhenUsed="1" w:qFormat="1"/>
@@ -10799,7 +10726,6 @@
     <w:lsdException w:name="HTML Sample" w:semiHidden="1" w:unhideWhenUsed="1"/>
     <w:lsdException w:name="HTML Typewriter" w:semiHidden="1" w:unhideWhenUsed="1"/>
     <w:lsdException w:name="HTML Variable" w:semiHidden="1" w:unhideWhenUsed="1"/>
-    <w:lsdException w:name="Normal Table" w:semiHidden="1" w:unhideWhenUsed="1"/>
     <w:lsdException w:name="annotation subject" w:semiHidden="1" w:unhideWhenUsed="1"/>
     <w:lsdException w:name="No List" w:semiHidden="1" w:unhideWhenUsed="1"/>
     <w:lsdException w:name="Outline List 1" w:semiHidden="1" w:unhideWhenUsed="1"/>
@@ -10842,11 +10768,8 @@
     <w:lsdException w:name="Table Contemporary" w:semiHidden="1" w:unhideWhenUsed="1"/>
     <w:lsdException w:name="Table Elegant" w:semiHidden="1" w:unhideWhenUsed="1"/>
     <w:lsdException w:name="Table Professional" w:semiHidden="1" w:unhideWhenUsed="1"/>
-    <w:lsdException w:name="Table Subtle 1" w:semiHidden="1" w:unhideWhenUsed="1"/>
     <w:lsdException w:name="Table Subtle 2" w:semiHidden="1" w:unhideWhenUsed="1"/>
     <w:lsdException w:name="Table Web 1" w:semiHidden="1" w:unhideWhenUsed="1"/>
-    <w:lsdException w:name="Table Web 2" w:semiHidden="1" w:unhideWhenUsed="1"/>
-    <w:lsdException w:name="Table Web 3" w:semiHidden="1" w:unhideWhenUsed="1"/>
     <w:lsdException w:name="Balloon Text" w:semiHidden="1" w:unhideWhenUsed="1"/>
     <w:lsdException w:name="Table Grid" w:uiPriority="0" w:qFormat="1"/>
     <w:lsdException w:name="Table Theme" w:semiHidden="1" w:unhideWhenUsed="1"/>
@@ -11065,6 +10988,11 @@
     <w:lsdException w:name="List Table 5 Dark Accent 6" w:uiPriority="50"/>
     <w:lsdException w:name="List Table 6 Colorful Accent 6" w:uiPriority="51"/>
     <w:lsdException w:name="List Table 7 Colorful Accent 6" w:uiPriority="52"/>
+    <w:lsdException w:name="Mention" w:semiHidden="1" w:unhideWhenUsed="1"/>
+    <w:lsdException w:name="Smart Hyperlink" w:semiHidden="1" w:unhideWhenUsed="1"/>
+    <w:lsdException w:name="Hashtag" w:semiHidden="1" w:unhideWhenUsed="1"/>
+    <w:lsdException w:name="Unresolved Mention" w:semiHidden="1" w:unhideWhenUsed="1"/>
+    <w:lsdException w:name="Smart Link" w:semiHidden="1" w:unhideWhenUsed="1"/>
   </w:latentStyles>
   <w:style w:type="paragraph" w:default="1" w:styleId="a">
     <w:name w:val="Normal"/>
@@ -11085,7 +11013,7 @@
     <w:name w:val="heading 1"/>
     <w:basedOn w:val="a"/>
     <w:next w:val="a"/>
-    <w:link w:val="1Char"/>
+    <w:link w:val="10"/>
     <w:qFormat/>
     <w:rsid w:val="003C1272"/>
     <w:pPr>
@@ -11105,7 +11033,7 @@
     <w:name w:val="heading 2"/>
     <w:basedOn w:val="a"/>
     <w:next w:val="a"/>
-    <w:link w:val="2Char"/>
+    <w:link w:val="20"/>
     <w:unhideWhenUsed/>
     <w:qFormat/>
     <w:rsid w:val="003C1272"/>
@@ -11124,7 +11052,7 @@
     <w:name w:val="heading 3"/>
     <w:basedOn w:val="a"/>
     <w:next w:val="a"/>
-    <w:link w:val="3Char"/>
+    <w:link w:val="30"/>
     <w:unhideWhenUsed/>
     <w:qFormat/>
     <w:rsid w:val="003C1272"/>
@@ -11164,8 +11092,8 @@
     <w:semiHidden/>
     <w:unhideWhenUsed/>
   </w:style>
-  <w:style w:type="character" w:customStyle="1" w:styleId="1Char">
-    <w:name w:val="标题 1 Char"/>
+  <w:style w:type="character" w:customStyle="1" w:styleId="10">
+    <w:name w:val="标题 1 字符"/>
     <w:basedOn w:val="a0"/>
     <w:link w:val="1"/>
     <w:rsid w:val="003C1272"/>
@@ -11176,8 +11104,8 @@
       <w:szCs w:val="24"/>
     </w:rPr>
   </w:style>
-  <w:style w:type="character" w:customStyle="1" w:styleId="2Char">
-    <w:name w:val="标题 2 Char"/>
+  <w:style w:type="character" w:customStyle="1" w:styleId="20">
+    <w:name w:val="标题 2 字符"/>
     <w:basedOn w:val="a0"/>
     <w:link w:val="2"/>
     <w:rsid w:val="003C1272"/>
@@ -11187,8 +11115,8 @@
       <w:szCs w:val="24"/>
     </w:rPr>
   </w:style>
-  <w:style w:type="character" w:customStyle="1" w:styleId="3Char">
-    <w:name w:val="标题 3 Char"/>
+  <w:style w:type="character" w:customStyle="1" w:styleId="30">
+    <w:name w:val="标题 3 字符"/>
     <w:basedOn w:val="a0"/>
     <w:link w:val="3"/>
     <w:rsid w:val="003C1272"/>
@@ -11201,15 +11129,15 @@
   <w:style w:type="paragraph" w:styleId="a3">
     <w:name w:val="Body Text"/>
     <w:basedOn w:val="a"/>
-    <w:link w:val="Char"/>
+    <w:link w:val="a4"/>
     <w:qFormat/>
     <w:rsid w:val="003C1272"/>
     <w:pPr>
       <w:spacing w:before="180" w:after="180"/>
     </w:pPr>
   </w:style>
-  <w:style w:type="character" w:customStyle="1" w:styleId="Char">
-    <w:name w:val="正文文本 Char"/>
+  <w:style w:type="character" w:customStyle="1" w:styleId="a4">
+    <w:name w:val="正文文本 字符"/>
     <w:basedOn w:val="a0"/>
     <w:link w:val="a3"/>
     <w:rsid w:val="003C1272"/>
@@ -11219,10 +11147,10 @@
       <w:szCs w:val="24"/>
     </w:rPr>
   </w:style>
-  <w:style w:type="paragraph" w:styleId="a4">
+  <w:style w:type="paragraph" w:styleId="a5">
     <w:name w:val="footer"/>
     <w:basedOn w:val="a"/>
-    <w:link w:val="Char0"/>
+    <w:link w:val="a6"/>
     <w:qFormat/>
     <w:rsid w:val="003C1272"/>
     <w:pPr>
@@ -11237,10 +11165,10 @@
       <w:sz w:val="18"/>
     </w:rPr>
   </w:style>
-  <w:style w:type="character" w:customStyle="1" w:styleId="Char0">
-    <w:name w:val="页脚 Char"/>
+  <w:style w:type="character" w:customStyle="1" w:styleId="a6">
+    <w:name w:val="页脚 字符"/>
     <w:basedOn w:val="a0"/>
-    <w:link w:val="a4"/>
+    <w:link w:val="a5"/>
     <w:rsid w:val="003C1272"/>
     <w:rPr>
       <w:rFonts w:ascii="Times New Roman" w:eastAsia="宋体" w:hAnsi="Times New Roman"/>
@@ -11248,10 +11176,10 @@
       <w:szCs w:val="24"/>
     </w:rPr>
   </w:style>
-  <w:style w:type="paragraph" w:styleId="a5">
+  <w:style w:type="paragraph" w:styleId="a7">
     <w:name w:val="header"/>
     <w:basedOn w:val="a"/>
-    <w:link w:val="Char1"/>
+    <w:link w:val="a8"/>
     <w:qFormat/>
     <w:rsid w:val="003C1272"/>
     <w:pPr>
@@ -11272,10 +11200,10 @@
       <w:sz w:val="18"/>
     </w:rPr>
   </w:style>
-  <w:style w:type="character" w:customStyle="1" w:styleId="Char1">
-    <w:name w:val="页眉 Char"/>
+  <w:style w:type="character" w:customStyle="1" w:styleId="a8">
+    <w:name w:val="页眉 字符"/>
     <w:basedOn w:val="a0"/>
-    <w:link w:val="a5"/>
+    <w:link w:val="a7"/>
     <w:rsid w:val="003C1272"/>
     <w:rPr>
       <w:rFonts w:ascii="Times New Roman" w:eastAsia="宋体" w:hAnsi="Times New Roman"/>
@@ -11283,7 +11211,7 @@
       <w:szCs w:val="24"/>
     </w:rPr>
   </w:style>
-  <w:style w:type="table" w:styleId="a6">
+  <w:style w:type="table" w:styleId="a9">
     <w:name w:val="Table Grid"/>
     <w:basedOn w:val="a1"/>
     <w:qFormat/>
@@ -11298,7 +11226,6 @@
       <w:szCs w:val="20"/>
     </w:rPr>
     <w:tblPr>
-      <w:tblInd w:w="0" w:type="dxa"/>
       <w:tblBorders>
         <w:top w:val="single" w:sz="4" w:space="0" w:color="auto"/>
         <w:left w:val="single" w:sz="4" w:space="0" w:color="auto"/>
@@ -11307,15 +11234,9 @@
         <w:insideH w:val="single" w:sz="4" w:space="0" w:color="auto"/>
         <w:insideV w:val="single" w:sz="4" w:space="0" w:color="auto"/>
       </w:tblBorders>
-      <w:tblCellMar>
-        <w:top w:w="0" w:type="dxa"/>
-        <w:left w:w="108" w:type="dxa"/>
-        <w:bottom w:w="0" w:type="dxa"/>
-        <w:right w:w="108" w:type="dxa"/>
-      </w:tblCellMar>
     </w:tblPr>
   </w:style>
-  <w:style w:type="character" w:styleId="a7">
+  <w:style w:type="character" w:styleId="aa">
     <w:name w:val="Hyperlink"/>
     <w:basedOn w:val="a0"/>
     <w:uiPriority w:val="99"/>
@@ -11349,7 +11270,7 @@
       <w:szCs w:val="20"/>
     </w:rPr>
   </w:style>
-  <w:style w:type="paragraph" w:styleId="a8">
+  <w:style w:type="paragraph" w:styleId="ab">
     <w:name w:val="List Paragraph"/>
     <w:basedOn w:val="a"/>
     <w:uiPriority w:val="34"/>
@@ -11422,7 +11343,7 @@
       <w:szCs w:val="32"/>
     </w:rPr>
   </w:style>
-  <w:style w:type="paragraph" w:styleId="10">
+  <w:style w:type="paragraph" w:styleId="TOC1">
     <w:name w:val="toc 1"/>
     <w:basedOn w:val="a"/>
     <w:next w:val="a"/>
@@ -11430,7 +11351,7 @@
     <w:uiPriority w:val="39"/>
     <w:rsid w:val="003C1272"/>
   </w:style>
-  <w:style w:type="paragraph" w:styleId="20">
+  <w:style w:type="paragraph" w:styleId="TOC2">
     <w:name w:val="toc 2"/>
     <w:basedOn w:val="a"/>
     <w:next w:val="a"/>
@@ -11472,8 +11393,8 @@
       <w:kern w:val="0"/>
     </w:rPr>
   </w:style>
-  <w:style w:type="character" w:customStyle="1" w:styleId="UnresolvedMention">
-    <w:name w:val="Unresolved Mention"/>
+  <w:style w:type="character" w:customStyle="1" w:styleId="11">
+    <w:name w:val="未处理的提及1"/>
     <w:basedOn w:val="a0"/>
     <w:uiPriority w:val="99"/>
     <w:semiHidden/>
@@ -11484,7 +11405,7 @@
       <w:shd w:val="clear" w:color="auto" w:fill="E1DFDD"/>
     </w:rPr>
   </w:style>
-  <w:style w:type="paragraph" w:styleId="30">
+  <w:style w:type="paragraph" w:styleId="TOC3">
     <w:name w:val="toc 3"/>
     <w:basedOn w:val="a"/>
     <w:next w:val="a"/>
